--- a/documentation/Will Guyott - Status Report.docx
+++ b/documentation/Will Guyott - Status Report.docx
@@ -95,7 +95,7 @@
           <w:sz w:val="28"/>
           <w:szCs w:val="28"/>
         </w:rPr>
-        <w:t>Sunday, April 16, 2017</w:t>
+        <w:t>Sunday, May 07, 2017</w:t>
       </w:r>
       <w:r>
         <w:rPr>
@@ -377,7 +377,7 @@
               <w:pStyle w:val="BodyText"/>
             </w:pPr>
             <w:r>
-              <w:t>2.0</w:t>
+              <w:t>1.1</w:t>
             </w:r>
           </w:p>
         </w:tc>
@@ -416,6 +416,87 @@
             </w:pPr>
             <w:r>
               <w:t>Second Status Report</w:t>
+            </w:r>
+          </w:p>
+        </w:tc>
+      </w:tr>
+      <w:tr>
+        <w:trPr>
+          <w:trHeight w:val="300"/>
+        </w:trPr>
+        <w:tc>
+          <w:tcPr>
+            <w:tcW w:w="1260" w:type="dxa"/>
+            <w:tcBorders>
+              <w:top w:val="single" w:sz="6" w:space="0" w:color="auto"/>
+              <w:left w:val="single" w:sz="6" w:space="0" w:color="auto"/>
+              <w:bottom w:val="single" w:sz="6" w:space="0" w:color="auto"/>
+              <w:right w:val="single" w:sz="6" w:space="0" w:color="auto"/>
+            </w:tcBorders>
+          </w:tcPr>
+          <w:p>
+            <w:pPr>
+              <w:pStyle w:val="BodyText"/>
+            </w:pPr>
+            <w:r>
+              <w:t>5/7/2017</w:t>
+            </w:r>
+          </w:p>
+        </w:tc>
+        <w:tc>
+          <w:tcPr>
+            <w:tcW w:w="990" w:type="dxa"/>
+            <w:tcBorders>
+              <w:top w:val="single" w:sz="6" w:space="0" w:color="auto"/>
+              <w:left w:val="single" w:sz="6" w:space="0" w:color="auto"/>
+              <w:bottom w:val="single" w:sz="6" w:space="0" w:color="auto"/>
+              <w:right w:val="single" w:sz="6" w:space="0" w:color="auto"/>
+            </w:tcBorders>
+          </w:tcPr>
+          <w:p>
+            <w:pPr>
+              <w:pStyle w:val="BodyText"/>
+            </w:pPr>
+            <w:r>
+              <w:t>1.2</w:t>
+            </w:r>
+          </w:p>
+        </w:tc>
+        <w:tc>
+          <w:tcPr>
+            <w:tcW w:w="1890" w:type="dxa"/>
+            <w:tcBorders>
+              <w:top w:val="single" w:sz="6" w:space="0" w:color="auto"/>
+              <w:left w:val="single" w:sz="6" w:space="0" w:color="auto"/>
+              <w:bottom w:val="single" w:sz="6" w:space="0" w:color="auto"/>
+              <w:right w:val="single" w:sz="6" w:space="0" w:color="auto"/>
+            </w:tcBorders>
+          </w:tcPr>
+          <w:p>
+            <w:pPr>
+              <w:pStyle w:val="BodyText"/>
+            </w:pPr>
+            <w:r>
+              <w:t>Will Guyott</w:t>
+            </w:r>
+          </w:p>
+        </w:tc>
+        <w:tc>
+          <w:tcPr>
+            <w:tcW w:w="5490" w:type="dxa"/>
+            <w:tcBorders>
+              <w:top w:val="single" w:sz="6" w:space="0" w:color="auto"/>
+              <w:left w:val="single" w:sz="6" w:space="0" w:color="auto"/>
+              <w:bottom w:val="single" w:sz="6" w:space="0" w:color="auto"/>
+              <w:right w:val="single" w:sz="6" w:space="0" w:color="auto"/>
+            </w:tcBorders>
+          </w:tcPr>
+          <w:p>
+            <w:pPr>
+              <w:pStyle w:val="BodyText"/>
+            </w:pPr>
+            <w:r>
+              <w:t>Final Status Report</w:t>
             </w:r>
           </w:p>
         </w:tc>
@@ -558,75 +639,6 @@
           </w:p>
         </w:tc>
       </w:tr>
-      <w:tr>
-        <w:trPr>
-          <w:trHeight w:val="300"/>
-        </w:trPr>
-        <w:tc>
-          <w:tcPr>
-            <w:tcW w:w="1260" w:type="dxa"/>
-            <w:tcBorders>
-              <w:top w:val="single" w:sz="6" w:space="0" w:color="auto"/>
-              <w:left w:val="single" w:sz="6" w:space="0" w:color="auto"/>
-              <w:bottom w:val="single" w:sz="6" w:space="0" w:color="auto"/>
-              <w:right w:val="single" w:sz="6" w:space="0" w:color="auto"/>
-            </w:tcBorders>
-          </w:tcPr>
-          <w:p>
-            <w:pPr>
-              <w:pStyle w:val="BodyText"/>
-            </w:pPr>
-          </w:p>
-        </w:tc>
-        <w:tc>
-          <w:tcPr>
-            <w:tcW w:w="990" w:type="dxa"/>
-            <w:tcBorders>
-              <w:top w:val="single" w:sz="6" w:space="0" w:color="auto"/>
-              <w:left w:val="single" w:sz="6" w:space="0" w:color="auto"/>
-              <w:bottom w:val="single" w:sz="6" w:space="0" w:color="auto"/>
-              <w:right w:val="single" w:sz="6" w:space="0" w:color="auto"/>
-            </w:tcBorders>
-          </w:tcPr>
-          <w:p>
-            <w:pPr>
-              <w:pStyle w:val="BodyText"/>
-            </w:pPr>
-          </w:p>
-        </w:tc>
-        <w:tc>
-          <w:tcPr>
-            <w:tcW w:w="1890" w:type="dxa"/>
-            <w:tcBorders>
-              <w:top w:val="single" w:sz="6" w:space="0" w:color="auto"/>
-              <w:left w:val="single" w:sz="6" w:space="0" w:color="auto"/>
-              <w:bottom w:val="single" w:sz="6" w:space="0" w:color="auto"/>
-              <w:right w:val="single" w:sz="6" w:space="0" w:color="auto"/>
-            </w:tcBorders>
-          </w:tcPr>
-          <w:p>
-            <w:pPr>
-              <w:pStyle w:val="BodyText"/>
-            </w:pPr>
-          </w:p>
-        </w:tc>
-        <w:tc>
-          <w:tcPr>
-            <w:tcW w:w="5490" w:type="dxa"/>
-            <w:tcBorders>
-              <w:top w:val="single" w:sz="6" w:space="0" w:color="auto"/>
-              <w:left w:val="single" w:sz="6" w:space="0" w:color="auto"/>
-              <w:bottom w:val="single" w:sz="6" w:space="0" w:color="auto"/>
-              <w:right w:val="single" w:sz="6" w:space="0" w:color="auto"/>
-            </w:tcBorders>
-          </w:tcPr>
-          <w:p>
-            <w:pPr>
-              <w:pStyle w:val="BodyText"/>
-            </w:pPr>
-          </w:p>
-        </w:tc>
-      </w:tr>
     </w:tbl>
     <w:p>
       <w:pPr>
@@ -669,7 +681,7 @@
       <w:r>
         <w:fldChar w:fldCharType="separate"/>
       </w:r>
-      <w:hyperlink w:anchor="_Toc480131143" w:history="1">
+      <w:hyperlink w:anchor="_Toc481949158" w:history="1">
         <w:r>
           <w:rPr>
             <w:rStyle w:val="Hyperlink"/>
@@ -707,7 +719,7 @@
           <w:rPr>
             <w:webHidden/>
           </w:rPr>
-          <w:instrText xml:space="preserve"> PAGEREF _Toc480131143 \h </w:instrText>
+          <w:instrText xml:space="preserve"> PAGEREF _Toc481949158 \h </w:instrText>
         </w:r>
         <w:r>
           <w:rPr>
@@ -746,7 +758,7 @@
           <w:szCs w:val="22"/>
         </w:rPr>
       </w:pPr>
-      <w:hyperlink w:anchor="_Toc480131144" w:history="1">
+      <w:hyperlink w:anchor="_Toc481949159" w:history="1">
         <w:r>
           <w:rPr>
             <w:rStyle w:val="Hyperlink"/>
@@ -783,7 +795,7 @@
           <w:rPr>
             <w:webHidden/>
           </w:rPr>
-          <w:instrText xml:space="preserve"> PAGEREF _Toc480131144 \h </w:instrText>
+          <w:instrText xml:space="preserve"> PAGEREF _Toc481949159 \h </w:instrText>
         </w:r>
         <w:r>
           <w:rPr>
@@ -800,7 +812,7 @@
           <w:rPr>
             <w:webHidden/>
           </w:rPr>
-          <w:t>5</w:t>
+          <w:t>4</w:t>
         </w:r>
         <w:r>
           <w:rPr>
@@ -822,7 +834,7 @@
           <w:szCs w:val="22"/>
         </w:rPr>
       </w:pPr>
-      <w:hyperlink w:anchor="_Toc480131145" w:history="1">
+      <w:hyperlink w:anchor="_Toc481949160" w:history="1">
         <w:r>
           <w:rPr>
             <w:rStyle w:val="Hyperlink"/>
@@ -859,7 +871,7 @@
           <w:rPr>
             <w:webHidden/>
           </w:rPr>
-          <w:instrText xml:space="preserve"> PAGEREF _Toc480131145 \h </w:instrText>
+          <w:instrText xml:space="preserve"> PAGEREF _Toc481949160 \h </w:instrText>
         </w:r>
         <w:r>
           <w:rPr>
@@ -898,7 +910,7 @@
           <w:szCs w:val="22"/>
         </w:rPr>
       </w:pPr>
-      <w:hyperlink w:anchor="_Toc480131146" w:history="1">
+      <w:hyperlink w:anchor="_Toc481949161" w:history="1">
         <w:r>
           <w:rPr>
             <w:rStyle w:val="Hyperlink"/>
@@ -917,7 +929,7 @@
           <w:rPr>
             <w:rStyle w:val="Hyperlink"/>
           </w:rPr>
-          <w:t>Prototype Login Page</w:t>
+          <w:t>Website Infrastructure</w:t>
         </w:r>
         <w:r>
           <w:rPr>
@@ -935,7 +947,7 @@
           <w:rPr>
             <w:webHidden/>
           </w:rPr>
-          <w:instrText xml:space="preserve"> PAGEREF _Toc480131146 \h </w:instrText>
+          <w:instrText xml:space="preserve"> PAGEREF _Toc481949161 \h </w:instrText>
         </w:r>
         <w:r>
           <w:rPr>
@@ -974,7 +986,7 @@
           <w:szCs w:val="22"/>
         </w:rPr>
       </w:pPr>
-      <w:hyperlink w:anchor="_Toc480131147" w:history="1">
+      <w:hyperlink w:anchor="_Toc481949162" w:history="1">
         <w:r>
           <w:rPr>
             <w:rStyle w:val="Hyperlink"/>
@@ -1011,7 +1023,7 @@
           <w:rPr>
             <w:webHidden/>
           </w:rPr>
-          <w:instrText xml:space="preserve"> PAGEREF _Toc480131147 \h </w:instrText>
+          <w:instrText xml:space="preserve"> PAGEREF _Toc481949162 \h </w:instrText>
         </w:r>
         <w:r>
           <w:rPr>
@@ -1050,7 +1062,7 @@
           <w:szCs w:val="22"/>
         </w:rPr>
       </w:pPr>
-      <w:hyperlink w:anchor="_Toc480131148" w:history="1">
+      <w:hyperlink w:anchor="_Toc481949163" w:history="1">
         <w:r>
           <w:rPr>
             <w:rStyle w:val="Hyperlink"/>
@@ -1069,7 +1081,7 @@
           <w:rPr>
             <w:rStyle w:val="Hyperlink"/>
           </w:rPr>
-          <w:t>Left To Do</w:t>
+          <w:t>Constraints &amp; Assumptions</w:t>
         </w:r>
         <w:r>
           <w:rPr>
@@ -1087,7 +1099,7 @@
           <w:rPr>
             <w:webHidden/>
           </w:rPr>
-          <w:instrText xml:space="preserve"> PAGEREF _Toc480131148 \h </w:instrText>
+          <w:instrText xml:space="preserve"> PAGEREF _Toc481949163 \h </w:instrText>
         </w:r>
         <w:r>
           <w:rPr>
@@ -1126,7 +1138,7 @@
           <w:szCs w:val="22"/>
         </w:rPr>
       </w:pPr>
-      <w:hyperlink w:anchor="_Toc480131149" w:history="1">
+      <w:hyperlink w:anchor="_Toc481949164" w:history="1">
         <w:r>
           <w:rPr>
             <w:rStyle w:val="Hyperlink"/>
@@ -1145,7 +1157,7 @@
           <w:rPr>
             <w:rStyle w:val="Hyperlink"/>
           </w:rPr>
-          <w:t>Constraints &amp; Assumptions</w:t>
+          <w:t>Definitions, Acronyms and Abbreviations</w:t>
         </w:r>
         <w:r>
           <w:rPr>
@@ -1163,7 +1175,7 @@
           <w:rPr>
             <w:webHidden/>
           </w:rPr>
-          <w:instrText xml:space="preserve"> PAGEREF _Toc480131149 \h </w:instrText>
+          <w:instrText xml:space="preserve"> PAGEREF _Toc481949164 \h </w:instrText>
         </w:r>
         <w:r>
           <w:rPr>
@@ -1202,7 +1214,7 @@
           <w:szCs w:val="22"/>
         </w:rPr>
       </w:pPr>
-      <w:hyperlink w:anchor="_Toc480131150" w:history="1">
+      <w:hyperlink w:anchor="_Toc481949165" w:history="1">
         <w:r>
           <w:rPr>
             <w:rStyle w:val="Hyperlink"/>
@@ -1221,7 +1233,7 @@
           <w:rPr>
             <w:rStyle w:val="Hyperlink"/>
           </w:rPr>
-          <w:t>Definitions, Acronyms and Abbreviations</w:t>
+          <w:t>References</w:t>
         </w:r>
         <w:r>
           <w:rPr>
@@ -1239,7 +1251,7 @@
           <w:rPr>
             <w:webHidden/>
           </w:rPr>
-          <w:instrText xml:space="preserve"> PAGEREF _Toc480131150 \h </w:instrText>
+          <w:instrText xml:space="preserve"> PAGEREF _Toc481949165 \h </w:instrText>
         </w:r>
         <w:r>
           <w:rPr>
@@ -1256,7 +1268,82 @@
           <w:rPr>
             <w:webHidden/>
           </w:rPr>
-          <w:t>6</w:t>
+          <w:t>7</w:t>
+        </w:r>
+        <w:r>
+          <w:rPr>
+            <w:webHidden/>
+          </w:rPr>
+          <w:fldChar w:fldCharType="end"/>
+        </w:r>
+      </w:hyperlink>
+    </w:p>
+    <w:p>
+      <w:pPr>
+        <w:pStyle w:val="TOC1"/>
+        <w:rPr>
+          <w:rFonts w:asciiTheme="minorHAnsi" w:eastAsiaTheme="minorEastAsia" w:hAnsiTheme="minorHAnsi" w:cstheme="minorBidi"/>
+          <w:b w:val="0"/>
+          <w:sz w:val="22"/>
+          <w:szCs w:val="22"/>
+        </w:rPr>
+      </w:pPr>
+      <w:hyperlink w:anchor="_Toc481949166" w:history="1">
+        <w:r>
+          <w:rPr>
+            <w:rStyle w:val="Hyperlink"/>
+          </w:rPr>
+          <w:t>2.</w:t>
+        </w:r>
+        <w:r>
+          <w:rPr>
+            <w:rFonts w:asciiTheme="minorHAnsi" w:eastAsiaTheme="minorEastAsia" w:hAnsiTheme="minorHAnsi" w:cstheme="minorBidi"/>
+            <w:b w:val="0"/>
+            <w:sz w:val="22"/>
+            <w:szCs w:val="22"/>
+          </w:rPr>
+          <w:tab/>
+        </w:r>
+        <w:r>
+          <w:rPr>
+            <w:rStyle w:val="Hyperlink"/>
+          </w:rPr>
+          <w:t>Website</w:t>
+        </w:r>
+        <w:r>
+          <w:rPr>
+            <w:webHidden/>
+          </w:rPr>
+          <w:tab/>
+        </w:r>
+        <w:r>
+          <w:rPr>
+            <w:webHidden/>
+          </w:rPr>
+          <w:fldChar w:fldCharType="begin"/>
+        </w:r>
+        <w:r>
+          <w:rPr>
+            <w:webHidden/>
+          </w:rPr>
+          <w:instrText xml:space="preserve"> PAGEREF _Toc481949166 \h </w:instrText>
+        </w:r>
+        <w:r>
+          <w:rPr>
+            <w:webHidden/>
+          </w:rPr>
+        </w:r>
+        <w:r>
+          <w:rPr>
+            <w:webHidden/>
+          </w:rPr>
+          <w:fldChar w:fldCharType="separate"/>
+        </w:r>
+        <w:r>
+          <w:rPr>
+            <w:webHidden/>
+          </w:rPr>
+          <w:t>8</w:t>
         </w:r>
         <w:r>
           <w:rPr>
@@ -1278,12 +1365,12 @@
           <w:szCs w:val="22"/>
         </w:rPr>
       </w:pPr>
-      <w:hyperlink w:anchor="_Toc480131151" w:history="1">
+      <w:hyperlink w:anchor="_Toc481949167" w:history="1">
         <w:r>
           <w:rPr>
             <w:rStyle w:val="Hyperlink"/>
           </w:rPr>
-          <w:t>1.5</w:t>
+          <w:t>2.1</w:t>
         </w:r>
         <w:r>
           <w:rPr>
@@ -1297,7 +1384,7 @@
           <w:rPr>
             <w:rStyle w:val="Hyperlink"/>
           </w:rPr>
-          <w:t>References</w:t>
+          <w:t>Design</w:t>
         </w:r>
         <w:r>
           <w:rPr>
@@ -1315,82 +1402,7 @@
           <w:rPr>
             <w:webHidden/>
           </w:rPr>
-          <w:instrText xml:space="preserve"> PAGEREF _Toc480131151 \h </w:instrText>
-        </w:r>
-        <w:r>
-          <w:rPr>
-            <w:webHidden/>
-          </w:rPr>
-        </w:r>
-        <w:r>
-          <w:rPr>
-            <w:webHidden/>
-          </w:rPr>
-          <w:fldChar w:fldCharType="separate"/>
-        </w:r>
-        <w:r>
-          <w:rPr>
-            <w:webHidden/>
-          </w:rPr>
-          <w:t>7</w:t>
-        </w:r>
-        <w:r>
-          <w:rPr>
-            <w:webHidden/>
-          </w:rPr>
-          <w:fldChar w:fldCharType="end"/>
-        </w:r>
-      </w:hyperlink>
-    </w:p>
-    <w:p>
-      <w:pPr>
-        <w:pStyle w:val="TOC1"/>
-        <w:rPr>
-          <w:rFonts w:asciiTheme="minorHAnsi" w:eastAsiaTheme="minorEastAsia" w:hAnsiTheme="minorHAnsi" w:cstheme="minorBidi"/>
-          <w:b w:val="0"/>
-          <w:sz w:val="22"/>
-          <w:szCs w:val="22"/>
-        </w:rPr>
-      </w:pPr>
-      <w:hyperlink w:anchor="_Toc480131152" w:history="1">
-        <w:r>
-          <w:rPr>
-            <w:rStyle w:val="Hyperlink"/>
-          </w:rPr>
-          <w:t>2.</w:t>
-        </w:r>
-        <w:r>
-          <w:rPr>
-            <w:rFonts w:asciiTheme="minorHAnsi" w:eastAsiaTheme="minorEastAsia" w:hAnsiTheme="minorHAnsi" w:cstheme="minorBidi"/>
-            <w:b w:val="0"/>
-            <w:sz w:val="22"/>
-            <w:szCs w:val="22"/>
-          </w:rPr>
-          <w:tab/>
-        </w:r>
-        <w:r>
-          <w:rPr>
-            <w:rStyle w:val="Hyperlink"/>
-          </w:rPr>
-          <w:t>Website</w:t>
-        </w:r>
-        <w:r>
-          <w:rPr>
-            <w:webHidden/>
-          </w:rPr>
-          <w:tab/>
-        </w:r>
-        <w:r>
-          <w:rPr>
-            <w:webHidden/>
-          </w:rPr>
-          <w:fldChar w:fldCharType="begin"/>
-        </w:r>
-        <w:r>
-          <w:rPr>
-            <w:webHidden/>
-          </w:rPr>
-          <w:instrText xml:space="preserve"> PAGEREF _Toc480131152 \h </w:instrText>
+          <w:instrText xml:space="preserve"> PAGEREF _Toc481949167 \h </w:instrText>
         </w:r>
         <w:r>
           <w:rPr>
@@ -1429,12 +1441,12 @@
           <w:szCs w:val="22"/>
         </w:rPr>
       </w:pPr>
-      <w:hyperlink w:anchor="_Toc480131153" w:history="1">
+      <w:hyperlink w:anchor="_Toc481949168" w:history="1">
         <w:r>
           <w:rPr>
             <w:rStyle w:val="Hyperlink"/>
           </w:rPr>
-          <w:t>2.1</w:t>
+          <w:t>2.2</w:t>
         </w:r>
         <w:r>
           <w:rPr>
@@ -1448,7 +1460,7 @@
           <w:rPr>
             <w:rStyle w:val="Hyperlink"/>
           </w:rPr>
-          <w:t>Design</w:t>
+          <w:t>Implementation</w:t>
         </w:r>
         <w:r>
           <w:rPr>
@@ -1466,7 +1478,7 @@
           <w:rPr>
             <w:webHidden/>
           </w:rPr>
-          <w:instrText xml:space="preserve"> PAGEREF _Toc480131153 \h </w:instrText>
+          <w:instrText xml:space="preserve"> PAGEREF _Toc481949168 \h </w:instrText>
         </w:r>
         <w:r>
           <w:rPr>
@@ -1483,7 +1495,1224 @@
           <w:rPr>
             <w:webHidden/>
           </w:rPr>
-          <w:t>8</w:t>
+          <w:t>9</w:t>
+        </w:r>
+        <w:r>
+          <w:rPr>
+            <w:webHidden/>
+          </w:rPr>
+          <w:fldChar w:fldCharType="end"/>
+        </w:r>
+      </w:hyperlink>
+    </w:p>
+    <w:p>
+      <w:pPr>
+        <w:pStyle w:val="TOC3"/>
+        <w:tabs>
+          <w:tab w:val="left" w:pos="1100"/>
+        </w:tabs>
+        <w:rPr>
+          <w:rFonts w:asciiTheme="minorHAnsi" w:eastAsiaTheme="minorEastAsia" w:hAnsiTheme="minorHAnsi" w:cstheme="minorBidi"/>
+          <w:sz w:val="22"/>
+          <w:szCs w:val="22"/>
+        </w:rPr>
+      </w:pPr>
+      <w:hyperlink w:anchor="_Toc481949169" w:history="1">
+        <w:r>
+          <w:rPr>
+            <w:rStyle w:val="Hyperlink"/>
+          </w:rPr>
+          <w:t>2.2.1</w:t>
+        </w:r>
+        <w:r>
+          <w:rPr>
+            <w:rFonts w:asciiTheme="minorHAnsi" w:eastAsiaTheme="minorEastAsia" w:hAnsiTheme="minorHAnsi" w:cstheme="minorBidi"/>
+            <w:sz w:val="22"/>
+            <w:szCs w:val="22"/>
+          </w:rPr>
+          <w:tab/>
+        </w:r>
+        <w:r>
+          <w:rPr>
+            <w:rStyle w:val="Hyperlink"/>
+          </w:rPr>
+          <w:t>login.php</w:t>
+        </w:r>
+        <w:r>
+          <w:rPr>
+            <w:webHidden/>
+          </w:rPr>
+          <w:tab/>
+        </w:r>
+        <w:r>
+          <w:rPr>
+            <w:webHidden/>
+          </w:rPr>
+          <w:fldChar w:fldCharType="begin"/>
+        </w:r>
+        <w:r>
+          <w:rPr>
+            <w:webHidden/>
+          </w:rPr>
+          <w:instrText xml:space="preserve"> PAGEREF _Toc481949169 \h </w:instrText>
+        </w:r>
+        <w:r>
+          <w:rPr>
+            <w:webHidden/>
+          </w:rPr>
+        </w:r>
+        <w:r>
+          <w:rPr>
+            <w:webHidden/>
+          </w:rPr>
+          <w:fldChar w:fldCharType="separate"/>
+        </w:r>
+        <w:r>
+          <w:rPr>
+            <w:webHidden/>
+          </w:rPr>
+          <w:t>9</w:t>
+        </w:r>
+        <w:r>
+          <w:rPr>
+            <w:webHidden/>
+          </w:rPr>
+          <w:fldChar w:fldCharType="end"/>
+        </w:r>
+      </w:hyperlink>
+    </w:p>
+    <w:p>
+      <w:pPr>
+        <w:pStyle w:val="TOC3"/>
+        <w:tabs>
+          <w:tab w:val="left" w:pos="1100"/>
+        </w:tabs>
+        <w:rPr>
+          <w:rFonts w:asciiTheme="minorHAnsi" w:eastAsiaTheme="minorEastAsia" w:hAnsiTheme="minorHAnsi" w:cstheme="minorBidi"/>
+          <w:sz w:val="22"/>
+          <w:szCs w:val="22"/>
+        </w:rPr>
+      </w:pPr>
+      <w:hyperlink w:anchor="_Toc481949170" w:history="1">
+        <w:r>
+          <w:rPr>
+            <w:rStyle w:val="Hyperlink"/>
+          </w:rPr>
+          <w:t>2.2.2</w:t>
+        </w:r>
+        <w:r>
+          <w:rPr>
+            <w:rFonts w:asciiTheme="minorHAnsi" w:eastAsiaTheme="minorEastAsia" w:hAnsiTheme="minorHAnsi" w:cstheme="minorBidi"/>
+            <w:sz w:val="22"/>
+            <w:szCs w:val="22"/>
+          </w:rPr>
+          <w:tab/>
+        </w:r>
+        <w:r>
+          <w:rPr>
+            <w:rStyle w:val="Hyperlink"/>
+          </w:rPr>
+          <w:t>studentWelcome.php</w:t>
+        </w:r>
+        <w:r>
+          <w:rPr>
+            <w:webHidden/>
+          </w:rPr>
+          <w:tab/>
+        </w:r>
+        <w:r>
+          <w:rPr>
+            <w:webHidden/>
+          </w:rPr>
+          <w:fldChar w:fldCharType="begin"/>
+        </w:r>
+        <w:r>
+          <w:rPr>
+            <w:webHidden/>
+          </w:rPr>
+          <w:instrText xml:space="preserve"> PAGEREF _Toc481949170 \h </w:instrText>
+        </w:r>
+        <w:r>
+          <w:rPr>
+            <w:webHidden/>
+          </w:rPr>
+        </w:r>
+        <w:r>
+          <w:rPr>
+            <w:webHidden/>
+          </w:rPr>
+          <w:fldChar w:fldCharType="separate"/>
+        </w:r>
+        <w:r>
+          <w:rPr>
+            <w:webHidden/>
+          </w:rPr>
+          <w:t>10</w:t>
+        </w:r>
+        <w:r>
+          <w:rPr>
+            <w:webHidden/>
+          </w:rPr>
+          <w:fldChar w:fldCharType="end"/>
+        </w:r>
+      </w:hyperlink>
+    </w:p>
+    <w:p>
+      <w:pPr>
+        <w:pStyle w:val="TOC3"/>
+        <w:tabs>
+          <w:tab w:val="left" w:pos="1100"/>
+        </w:tabs>
+        <w:rPr>
+          <w:rFonts w:asciiTheme="minorHAnsi" w:eastAsiaTheme="minorEastAsia" w:hAnsiTheme="minorHAnsi" w:cstheme="minorBidi"/>
+          <w:sz w:val="22"/>
+          <w:szCs w:val="22"/>
+        </w:rPr>
+      </w:pPr>
+      <w:hyperlink w:anchor="_Toc481949171" w:history="1">
+        <w:r>
+          <w:rPr>
+            <w:rStyle w:val="Hyperlink"/>
+          </w:rPr>
+          <w:t>2.2.3</w:t>
+        </w:r>
+        <w:r>
+          <w:rPr>
+            <w:rFonts w:asciiTheme="minorHAnsi" w:eastAsiaTheme="minorEastAsia" w:hAnsiTheme="minorHAnsi" w:cstheme="minorBidi"/>
+            <w:sz w:val="22"/>
+            <w:szCs w:val="22"/>
+          </w:rPr>
+          <w:tab/>
+        </w:r>
+        <w:r>
+          <w:rPr>
+            <w:rStyle w:val="Hyperlink"/>
+          </w:rPr>
+          <w:t>studentProfile.php</w:t>
+        </w:r>
+        <w:r>
+          <w:rPr>
+            <w:webHidden/>
+          </w:rPr>
+          <w:tab/>
+        </w:r>
+        <w:r>
+          <w:rPr>
+            <w:webHidden/>
+          </w:rPr>
+          <w:fldChar w:fldCharType="begin"/>
+        </w:r>
+        <w:r>
+          <w:rPr>
+            <w:webHidden/>
+          </w:rPr>
+          <w:instrText xml:space="preserve"> PAGEREF _Toc481949171 \h </w:instrText>
+        </w:r>
+        <w:r>
+          <w:rPr>
+            <w:webHidden/>
+          </w:rPr>
+        </w:r>
+        <w:r>
+          <w:rPr>
+            <w:webHidden/>
+          </w:rPr>
+          <w:fldChar w:fldCharType="separate"/>
+        </w:r>
+        <w:r>
+          <w:rPr>
+            <w:webHidden/>
+          </w:rPr>
+          <w:t>10</w:t>
+        </w:r>
+        <w:r>
+          <w:rPr>
+            <w:webHidden/>
+          </w:rPr>
+          <w:fldChar w:fldCharType="end"/>
+        </w:r>
+      </w:hyperlink>
+    </w:p>
+    <w:p>
+      <w:pPr>
+        <w:pStyle w:val="TOC3"/>
+        <w:tabs>
+          <w:tab w:val="left" w:pos="1100"/>
+        </w:tabs>
+        <w:rPr>
+          <w:rFonts w:asciiTheme="minorHAnsi" w:eastAsiaTheme="minorEastAsia" w:hAnsiTheme="minorHAnsi" w:cstheme="minorBidi"/>
+          <w:sz w:val="22"/>
+          <w:szCs w:val="22"/>
+        </w:rPr>
+      </w:pPr>
+      <w:hyperlink w:anchor="_Toc481949172" w:history="1">
+        <w:r>
+          <w:rPr>
+            <w:rStyle w:val="Hyperlink"/>
+          </w:rPr>
+          <w:t>2.2.4</w:t>
+        </w:r>
+        <w:r>
+          <w:rPr>
+            <w:rFonts w:asciiTheme="minorHAnsi" w:eastAsiaTheme="minorEastAsia" w:hAnsiTheme="minorHAnsi" w:cstheme="minorBidi"/>
+            <w:sz w:val="22"/>
+            <w:szCs w:val="22"/>
+          </w:rPr>
+          <w:tab/>
+        </w:r>
+        <w:r>
+          <w:rPr>
+            <w:rStyle w:val="Hyperlink"/>
+          </w:rPr>
+          <w:t>studentClasses.php</w:t>
+        </w:r>
+        <w:r>
+          <w:rPr>
+            <w:webHidden/>
+          </w:rPr>
+          <w:tab/>
+        </w:r>
+        <w:r>
+          <w:rPr>
+            <w:webHidden/>
+          </w:rPr>
+          <w:fldChar w:fldCharType="begin"/>
+        </w:r>
+        <w:r>
+          <w:rPr>
+            <w:webHidden/>
+          </w:rPr>
+          <w:instrText xml:space="preserve"> PAGEREF _Toc481949172 \h </w:instrText>
+        </w:r>
+        <w:r>
+          <w:rPr>
+            <w:webHidden/>
+          </w:rPr>
+        </w:r>
+        <w:r>
+          <w:rPr>
+            <w:webHidden/>
+          </w:rPr>
+          <w:fldChar w:fldCharType="separate"/>
+        </w:r>
+        <w:r>
+          <w:rPr>
+            <w:webHidden/>
+          </w:rPr>
+          <w:t>11</w:t>
+        </w:r>
+        <w:r>
+          <w:rPr>
+            <w:webHidden/>
+          </w:rPr>
+          <w:fldChar w:fldCharType="end"/>
+        </w:r>
+      </w:hyperlink>
+    </w:p>
+    <w:p>
+      <w:pPr>
+        <w:pStyle w:val="TOC3"/>
+        <w:tabs>
+          <w:tab w:val="left" w:pos="1100"/>
+        </w:tabs>
+        <w:rPr>
+          <w:rFonts w:asciiTheme="minorHAnsi" w:eastAsiaTheme="minorEastAsia" w:hAnsiTheme="minorHAnsi" w:cstheme="minorBidi"/>
+          <w:sz w:val="22"/>
+          <w:szCs w:val="22"/>
+        </w:rPr>
+      </w:pPr>
+      <w:hyperlink w:anchor="_Toc481949173" w:history="1">
+        <w:r>
+          <w:rPr>
+            <w:rStyle w:val="Hyperlink"/>
+          </w:rPr>
+          <w:t>2.2.5</w:t>
+        </w:r>
+        <w:r>
+          <w:rPr>
+            <w:rFonts w:asciiTheme="minorHAnsi" w:eastAsiaTheme="minorEastAsia" w:hAnsiTheme="minorHAnsi" w:cstheme="minorBidi"/>
+            <w:sz w:val="22"/>
+            <w:szCs w:val="22"/>
+          </w:rPr>
+          <w:tab/>
+        </w:r>
+        <w:r>
+          <w:rPr>
+            <w:rStyle w:val="Hyperlink"/>
+          </w:rPr>
+          <w:t>studentHomework.php</w:t>
+        </w:r>
+        <w:r>
+          <w:rPr>
+            <w:webHidden/>
+          </w:rPr>
+          <w:tab/>
+        </w:r>
+        <w:r>
+          <w:rPr>
+            <w:webHidden/>
+          </w:rPr>
+          <w:fldChar w:fldCharType="begin"/>
+        </w:r>
+        <w:r>
+          <w:rPr>
+            <w:webHidden/>
+          </w:rPr>
+          <w:instrText xml:space="preserve"> PAGEREF _Toc481949173 \h </w:instrText>
+        </w:r>
+        <w:r>
+          <w:rPr>
+            <w:webHidden/>
+          </w:rPr>
+        </w:r>
+        <w:r>
+          <w:rPr>
+            <w:webHidden/>
+          </w:rPr>
+          <w:fldChar w:fldCharType="separate"/>
+        </w:r>
+        <w:r>
+          <w:rPr>
+            <w:webHidden/>
+          </w:rPr>
+          <w:t>11</w:t>
+        </w:r>
+        <w:r>
+          <w:rPr>
+            <w:webHidden/>
+          </w:rPr>
+          <w:fldChar w:fldCharType="end"/>
+        </w:r>
+      </w:hyperlink>
+    </w:p>
+    <w:p>
+      <w:pPr>
+        <w:pStyle w:val="TOC3"/>
+        <w:tabs>
+          <w:tab w:val="left" w:pos="1100"/>
+        </w:tabs>
+        <w:rPr>
+          <w:rFonts w:asciiTheme="minorHAnsi" w:eastAsiaTheme="minorEastAsia" w:hAnsiTheme="minorHAnsi" w:cstheme="minorBidi"/>
+          <w:sz w:val="22"/>
+          <w:szCs w:val="22"/>
+        </w:rPr>
+      </w:pPr>
+      <w:hyperlink w:anchor="_Toc481949174" w:history="1">
+        <w:r>
+          <w:rPr>
+            <w:rStyle w:val="Hyperlink"/>
+          </w:rPr>
+          <w:t>2.2.6</w:t>
+        </w:r>
+        <w:r>
+          <w:rPr>
+            <w:rFonts w:asciiTheme="minorHAnsi" w:eastAsiaTheme="minorEastAsia" w:hAnsiTheme="minorHAnsi" w:cstheme="minorBidi"/>
+            <w:sz w:val="22"/>
+            <w:szCs w:val="22"/>
+          </w:rPr>
+          <w:tab/>
+        </w:r>
+        <w:r>
+          <w:rPr>
+            <w:rStyle w:val="Hyperlink"/>
+          </w:rPr>
+          <w:t>studentAnnouncements.php</w:t>
+        </w:r>
+        <w:r>
+          <w:rPr>
+            <w:webHidden/>
+          </w:rPr>
+          <w:tab/>
+        </w:r>
+        <w:r>
+          <w:rPr>
+            <w:webHidden/>
+          </w:rPr>
+          <w:fldChar w:fldCharType="begin"/>
+        </w:r>
+        <w:r>
+          <w:rPr>
+            <w:webHidden/>
+          </w:rPr>
+          <w:instrText xml:space="preserve"> PAGEREF _Toc481949174 \h </w:instrText>
+        </w:r>
+        <w:r>
+          <w:rPr>
+            <w:webHidden/>
+          </w:rPr>
+        </w:r>
+        <w:r>
+          <w:rPr>
+            <w:webHidden/>
+          </w:rPr>
+          <w:fldChar w:fldCharType="separate"/>
+        </w:r>
+        <w:r>
+          <w:rPr>
+            <w:webHidden/>
+          </w:rPr>
+          <w:t>12</w:t>
+        </w:r>
+        <w:r>
+          <w:rPr>
+            <w:webHidden/>
+          </w:rPr>
+          <w:fldChar w:fldCharType="end"/>
+        </w:r>
+      </w:hyperlink>
+    </w:p>
+    <w:p>
+      <w:pPr>
+        <w:pStyle w:val="TOC3"/>
+        <w:tabs>
+          <w:tab w:val="left" w:pos="1100"/>
+        </w:tabs>
+        <w:rPr>
+          <w:rFonts w:asciiTheme="minorHAnsi" w:eastAsiaTheme="minorEastAsia" w:hAnsiTheme="minorHAnsi" w:cstheme="minorBidi"/>
+          <w:sz w:val="22"/>
+          <w:szCs w:val="22"/>
+        </w:rPr>
+      </w:pPr>
+      <w:hyperlink w:anchor="_Toc481949175" w:history="1">
+        <w:r>
+          <w:rPr>
+            <w:rStyle w:val="Hyperlink"/>
+          </w:rPr>
+          <w:t>2.2.7</w:t>
+        </w:r>
+        <w:r>
+          <w:rPr>
+            <w:rFonts w:asciiTheme="minorHAnsi" w:eastAsiaTheme="minorEastAsia" w:hAnsiTheme="minorHAnsi" w:cstheme="minorBidi"/>
+            <w:sz w:val="22"/>
+            <w:szCs w:val="22"/>
+          </w:rPr>
+          <w:tab/>
+        </w:r>
+        <w:r>
+          <w:rPr>
+            <w:rStyle w:val="Hyperlink"/>
+          </w:rPr>
+          <w:t>teacherWelcome.php</w:t>
+        </w:r>
+        <w:r>
+          <w:rPr>
+            <w:webHidden/>
+          </w:rPr>
+          <w:tab/>
+        </w:r>
+        <w:r>
+          <w:rPr>
+            <w:webHidden/>
+          </w:rPr>
+          <w:fldChar w:fldCharType="begin"/>
+        </w:r>
+        <w:r>
+          <w:rPr>
+            <w:webHidden/>
+          </w:rPr>
+          <w:instrText xml:space="preserve"> PAGEREF _Toc481949175 \h </w:instrText>
+        </w:r>
+        <w:r>
+          <w:rPr>
+            <w:webHidden/>
+          </w:rPr>
+        </w:r>
+        <w:r>
+          <w:rPr>
+            <w:webHidden/>
+          </w:rPr>
+          <w:fldChar w:fldCharType="separate"/>
+        </w:r>
+        <w:r>
+          <w:rPr>
+            <w:webHidden/>
+          </w:rPr>
+          <w:t>12</w:t>
+        </w:r>
+        <w:r>
+          <w:rPr>
+            <w:webHidden/>
+          </w:rPr>
+          <w:fldChar w:fldCharType="end"/>
+        </w:r>
+      </w:hyperlink>
+      <w:bookmarkStart w:id="1" w:name="_GoBack"/>
+      <w:bookmarkEnd w:id="1"/>
+    </w:p>
+    <w:p>
+      <w:pPr>
+        <w:pStyle w:val="TOC3"/>
+        <w:tabs>
+          <w:tab w:val="left" w:pos="1100"/>
+        </w:tabs>
+        <w:rPr>
+          <w:rFonts w:asciiTheme="minorHAnsi" w:eastAsiaTheme="minorEastAsia" w:hAnsiTheme="minorHAnsi" w:cstheme="minorBidi"/>
+          <w:sz w:val="22"/>
+          <w:szCs w:val="22"/>
+        </w:rPr>
+      </w:pPr>
+      <w:hyperlink w:anchor="_Toc481949176" w:history="1">
+        <w:r>
+          <w:rPr>
+            <w:rStyle w:val="Hyperlink"/>
+          </w:rPr>
+          <w:t>2.2.8</w:t>
+        </w:r>
+        <w:r>
+          <w:rPr>
+            <w:rFonts w:asciiTheme="minorHAnsi" w:eastAsiaTheme="minorEastAsia" w:hAnsiTheme="minorHAnsi" w:cstheme="minorBidi"/>
+            <w:sz w:val="22"/>
+            <w:szCs w:val="22"/>
+          </w:rPr>
+          <w:tab/>
+        </w:r>
+        <w:r>
+          <w:rPr>
+            <w:rStyle w:val="Hyperlink"/>
+          </w:rPr>
+          <w:t>teacherProfile.php</w:t>
+        </w:r>
+        <w:r>
+          <w:rPr>
+            <w:webHidden/>
+          </w:rPr>
+          <w:tab/>
+        </w:r>
+        <w:r>
+          <w:rPr>
+            <w:webHidden/>
+          </w:rPr>
+          <w:fldChar w:fldCharType="begin"/>
+        </w:r>
+        <w:r>
+          <w:rPr>
+            <w:webHidden/>
+          </w:rPr>
+          <w:instrText xml:space="preserve"> PAGEREF _Toc481949176 \h </w:instrText>
+        </w:r>
+        <w:r>
+          <w:rPr>
+            <w:webHidden/>
+          </w:rPr>
+        </w:r>
+        <w:r>
+          <w:rPr>
+            <w:webHidden/>
+          </w:rPr>
+          <w:fldChar w:fldCharType="separate"/>
+        </w:r>
+        <w:r>
+          <w:rPr>
+            <w:webHidden/>
+          </w:rPr>
+          <w:t>13</w:t>
+        </w:r>
+        <w:r>
+          <w:rPr>
+            <w:webHidden/>
+          </w:rPr>
+          <w:fldChar w:fldCharType="end"/>
+        </w:r>
+      </w:hyperlink>
+    </w:p>
+    <w:p>
+      <w:pPr>
+        <w:pStyle w:val="TOC3"/>
+        <w:tabs>
+          <w:tab w:val="left" w:pos="1100"/>
+        </w:tabs>
+        <w:rPr>
+          <w:rFonts w:asciiTheme="minorHAnsi" w:eastAsiaTheme="minorEastAsia" w:hAnsiTheme="minorHAnsi" w:cstheme="minorBidi"/>
+          <w:sz w:val="22"/>
+          <w:szCs w:val="22"/>
+        </w:rPr>
+      </w:pPr>
+      <w:hyperlink w:anchor="_Toc481949177" w:history="1">
+        <w:r>
+          <w:rPr>
+            <w:rStyle w:val="Hyperlink"/>
+          </w:rPr>
+          <w:t>2.2.9</w:t>
+        </w:r>
+        <w:r>
+          <w:rPr>
+            <w:rFonts w:asciiTheme="minorHAnsi" w:eastAsiaTheme="minorEastAsia" w:hAnsiTheme="minorHAnsi" w:cstheme="minorBidi"/>
+            <w:sz w:val="22"/>
+            <w:szCs w:val="22"/>
+          </w:rPr>
+          <w:tab/>
+        </w:r>
+        <w:r>
+          <w:rPr>
+            <w:rStyle w:val="Hyperlink"/>
+          </w:rPr>
+          <w:t>teacherClasses.php</w:t>
+        </w:r>
+        <w:r>
+          <w:rPr>
+            <w:webHidden/>
+          </w:rPr>
+          <w:tab/>
+        </w:r>
+        <w:r>
+          <w:rPr>
+            <w:webHidden/>
+          </w:rPr>
+          <w:fldChar w:fldCharType="begin"/>
+        </w:r>
+        <w:r>
+          <w:rPr>
+            <w:webHidden/>
+          </w:rPr>
+          <w:instrText xml:space="preserve"> PAGEREF _Toc481949177 \h </w:instrText>
+        </w:r>
+        <w:r>
+          <w:rPr>
+            <w:webHidden/>
+          </w:rPr>
+        </w:r>
+        <w:r>
+          <w:rPr>
+            <w:webHidden/>
+          </w:rPr>
+          <w:fldChar w:fldCharType="separate"/>
+        </w:r>
+        <w:r>
+          <w:rPr>
+            <w:webHidden/>
+          </w:rPr>
+          <w:t>13</w:t>
+        </w:r>
+        <w:r>
+          <w:rPr>
+            <w:webHidden/>
+          </w:rPr>
+          <w:fldChar w:fldCharType="end"/>
+        </w:r>
+      </w:hyperlink>
+    </w:p>
+    <w:p>
+      <w:pPr>
+        <w:pStyle w:val="TOC3"/>
+        <w:tabs>
+          <w:tab w:val="left" w:pos="1320"/>
+        </w:tabs>
+        <w:rPr>
+          <w:rFonts w:asciiTheme="minorHAnsi" w:eastAsiaTheme="minorEastAsia" w:hAnsiTheme="minorHAnsi" w:cstheme="minorBidi"/>
+          <w:sz w:val="22"/>
+          <w:szCs w:val="22"/>
+        </w:rPr>
+      </w:pPr>
+      <w:hyperlink w:anchor="_Toc481949178" w:history="1">
+        <w:r>
+          <w:rPr>
+            <w:rStyle w:val="Hyperlink"/>
+          </w:rPr>
+          <w:t>2.2.10</w:t>
+        </w:r>
+        <w:r>
+          <w:rPr>
+            <w:rFonts w:asciiTheme="minorHAnsi" w:eastAsiaTheme="minorEastAsia" w:hAnsiTheme="minorHAnsi" w:cstheme="minorBidi"/>
+            <w:sz w:val="22"/>
+            <w:szCs w:val="22"/>
+          </w:rPr>
+          <w:tab/>
+        </w:r>
+        <w:r>
+          <w:rPr>
+            <w:rStyle w:val="Hyperlink"/>
+          </w:rPr>
+          <w:t>manageTeacherClass.php</w:t>
+        </w:r>
+        <w:r>
+          <w:rPr>
+            <w:webHidden/>
+          </w:rPr>
+          <w:tab/>
+        </w:r>
+        <w:r>
+          <w:rPr>
+            <w:webHidden/>
+          </w:rPr>
+          <w:fldChar w:fldCharType="begin"/>
+        </w:r>
+        <w:r>
+          <w:rPr>
+            <w:webHidden/>
+          </w:rPr>
+          <w:instrText xml:space="preserve"> PAGEREF _Toc481949178 \h </w:instrText>
+        </w:r>
+        <w:r>
+          <w:rPr>
+            <w:webHidden/>
+          </w:rPr>
+        </w:r>
+        <w:r>
+          <w:rPr>
+            <w:webHidden/>
+          </w:rPr>
+          <w:fldChar w:fldCharType="separate"/>
+        </w:r>
+        <w:r>
+          <w:rPr>
+            <w:webHidden/>
+          </w:rPr>
+          <w:t>14</w:t>
+        </w:r>
+        <w:r>
+          <w:rPr>
+            <w:webHidden/>
+          </w:rPr>
+          <w:fldChar w:fldCharType="end"/>
+        </w:r>
+      </w:hyperlink>
+    </w:p>
+    <w:p>
+      <w:pPr>
+        <w:pStyle w:val="TOC3"/>
+        <w:tabs>
+          <w:tab w:val="left" w:pos="1320"/>
+        </w:tabs>
+        <w:rPr>
+          <w:rFonts w:asciiTheme="minorHAnsi" w:eastAsiaTheme="minorEastAsia" w:hAnsiTheme="minorHAnsi" w:cstheme="minorBidi"/>
+          <w:sz w:val="22"/>
+          <w:szCs w:val="22"/>
+        </w:rPr>
+      </w:pPr>
+      <w:hyperlink w:anchor="_Toc481949179" w:history="1">
+        <w:r>
+          <w:rPr>
+            <w:rStyle w:val="Hyperlink"/>
+          </w:rPr>
+          <w:t>2.2.11</w:t>
+        </w:r>
+        <w:r>
+          <w:rPr>
+            <w:rFonts w:asciiTheme="minorHAnsi" w:eastAsiaTheme="minorEastAsia" w:hAnsiTheme="minorHAnsi" w:cstheme="minorBidi"/>
+            <w:sz w:val="22"/>
+            <w:szCs w:val="22"/>
+          </w:rPr>
+          <w:tab/>
+        </w:r>
+        <w:r>
+          <w:rPr>
+            <w:rStyle w:val="Hyperlink"/>
+          </w:rPr>
+          <w:t>manageTeacherHomework.php</w:t>
+        </w:r>
+        <w:r>
+          <w:rPr>
+            <w:webHidden/>
+          </w:rPr>
+          <w:tab/>
+        </w:r>
+        <w:r>
+          <w:rPr>
+            <w:webHidden/>
+          </w:rPr>
+          <w:fldChar w:fldCharType="begin"/>
+        </w:r>
+        <w:r>
+          <w:rPr>
+            <w:webHidden/>
+          </w:rPr>
+          <w:instrText xml:space="preserve"> PAGEREF _Toc481949179 \h </w:instrText>
+        </w:r>
+        <w:r>
+          <w:rPr>
+            <w:webHidden/>
+          </w:rPr>
+        </w:r>
+        <w:r>
+          <w:rPr>
+            <w:webHidden/>
+          </w:rPr>
+          <w:fldChar w:fldCharType="separate"/>
+        </w:r>
+        <w:r>
+          <w:rPr>
+            <w:webHidden/>
+          </w:rPr>
+          <w:t>14</w:t>
+        </w:r>
+        <w:r>
+          <w:rPr>
+            <w:webHidden/>
+          </w:rPr>
+          <w:fldChar w:fldCharType="end"/>
+        </w:r>
+      </w:hyperlink>
+    </w:p>
+    <w:p>
+      <w:pPr>
+        <w:pStyle w:val="TOC3"/>
+        <w:tabs>
+          <w:tab w:val="left" w:pos="1320"/>
+        </w:tabs>
+        <w:rPr>
+          <w:rFonts w:asciiTheme="minorHAnsi" w:eastAsiaTheme="minorEastAsia" w:hAnsiTheme="minorHAnsi" w:cstheme="minorBidi"/>
+          <w:sz w:val="22"/>
+          <w:szCs w:val="22"/>
+        </w:rPr>
+      </w:pPr>
+      <w:hyperlink w:anchor="_Toc481949180" w:history="1">
+        <w:r>
+          <w:rPr>
+            <w:rStyle w:val="Hyperlink"/>
+          </w:rPr>
+          <w:t>2.2.12</w:t>
+        </w:r>
+        <w:r>
+          <w:rPr>
+            <w:rFonts w:asciiTheme="minorHAnsi" w:eastAsiaTheme="minorEastAsia" w:hAnsiTheme="minorHAnsi" w:cstheme="minorBidi"/>
+            <w:sz w:val="22"/>
+            <w:szCs w:val="22"/>
+          </w:rPr>
+          <w:tab/>
+        </w:r>
+        <w:r>
+          <w:rPr>
+            <w:rStyle w:val="Hyperlink"/>
+          </w:rPr>
+          <w:t>manageClassAnnouncement.php</w:t>
+        </w:r>
+        <w:r>
+          <w:rPr>
+            <w:webHidden/>
+          </w:rPr>
+          <w:tab/>
+        </w:r>
+        <w:r>
+          <w:rPr>
+            <w:webHidden/>
+          </w:rPr>
+          <w:fldChar w:fldCharType="begin"/>
+        </w:r>
+        <w:r>
+          <w:rPr>
+            <w:webHidden/>
+          </w:rPr>
+          <w:instrText xml:space="preserve"> PAGEREF _Toc481949180 \h </w:instrText>
+        </w:r>
+        <w:r>
+          <w:rPr>
+            <w:webHidden/>
+          </w:rPr>
+        </w:r>
+        <w:r>
+          <w:rPr>
+            <w:webHidden/>
+          </w:rPr>
+          <w:fldChar w:fldCharType="separate"/>
+        </w:r>
+        <w:r>
+          <w:rPr>
+            <w:webHidden/>
+          </w:rPr>
+          <w:t>15</w:t>
+        </w:r>
+        <w:r>
+          <w:rPr>
+            <w:webHidden/>
+          </w:rPr>
+          <w:fldChar w:fldCharType="end"/>
+        </w:r>
+      </w:hyperlink>
+    </w:p>
+    <w:p>
+      <w:pPr>
+        <w:pStyle w:val="TOC3"/>
+        <w:tabs>
+          <w:tab w:val="left" w:pos="1320"/>
+        </w:tabs>
+        <w:rPr>
+          <w:rFonts w:asciiTheme="minorHAnsi" w:eastAsiaTheme="minorEastAsia" w:hAnsiTheme="minorHAnsi" w:cstheme="minorBidi"/>
+          <w:sz w:val="22"/>
+          <w:szCs w:val="22"/>
+        </w:rPr>
+      </w:pPr>
+      <w:hyperlink w:anchor="_Toc481949181" w:history="1">
+        <w:r>
+          <w:rPr>
+            <w:rStyle w:val="Hyperlink"/>
+          </w:rPr>
+          <w:t>2.2.13</w:t>
+        </w:r>
+        <w:r>
+          <w:rPr>
+            <w:rFonts w:asciiTheme="minorHAnsi" w:eastAsiaTheme="minorEastAsia" w:hAnsiTheme="minorHAnsi" w:cstheme="minorBidi"/>
+            <w:sz w:val="22"/>
+            <w:szCs w:val="22"/>
+          </w:rPr>
+          <w:tab/>
+        </w:r>
+        <w:r>
+          <w:rPr>
+            <w:rStyle w:val="Hyperlink"/>
+          </w:rPr>
+          <w:t>teacherStudents.php</w:t>
+        </w:r>
+        <w:r>
+          <w:rPr>
+            <w:webHidden/>
+          </w:rPr>
+          <w:tab/>
+        </w:r>
+        <w:r>
+          <w:rPr>
+            <w:webHidden/>
+          </w:rPr>
+          <w:fldChar w:fldCharType="begin"/>
+        </w:r>
+        <w:r>
+          <w:rPr>
+            <w:webHidden/>
+          </w:rPr>
+          <w:instrText xml:space="preserve"> PAGEREF _Toc481949181 \h </w:instrText>
+        </w:r>
+        <w:r>
+          <w:rPr>
+            <w:webHidden/>
+          </w:rPr>
+        </w:r>
+        <w:r>
+          <w:rPr>
+            <w:webHidden/>
+          </w:rPr>
+          <w:fldChar w:fldCharType="separate"/>
+        </w:r>
+        <w:r>
+          <w:rPr>
+            <w:webHidden/>
+          </w:rPr>
+          <w:t>15</w:t>
+        </w:r>
+        <w:r>
+          <w:rPr>
+            <w:webHidden/>
+          </w:rPr>
+          <w:fldChar w:fldCharType="end"/>
+        </w:r>
+      </w:hyperlink>
+    </w:p>
+    <w:p>
+      <w:pPr>
+        <w:pStyle w:val="TOC3"/>
+        <w:tabs>
+          <w:tab w:val="left" w:pos="1320"/>
+        </w:tabs>
+        <w:rPr>
+          <w:rFonts w:asciiTheme="minorHAnsi" w:eastAsiaTheme="minorEastAsia" w:hAnsiTheme="minorHAnsi" w:cstheme="minorBidi"/>
+          <w:sz w:val="22"/>
+          <w:szCs w:val="22"/>
+        </w:rPr>
+      </w:pPr>
+      <w:hyperlink w:anchor="_Toc481949182" w:history="1">
+        <w:r>
+          <w:rPr>
+            <w:rStyle w:val="Hyperlink"/>
+          </w:rPr>
+          <w:t>2.2.14</w:t>
+        </w:r>
+        <w:r>
+          <w:rPr>
+            <w:rFonts w:asciiTheme="minorHAnsi" w:eastAsiaTheme="minorEastAsia" w:hAnsiTheme="minorHAnsi" w:cstheme="minorBidi"/>
+            <w:sz w:val="22"/>
+            <w:szCs w:val="22"/>
+          </w:rPr>
+          <w:tab/>
+        </w:r>
+        <w:r>
+          <w:rPr>
+            <w:rStyle w:val="Hyperlink"/>
+          </w:rPr>
+          <w:t>manageTeacherStudent.php</w:t>
+        </w:r>
+        <w:r>
+          <w:rPr>
+            <w:webHidden/>
+          </w:rPr>
+          <w:tab/>
+        </w:r>
+        <w:r>
+          <w:rPr>
+            <w:webHidden/>
+          </w:rPr>
+          <w:fldChar w:fldCharType="begin"/>
+        </w:r>
+        <w:r>
+          <w:rPr>
+            <w:webHidden/>
+          </w:rPr>
+          <w:instrText xml:space="preserve"> PAGEREF _Toc481949182 \h </w:instrText>
+        </w:r>
+        <w:r>
+          <w:rPr>
+            <w:webHidden/>
+          </w:rPr>
+        </w:r>
+        <w:r>
+          <w:rPr>
+            <w:webHidden/>
+          </w:rPr>
+          <w:fldChar w:fldCharType="separate"/>
+        </w:r>
+        <w:r>
+          <w:rPr>
+            <w:webHidden/>
+          </w:rPr>
+          <w:t>16</w:t>
+        </w:r>
+        <w:r>
+          <w:rPr>
+            <w:webHidden/>
+          </w:rPr>
+          <w:fldChar w:fldCharType="end"/>
+        </w:r>
+      </w:hyperlink>
+    </w:p>
+    <w:p>
+      <w:pPr>
+        <w:pStyle w:val="TOC3"/>
+        <w:tabs>
+          <w:tab w:val="left" w:pos="1320"/>
+        </w:tabs>
+        <w:rPr>
+          <w:rFonts w:asciiTheme="minorHAnsi" w:eastAsiaTheme="minorEastAsia" w:hAnsiTheme="minorHAnsi" w:cstheme="minorBidi"/>
+          <w:sz w:val="22"/>
+          <w:szCs w:val="22"/>
+        </w:rPr>
+      </w:pPr>
+      <w:hyperlink w:anchor="_Toc481949183" w:history="1">
+        <w:r>
+          <w:rPr>
+            <w:rStyle w:val="Hyperlink"/>
+          </w:rPr>
+          <w:t>2.2.15</w:t>
+        </w:r>
+        <w:r>
+          <w:rPr>
+            <w:rFonts w:asciiTheme="minorHAnsi" w:eastAsiaTheme="minorEastAsia" w:hAnsiTheme="minorHAnsi" w:cstheme="minorBidi"/>
+            <w:sz w:val="22"/>
+            <w:szCs w:val="22"/>
+          </w:rPr>
+          <w:tab/>
+        </w:r>
+        <w:r>
+          <w:rPr>
+            <w:rStyle w:val="Hyperlink"/>
+          </w:rPr>
+          <w:t>manageGlobalAnnouncement.php</w:t>
+        </w:r>
+        <w:r>
+          <w:rPr>
+            <w:webHidden/>
+          </w:rPr>
+          <w:tab/>
+        </w:r>
+        <w:r>
+          <w:rPr>
+            <w:webHidden/>
+          </w:rPr>
+          <w:fldChar w:fldCharType="begin"/>
+        </w:r>
+        <w:r>
+          <w:rPr>
+            <w:webHidden/>
+          </w:rPr>
+          <w:instrText xml:space="preserve"> PAGEREF _Toc481949183 \h </w:instrText>
+        </w:r>
+        <w:r>
+          <w:rPr>
+            <w:webHidden/>
+          </w:rPr>
+        </w:r>
+        <w:r>
+          <w:rPr>
+            <w:webHidden/>
+          </w:rPr>
+          <w:fldChar w:fldCharType="separate"/>
+        </w:r>
+        <w:r>
+          <w:rPr>
+            <w:webHidden/>
+          </w:rPr>
+          <w:t>16</w:t>
+        </w:r>
+        <w:r>
+          <w:rPr>
+            <w:webHidden/>
+          </w:rPr>
+          <w:fldChar w:fldCharType="end"/>
+        </w:r>
+      </w:hyperlink>
+    </w:p>
+    <w:p>
+      <w:pPr>
+        <w:pStyle w:val="TOC1"/>
+        <w:rPr>
+          <w:rFonts w:asciiTheme="minorHAnsi" w:eastAsiaTheme="minorEastAsia" w:hAnsiTheme="minorHAnsi" w:cstheme="minorBidi"/>
+          <w:b w:val="0"/>
+          <w:sz w:val="22"/>
+          <w:szCs w:val="22"/>
+        </w:rPr>
+      </w:pPr>
+      <w:hyperlink w:anchor="_Toc481949184" w:history="1">
+        <w:r>
+          <w:rPr>
+            <w:rStyle w:val="Hyperlink"/>
+          </w:rPr>
+          <w:t>3.</w:t>
+        </w:r>
+        <w:r>
+          <w:rPr>
+            <w:rFonts w:asciiTheme="minorHAnsi" w:eastAsiaTheme="minorEastAsia" w:hAnsiTheme="minorHAnsi" w:cstheme="minorBidi"/>
+            <w:b w:val="0"/>
+            <w:sz w:val="22"/>
+            <w:szCs w:val="22"/>
+          </w:rPr>
+          <w:tab/>
+        </w:r>
+        <w:r>
+          <w:rPr>
+            <w:rStyle w:val="Hyperlink"/>
+          </w:rPr>
+          <w:t>Database</w:t>
+        </w:r>
+        <w:r>
+          <w:rPr>
+            <w:webHidden/>
+          </w:rPr>
+          <w:tab/>
+        </w:r>
+        <w:r>
+          <w:rPr>
+            <w:webHidden/>
+          </w:rPr>
+          <w:fldChar w:fldCharType="begin"/>
+        </w:r>
+        <w:r>
+          <w:rPr>
+            <w:webHidden/>
+          </w:rPr>
+          <w:instrText xml:space="preserve"> PAGEREF _Toc481949184 \h </w:instrText>
+        </w:r>
+        <w:r>
+          <w:rPr>
+            <w:webHidden/>
+          </w:rPr>
+        </w:r>
+        <w:r>
+          <w:rPr>
+            <w:webHidden/>
+          </w:rPr>
+          <w:fldChar w:fldCharType="separate"/>
+        </w:r>
+        <w:r>
+          <w:rPr>
+            <w:webHidden/>
+          </w:rPr>
+          <w:t>17</w:t>
         </w:r>
         <w:r>
           <w:rPr>
@@ -1505,12 +2734,12 @@
           <w:szCs w:val="22"/>
         </w:rPr>
       </w:pPr>
-      <w:hyperlink w:anchor="_Toc480131154" w:history="1">
+      <w:hyperlink w:anchor="_Toc481949185" w:history="1">
         <w:r>
           <w:rPr>
             <w:rStyle w:val="Hyperlink"/>
           </w:rPr>
-          <w:t>2.2</w:t>
+          <w:t>3.1</w:t>
         </w:r>
         <w:r>
           <w:rPr>
@@ -1524,6 +2753,82 @@
           <w:rPr>
             <w:rStyle w:val="Hyperlink"/>
           </w:rPr>
+          <w:t>Design</w:t>
+        </w:r>
+        <w:r>
+          <w:rPr>
+            <w:webHidden/>
+          </w:rPr>
+          <w:tab/>
+        </w:r>
+        <w:r>
+          <w:rPr>
+            <w:webHidden/>
+          </w:rPr>
+          <w:fldChar w:fldCharType="begin"/>
+        </w:r>
+        <w:r>
+          <w:rPr>
+            <w:webHidden/>
+          </w:rPr>
+          <w:instrText xml:space="preserve"> PAGEREF _Toc481949185 \h </w:instrText>
+        </w:r>
+        <w:r>
+          <w:rPr>
+            <w:webHidden/>
+          </w:rPr>
+        </w:r>
+        <w:r>
+          <w:rPr>
+            <w:webHidden/>
+          </w:rPr>
+          <w:fldChar w:fldCharType="separate"/>
+        </w:r>
+        <w:r>
+          <w:rPr>
+            <w:webHidden/>
+          </w:rPr>
+          <w:t>17</w:t>
+        </w:r>
+        <w:r>
+          <w:rPr>
+            <w:webHidden/>
+          </w:rPr>
+          <w:fldChar w:fldCharType="end"/>
+        </w:r>
+      </w:hyperlink>
+    </w:p>
+    <w:p>
+      <w:pPr>
+        <w:pStyle w:val="TOC2"/>
+        <w:tabs>
+          <w:tab w:val="left" w:pos="880"/>
+        </w:tabs>
+        <w:rPr>
+          <w:rFonts w:asciiTheme="minorHAnsi" w:eastAsiaTheme="minorEastAsia" w:hAnsiTheme="minorHAnsi" w:cstheme="minorBidi"/>
+          <w:sz w:val="22"/>
+          <w:szCs w:val="22"/>
+        </w:rPr>
+      </w:pPr>
+      <w:hyperlink w:anchor="_Toc481949186" w:history="1">
+        <w:r>
+          <w:rPr>
+            <w:rStyle w:val="Hyperlink"/>
+          </w:rPr>
+          <w:t>3.2</w:t>
+        </w:r>
+        <w:r>
+          <w:rPr>
+            <w:rFonts w:asciiTheme="minorHAnsi" w:eastAsiaTheme="minorEastAsia" w:hAnsiTheme="minorHAnsi" w:cstheme="minorBidi"/>
+            <w:sz w:val="22"/>
+            <w:szCs w:val="22"/>
+          </w:rPr>
+          <w:tab/>
+        </w:r>
+        <w:r>
+          <w:rPr>
+            <w:rStyle w:val="Hyperlink"/>
+          </w:rPr>
           <w:t>Implementation</w:t>
         </w:r>
         <w:r>
@@ -1542,7 +2847,7 @@
           <w:rPr>
             <w:webHidden/>
           </w:rPr>
-          <w:instrText xml:space="preserve"> PAGEREF _Toc480131154 \h </w:instrText>
+          <w:instrText xml:space="preserve"> PAGEREF _Toc481949186 \h </w:instrText>
         </w:r>
         <w:r>
           <w:rPr>
@@ -1559,7 +2864,7 @@
           <w:rPr>
             <w:webHidden/>
           </w:rPr>
-          <w:t>9</w:t>
+          <w:t>17</w:t>
         </w:r>
         <w:r>
           <w:rPr>
@@ -1581,12 +2886,12 @@
           <w:szCs w:val="22"/>
         </w:rPr>
       </w:pPr>
-      <w:hyperlink w:anchor="_Toc480131155" w:history="1">
+      <w:hyperlink w:anchor="_Toc481949187" w:history="1">
         <w:r>
           <w:rPr>
             <w:rStyle w:val="Hyperlink"/>
           </w:rPr>
-          <w:t>2.2.1</w:t>
+          <w:t>3.2.1</w:t>
         </w:r>
         <w:r>
           <w:rPr>
@@ -1600,7 +2905,7 @@
           <w:rPr>
             <w:rStyle w:val="Hyperlink"/>
           </w:rPr>
-          <w:t>Login.php</w:t>
+          <w:t>database creation script.txt</w:t>
         </w:r>
         <w:r>
           <w:rPr>
@@ -1618,7 +2923,7 @@
           <w:rPr>
             <w:webHidden/>
           </w:rPr>
-          <w:instrText xml:space="preserve"> PAGEREF _Toc480131155 \h </w:instrText>
+          <w:instrText xml:space="preserve"> PAGEREF _Toc481949187 \h </w:instrText>
         </w:r>
         <w:r>
           <w:rPr>
@@ -1635,7 +2940,7 @@
           <w:rPr>
             <w:webHidden/>
           </w:rPr>
-          <w:t>9</w:t>
+          <w:t>17</w:t>
         </w:r>
         <w:r>
           <w:rPr>
@@ -1657,12 +2962,12 @@
           <w:szCs w:val="22"/>
         </w:rPr>
       </w:pPr>
-      <w:hyperlink w:anchor="_Toc480131156" w:history="1">
+      <w:hyperlink w:anchor="_Toc481949188" w:history="1">
         <w:r>
           <w:rPr>
             <w:rStyle w:val="Hyperlink"/>
           </w:rPr>
-          <w:t>2.2.2</w:t>
+          <w:t>3.2.2</w:t>
         </w:r>
         <w:r>
           <w:rPr>
@@ -1676,7 +2981,7 @@
           <w:rPr>
             <w:rStyle w:val="Hyperlink"/>
           </w:rPr>
-          <w:t>StudentWelcome.php</w:t>
+          <w:t>deletion script.txt</w:t>
         </w:r>
         <w:r>
           <w:rPr>
@@ -1694,7 +2999,7 @@
           <w:rPr>
             <w:webHidden/>
           </w:rPr>
-          <w:instrText xml:space="preserve"> PAGEREF _Toc480131156 \h </w:instrText>
+          <w:instrText xml:space="preserve"> PAGEREF _Toc481949188 \h </w:instrText>
         </w:r>
         <w:r>
           <w:rPr>
@@ -1711,7 +3016,7 @@
           <w:rPr>
             <w:webHidden/>
           </w:rPr>
-          <w:t>10</w:t>
+          <w:t>18</w:t>
         </w:r>
         <w:r>
           <w:rPr>
@@ -1733,12 +3038,12 @@
           <w:szCs w:val="22"/>
         </w:rPr>
       </w:pPr>
-      <w:hyperlink w:anchor="_Toc480131157" w:history="1">
+      <w:hyperlink w:anchor="_Toc481949189" w:history="1">
         <w:r>
           <w:rPr>
             <w:rStyle w:val="Hyperlink"/>
           </w:rPr>
-          <w:t>2.2.3</w:t>
+          <w:t>3.2.3</w:t>
         </w:r>
         <w:r>
           <w:rPr>
@@ -1752,7 +3057,7 @@
           <w:rPr>
             <w:rStyle w:val="Hyperlink"/>
           </w:rPr>
-          <w:t>StudentProfile.php</w:t>
+          <w:t>population script.txt</w:t>
         </w:r>
         <w:r>
           <w:rPr>
@@ -1770,7 +3075,7 @@
           <w:rPr>
             <w:webHidden/>
           </w:rPr>
-          <w:instrText xml:space="preserve"> PAGEREF _Toc480131157 \h </w:instrText>
+          <w:instrText xml:space="preserve"> PAGEREF _Toc481949189 \h </w:instrText>
         </w:r>
         <w:r>
           <w:rPr>
@@ -1787,7 +3092,7 @@
           <w:rPr>
             <w:webHidden/>
           </w:rPr>
-          <w:t>10</w:t>
+          <w:t>19</w:t>
         </w:r>
         <w:r>
           <w:rPr>
@@ -1809,12 +3114,12 @@
           <w:szCs w:val="22"/>
         </w:rPr>
       </w:pPr>
-      <w:hyperlink w:anchor="_Toc480131158" w:history="1">
+      <w:hyperlink w:anchor="_Toc481949190" w:history="1">
         <w:r>
           <w:rPr>
             <w:rStyle w:val="Hyperlink"/>
           </w:rPr>
-          <w:t>2.2.4</w:t>
+          <w:t>3.2.4</w:t>
         </w:r>
         <w:r>
           <w:rPr>
@@ -1828,7 +3133,7 @@
           <w:rPr>
             <w:rStyle w:val="Hyperlink"/>
           </w:rPr>
-          <w:t>StudentClasses.php</w:t>
+          <w:t>table creation script.txt</w:t>
         </w:r>
         <w:r>
           <w:rPr>
@@ -1846,7 +3151,7 @@
           <w:rPr>
             <w:webHidden/>
           </w:rPr>
-          <w:instrText xml:space="preserve"> PAGEREF _Toc480131158 \h </w:instrText>
+          <w:instrText xml:space="preserve"> PAGEREF _Toc481949190 \h </w:instrText>
         </w:r>
         <w:r>
           <w:rPr>
@@ -1863,769 +3168,7 @@
           <w:rPr>
             <w:webHidden/>
           </w:rPr>
-          <w:t>11</w:t>
-        </w:r>
-        <w:r>
-          <w:rPr>
-            <w:webHidden/>
-          </w:rPr>
-          <w:fldChar w:fldCharType="end"/>
-        </w:r>
-      </w:hyperlink>
-    </w:p>
-    <w:p>
-      <w:pPr>
-        <w:pStyle w:val="TOC3"/>
-        <w:tabs>
-          <w:tab w:val="left" w:pos="1100"/>
-        </w:tabs>
-        <w:rPr>
-          <w:rFonts w:asciiTheme="minorHAnsi" w:eastAsiaTheme="minorEastAsia" w:hAnsiTheme="minorHAnsi" w:cstheme="minorBidi"/>
-          <w:sz w:val="22"/>
-          <w:szCs w:val="22"/>
-        </w:rPr>
-      </w:pPr>
-      <w:hyperlink w:anchor="_Toc480131159" w:history="1">
-        <w:r>
-          <w:rPr>
-            <w:rStyle w:val="Hyperlink"/>
-          </w:rPr>
-          <w:t>2.2.5</w:t>
-        </w:r>
-        <w:r>
-          <w:rPr>
-            <w:rFonts w:asciiTheme="minorHAnsi" w:eastAsiaTheme="minorEastAsia" w:hAnsiTheme="minorHAnsi" w:cstheme="minorBidi"/>
-            <w:sz w:val="22"/>
-            <w:szCs w:val="22"/>
-          </w:rPr>
-          <w:tab/>
-        </w:r>
-        <w:r>
-          <w:rPr>
-            <w:rStyle w:val="Hyperlink"/>
-          </w:rPr>
-          <w:t>StudentHomework.php</w:t>
-        </w:r>
-        <w:r>
-          <w:rPr>
-            <w:webHidden/>
-          </w:rPr>
-          <w:tab/>
-        </w:r>
-        <w:r>
-          <w:rPr>
-            <w:webHidden/>
-          </w:rPr>
-          <w:fldChar w:fldCharType="begin"/>
-        </w:r>
-        <w:r>
-          <w:rPr>
-            <w:webHidden/>
-          </w:rPr>
-          <w:instrText xml:space="preserve"> PAGEREF _Toc480131159 \h </w:instrText>
-        </w:r>
-        <w:r>
-          <w:rPr>
-            <w:webHidden/>
-          </w:rPr>
-        </w:r>
-        <w:r>
-          <w:rPr>
-            <w:webHidden/>
-          </w:rPr>
-          <w:fldChar w:fldCharType="separate"/>
-        </w:r>
-        <w:r>
-          <w:rPr>
-            <w:webHidden/>
-          </w:rPr>
-          <w:t>11</w:t>
-        </w:r>
-        <w:r>
-          <w:rPr>
-            <w:webHidden/>
-          </w:rPr>
-          <w:fldChar w:fldCharType="end"/>
-        </w:r>
-      </w:hyperlink>
-    </w:p>
-    <w:p>
-      <w:pPr>
-        <w:pStyle w:val="TOC3"/>
-        <w:tabs>
-          <w:tab w:val="left" w:pos="1100"/>
-        </w:tabs>
-        <w:rPr>
-          <w:rFonts w:asciiTheme="minorHAnsi" w:eastAsiaTheme="minorEastAsia" w:hAnsiTheme="minorHAnsi" w:cstheme="minorBidi"/>
-          <w:sz w:val="22"/>
-          <w:szCs w:val="22"/>
-        </w:rPr>
-      </w:pPr>
-      <w:hyperlink w:anchor="_Toc480131160" w:history="1">
-        <w:r>
-          <w:rPr>
-            <w:rStyle w:val="Hyperlink"/>
-          </w:rPr>
-          <w:t>2.2.6</w:t>
-        </w:r>
-        <w:r>
-          <w:rPr>
-            <w:rFonts w:asciiTheme="minorHAnsi" w:eastAsiaTheme="minorEastAsia" w:hAnsiTheme="minorHAnsi" w:cstheme="minorBidi"/>
-            <w:sz w:val="22"/>
-            <w:szCs w:val="22"/>
-          </w:rPr>
-          <w:tab/>
-        </w:r>
-        <w:r>
-          <w:rPr>
-            <w:rStyle w:val="Hyperlink"/>
-          </w:rPr>
-          <w:t>StudentAnnouncements.php</w:t>
-        </w:r>
-        <w:r>
-          <w:rPr>
-            <w:webHidden/>
-          </w:rPr>
-          <w:tab/>
-        </w:r>
-        <w:r>
-          <w:rPr>
-            <w:webHidden/>
-          </w:rPr>
-          <w:fldChar w:fldCharType="begin"/>
-        </w:r>
-        <w:r>
-          <w:rPr>
-            <w:webHidden/>
-          </w:rPr>
-          <w:instrText xml:space="preserve"> PAGEREF _Toc480131160 \h </w:instrText>
-        </w:r>
-        <w:r>
-          <w:rPr>
-            <w:webHidden/>
-          </w:rPr>
-        </w:r>
-        <w:r>
-          <w:rPr>
-            <w:webHidden/>
-          </w:rPr>
-          <w:fldChar w:fldCharType="separate"/>
-        </w:r>
-        <w:r>
-          <w:rPr>
-            <w:webHidden/>
-          </w:rPr>
-          <w:t>12</w:t>
-        </w:r>
-        <w:r>
-          <w:rPr>
-            <w:webHidden/>
-          </w:rPr>
-          <w:fldChar w:fldCharType="end"/>
-        </w:r>
-      </w:hyperlink>
-    </w:p>
-    <w:p>
-      <w:pPr>
-        <w:pStyle w:val="TOC3"/>
-        <w:tabs>
-          <w:tab w:val="left" w:pos="1100"/>
-        </w:tabs>
-        <w:rPr>
-          <w:rFonts w:asciiTheme="minorHAnsi" w:eastAsiaTheme="minorEastAsia" w:hAnsiTheme="minorHAnsi" w:cstheme="minorBidi"/>
-          <w:sz w:val="22"/>
-          <w:szCs w:val="22"/>
-        </w:rPr>
-      </w:pPr>
-      <w:hyperlink w:anchor="_Toc480131161" w:history="1">
-        <w:r>
-          <w:rPr>
-            <w:rStyle w:val="Hyperlink"/>
-          </w:rPr>
-          <w:t>2.2.7</w:t>
-        </w:r>
-        <w:r>
-          <w:rPr>
-            <w:rFonts w:asciiTheme="minorHAnsi" w:eastAsiaTheme="minorEastAsia" w:hAnsiTheme="minorHAnsi" w:cstheme="minorBidi"/>
-            <w:sz w:val="22"/>
-            <w:szCs w:val="22"/>
-          </w:rPr>
-          <w:tab/>
-        </w:r>
-        <w:r>
-          <w:rPr>
-            <w:rStyle w:val="Hyperlink"/>
-          </w:rPr>
-          <w:t>TeacherWelcome.php</w:t>
-        </w:r>
-        <w:r>
-          <w:rPr>
-            <w:webHidden/>
-          </w:rPr>
-          <w:tab/>
-        </w:r>
-        <w:r>
-          <w:rPr>
-            <w:webHidden/>
-          </w:rPr>
-          <w:fldChar w:fldCharType="begin"/>
-        </w:r>
-        <w:r>
-          <w:rPr>
-            <w:webHidden/>
-          </w:rPr>
-          <w:instrText xml:space="preserve"> PAGEREF _Toc480131161 \h </w:instrText>
-        </w:r>
-        <w:r>
-          <w:rPr>
-            <w:webHidden/>
-          </w:rPr>
-        </w:r>
-        <w:r>
-          <w:rPr>
-            <w:webHidden/>
-          </w:rPr>
-          <w:fldChar w:fldCharType="separate"/>
-        </w:r>
-        <w:r>
-          <w:rPr>
-            <w:webHidden/>
-          </w:rPr>
-          <w:t>12</w:t>
-        </w:r>
-        <w:r>
-          <w:rPr>
-            <w:webHidden/>
-          </w:rPr>
-          <w:fldChar w:fldCharType="end"/>
-        </w:r>
-      </w:hyperlink>
-    </w:p>
-    <w:p>
-      <w:pPr>
-        <w:pStyle w:val="TOC3"/>
-        <w:tabs>
-          <w:tab w:val="left" w:pos="1100"/>
-        </w:tabs>
-        <w:rPr>
-          <w:rFonts w:asciiTheme="minorHAnsi" w:eastAsiaTheme="minorEastAsia" w:hAnsiTheme="minorHAnsi" w:cstheme="minorBidi"/>
-          <w:sz w:val="22"/>
-          <w:szCs w:val="22"/>
-        </w:rPr>
-      </w:pPr>
-      <w:hyperlink w:anchor="_Toc480131162" w:history="1">
-        <w:r>
-          <w:rPr>
-            <w:rStyle w:val="Hyperlink"/>
-          </w:rPr>
-          <w:t>2.2.8</w:t>
-        </w:r>
-        <w:r>
-          <w:rPr>
-            <w:rFonts w:asciiTheme="minorHAnsi" w:eastAsiaTheme="minorEastAsia" w:hAnsiTheme="minorHAnsi" w:cstheme="minorBidi"/>
-            <w:sz w:val="22"/>
-            <w:szCs w:val="22"/>
-          </w:rPr>
-          <w:tab/>
-        </w:r>
-        <w:r>
-          <w:rPr>
-            <w:rStyle w:val="Hyperlink"/>
-          </w:rPr>
-          <w:t>TeacherProfile.php</w:t>
-        </w:r>
-        <w:r>
-          <w:rPr>
-            <w:webHidden/>
-          </w:rPr>
-          <w:tab/>
-        </w:r>
-        <w:r>
-          <w:rPr>
-            <w:webHidden/>
-          </w:rPr>
-          <w:fldChar w:fldCharType="begin"/>
-        </w:r>
-        <w:r>
-          <w:rPr>
-            <w:webHidden/>
-          </w:rPr>
-          <w:instrText xml:space="preserve"> PAGEREF _Toc480131162 \h </w:instrText>
-        </w:r>
-        <w:r>
-          <w:rPr>
-            <w:webHidden/>
-          </w:rPr>
-        </w:r>
-        <w:r>
-          <w:rPr>
-            <w:webHidden/>
-          </w:rPr>
-          <w:fldChar w:fldCharType="separate"/>
-        </w:r>
-        <w:r>
-          <w:rPr>
-            <w:webHidden/>
-          </w:rPr>
-          <w:t>13</w:t>
-        </w:r>
-        <w:r>
-          <w:rPr>
-            <w:webHidden/>
-          </w:rPr>
-          <w:fldChar w:fldCharType="end"/>
-        </w:r>
-      </w:hyperlink>
-    </w:p>
-    <w:p>
-      <w:pPr>
-        <w:pStyle w:val="TOC3"/>
-        <w:tabs>
-          <w:tab w:val="left" w:pos="1100"/>
-        </w:tabs>
-        <w:rPr>
-          <w:rFonts w:asciiTheme="minorHAnsi" w:eastAsiaTheme="minorEastAsia" w:hAnsiTheme="minorHAnsi" w:cstheme="minorBidi"/>
-          <w:sz w:val="22"/>
-          <w:szCs w:val="22"/>
-        </w:rPr>
-      </w:pPr>
-      <w:hyperlink w:anchor="_Toc480131163" w:history="1">
-        <w:r>
-          <w:rPr>
-            <w:rStyle w:val="Hyperlink"/>
-          </w:rPr>
-          <w:t>2.2.9</w:t>
-        </w:r>
-        <w:r>
-          <w:rPr>
-            <w:rFonts w:asciiTheme="minorHAnsi" w:eastAsiaTheme="minorEastAsia" w:hAnsiTheme="minorHAnsi" w:cstheme="minorBidi"/>
-            <w:sz w:val="22"/>
-            <w:szCs w:val="22"/>
-          </w:rPr>
-          <w:tab/>
-        </w:r>
-        <w:r>
-          <w:rPr>
-            <w:rStyle w:val="Hyperlink"/>
-          </w:rPr>
-          <w:t>TeacherClasses.php</w:t>
-        </w:r>
-        <w:r>
-          <w:rPr>
-            <w:webHidden/>
-          </w:rPr>
-          <w:tab/>
-        </w:r>
-        <w:r>
-          <w:rPr>
-            <w:webHidden/>
-          </w:rPr>
-          <w:fldChar w:fldCharType="begin"/>
-        </w:r>
-        <w:r>
-          <w:rPr>
-            <w:webHidden/>
-          </w:rPr>
-          <w:instrText xml:space="preserve"> PAGEREF _Toc480131163 \h </w:instrText>
-        </w:r>
-        <w:r>
-          <w:rPr>
-            <w:webHidden/>
-          </w:rPr>
-        </w:r>
-        <w:r>
-          <w:rPr>
-            <w:webHidden/>
-          </w:rPr>
-          <w:fldChar w:fldCharType="separate"/>
-        </w:r>
-        <w:r>
-          <w:rPr>
-            <w:webHidden/>
-          </w:rPr>
-          <w:t>13</w:t>
-        </w:r>
-        <w:r>
-          <w:rPr>
-            <w:webHidden/>
-          </w:rPr>
-          <w:fldChar w:fldCharType="end"/>
-        </w:r>
-      </w:hyperlink>
-    </w:p>
-    <w:p>
-      <w:pPr>
-        <w:pStyle w:val="TOC3"/>
-        <w:tabs>
-          <w:tab w:val="left" w:pos="1320"/>
-        </w:tabs>
-        <w:rPr>
-          <w:rFonts w:asciiTheme="minorHAnsi" w:eastAsiaTheme="minorEastAsia" w:hAnsiTheme="minorHAnsi" w:cstheme="minorBidi"/>
-          <w:sz w:val="22"/>
-          <w:szCs w:val="22"/>
-        </w:rPr>
-      </w:pPr>
-      <w:hyperlink w:anchor="_Toc480131164" w:history="1">
-        <w:r>
-          <w:rPr>
-            <w:rStyle w:val="Hyperlink"/>
-          </w:rPr>
-          <w:t>2.2.10</w:t>
-        </w:r>
-        <w:r>
-          <w:rPr>
-            <w:rFonts w:asciiTheme="minorHAnsi" w:eastAsiaTheme="minorEastAsia" w:hAnsiTheme="minorHAnsi" w:cstheme="minorBidi"/>
-            <w:sz w:val="22"/>
-            <w:szCs w:val="22"/>
-          </w:rPr>
-          <w:tab/>
-        </w:r>
-        <w:r>
-          <w:rPr>
-            <w:rStyle w:val="Hyperlink"/>
-          </w:rPr>
-          <w:t>ManageTeacherClass.php</w:t>
-        </w:r>
-        <w:r>
-          <w:rPr>
-            <w:webHidden/>
-          </w:rPr>
-          <w:tab/>
-        </w:r>
-        <w:r>
-          <w:rPr>
-            <w:webHidden/>
-          </w:rPr>
-          <w:fldChar w:fldCharType="begin"/>
-        </w:r>
-        <w:r>
-          <w:rPr>
-            <w:webHidden/>
-          </w:rPr>
-          <w:instrText xml:space="preserve"> PAGEREF _Toc480131164 \h </w:instrText>
-        </w:r>
-        <w:r>
-          <w:rPr>
-            <w:webHidden/>
-          </w:rPr>
-        </w:r>
-        <w:r>
-          <w:rPr>
-            <w:webHidden/>
-          </w:rPr>
-          <w:fldChar w:fldCharType="separate"/>
-        </w:r>
-        <w:r>
-          <w:rPr>
-            <w:webHidden/>
-          </w:rPr>
-          <w:t>14</w:t>
-        </w:r>
-        <w:r>
-          <w:rPr>
-            <w:webHidden/>
-          </w:rPr>
-          <w:fldChar w:fldCharType="end"/>
-        </w:r>
-      </w:hyperlink>
-    </w:p>
-    <w:p>
-      <w:pPr>
-        <w:pStyle w:val="TOC3"/>
-        <w:tabs>
-          <w:tab w:val="left" w:pos="1320"/>
-        </w:tabs>
-        <w:rPr>
-          <w:rFonts w:asciiTheme="minorHAnsi" w:eastAsiaTheme="minorEastAsia" w:hAnsiTheme="minorHAnsi" w:cstheme="minorBidi"/>
-          <w:sz w:val="22"/>
-          <w:szCs w:val="22"/>
-        </w:rPr>
-      </w:pPr>
-      <w:hyperlink w:anchor="_Toc480131165" w:history="1">
-        <w:r>
-          <w:rPr>
-            <w:rStyle w:val="Hyperlink"/>
-          </w:rPr>
-          <w:t>2.2.11</w:t>
-        </w:r>
-        <w:r>
-          <w:rPr>
-            <w:rFonts w:asciiTheme="minorHAnsi" w:eastAsiaTheme="minorEastAsia" w:hAnsiTheme="minorHAnsi" w:cstheme="minorBidi"/>
-            <w:sz w:val="22"/>
-            <w:szCs w:val="22"/>
-          </w:rPr>
-          <w:tab/>
-        </w:r>
-        <w:r>
-          <w:rPr>
-            <w:rStyle w:val="Hyperlink"/>
-          </w:rPr>
-          <w:t>ManageTeacherHomework.php</w:t>
-        </w:r>
-        <w:r>
-          <w:rPr>
-            <w:webHidden/>
-          </w:rPr>
-          <w:tab/>
-        </w:r>
-        <w:r>
-          <w:rPr>
-            <w:webHidden/>
-          </w:rPr>
-          <w:fldChar w:fldCharType="begin"/>
-        </w:r>
-        <w:r>
-          <w:rPr>
-            <w:webHidden/>
-          </w:rPr>
-          <w:instrText xml:space="preserve"> PAGEREF _Toc480131165 \h </w:instrText>
-        </w:r>
-        <w:r>
-          <w:rPr>
-            <w:webHidden/>
-          </w:rPr>
-        </w:r>
-        <w:r>
-          <w:rPr>
-            <w:webHidden/>
-          </w:rPr>
-          <w:fldChar w:fldCharType="separate"/>
-        </w:r>
-        <w:r>
-          <w:rPr>
-            <w:webHidden/>
-          </w:rPr>
-          <w:t>14</w:t>
-        </w:r>
-        <w:r>
-          <w:rPr>
-            <w:webHidden/>
-          </w:rPr>
-          <w:fldChar w:fldCharType="end"/>
-        </w:r>
-      </w:hyperlink>
-    </w:p>
-    <w:p>
-      <w:pPr>
-        <w:pStyle w:val="TOC3"/>
-        <w:tabs>
-          <w:tab w:val="left" w:pos="1320"/>
-        </w:tabs>
-        <w:rPr>
-          <w:rFonts w:asciiTheme="minorHAnsi" w:eastAsiaTheme="minorEastAsia" w:hAnsiTheme="minorHAnsi" w:cstheme="minorBidi"/>
-          <w:sz w:val="22"/>
-          <w:szCs w:val="22"/>
-        </w:rPr>
-      </w:pPr>
-      <w:hyperlink w:anchor="_Toc480131166" w:history="1">
-        <w:r>
-          <w:rPr>
-            <w:rStyle w:val="Hyperlink"/>
-          </w:rPr>
-          <w:t>2.2.12</w:t>
-        </w:r>
-        <w:r>
-          <w:rPr>
-            <w:rFonts w:asciiTheme="minorHAnsi" w:eastAsiaTheme="minorEastAsia" w:hAnsiTheme="minorHAnsi" w:cstheme="minorBidi"/>
-            <w:sz w:val="22"/>
-            <w:szCs w:val="22"/>
-          </w:rPr>
-          <w:tab/>
-        </w:r>
-        <w:r>
-          <w:rPr>
-            <w:rStyle w:val="Hyperlink"/>
-          </w:rPr>
-          <w:t>ManageTeacherAnnouncement.php</w:t>
-        </w:r>
-        <w:r>
-          <w:rPr>
-            <w:webHidden/>
-          </w:rPr>
-          <w:tab/>
-        </w:r>
-        <w:r>
-          <w:rPr>
-            <w:webHidden/>
-          </w:rPr>
-          <w:fldChar w:fldCharType="begin"/>
-        </w:r>
-        <w:r>
-          <w:rPr>
-            <w:webHidden/>
-          </w:rPr>
-          <w:instrText xml:space="preserve"> PAGEREF _Toc480131166 \h </w:instrText>
-        </w:r>
-        <w:r>
-          <w:rPr>
-            <w:webHidden/>
-          </w:rPr>
-        </w:r>
-        <w:r>
-          <w:rPr>
-            <w:webHidden/>
-          </w:rPr>
-          <w:fldChar w:fldCharType="separate"/>
-        </w:r>
-        <w:r>
-          <w:rPr>
-            <w:webHidden/>
-          </w:rPr>
-          <w:t>14</w:t>
-        </w:r>
-        <w:r>
-          <w:rPr>
-            <w:webHidden/>
-          </w:rPr>
-          <w:fldChar w:fldCharType="end"/>
-        </w:r>
-      </w:hyperlink>
-    </w:p>
-    <w:p>
-      <w:pPr>
-        <w:pStyle w:val="TOC3"/>
-        <w:tabs>
-          <w:tab w:val="left" w:pos="1320"/>
-        </w:tabs>
-        <w:rPr>
-          <w:rFonts w:asciiTheme="minorHAnsi" w:eastAsiaTheme="minorEastAsia" w:hAnsiTheme="minorHAnsi" w:cstheme="minorBidi"/>
-          <w:sz w:val="22"/>
-          <w:szCs w:val="22"/>
-        </w:rPr>
-      </w:pPr>
-      <w:hyperlink w:anchor="_Toc480131167" w:history="1">
-        <w:r>
-          <w:rPr>
-            <w:rStyle w:val="Hyperlink"/>
-          </w:rPr>
-          <w:t>2.2.13</w:t>
-        </w:r>
-        <w:r>
-          <w:rPr>
-            <w:rFonts w:asciiTheme="minorHAnsi" w:eastAsiaTheme="minorEastAsia" w:hAnsiTheme="minorHAnsi" w:cstheme="minorBidi"/>
-            <w:sz w:val="22"/>
-            <w:szCs w:val="22"/>
-          </w:rPr>
-          <w:tab/>
-        </w:r>
-        <w:r>
-          <w:rPr>
-            <w:rStyle w:val="Hyperlink"/>
-          </w:rPr>
-          <w:t>TeacherStudents.php</w:t>
-        </w:r>
-        <w:r>
-          <w:rPr>
-            <w:webHidden/>
-          </w:rPr>
-          <w:tab/>
-        </w:r>
-        <w:r>
-          <w:rPr>
-            <w:webHidden/>
-          </w:rPr>
-          <w:fldChar w:fldCharType="begin"/>
-        </w:r>
-        <w:r>
-          <w:rPr>
-            <w:webHidden/>
-          </w:rPr>
-          <w:instrText xml:space="preserve"> PAGEREF _Toc480131167 \h </w:instrText>
-        </w:r>
-        <w:r>
-          <w:rPr>
-            <w:webHidden/>
-          </w:rPr>
-        </w:r>
-        <w:r>
-          <w:rPr>
-            <w:webHidden/>
-          </w:rPr>
-          <w:fldChar w:fldCharType="separate"/>
-        </w:r>
-        <w:r>
-          <w:rPr>
-            <w:webHidden/>
-          </w:rPr>
-          <w:t>15</w:t>
-        </w:r>
-        <w:r>
-          <w:rPr>
-            <w:webHidden/>
-          </w:rPr>
-          <w:fldChar w:fldCharType="end"/>
-        </w:r>
-      </w:hyperlink>
-      <w:bookmarkStart w:id="1" w:name="_GoBack"/>
-      <w:bookmarkEnd w:id="1"/>
-    </w:p>
-    <w:p>
-      <w:pPr>
-        <w:pStyle w:val="TOC3"/>
-        <w:tabs>
-          <w:tab w:val="left" w:pos="1320"/>
-        </w:tabs>
-        <w:rPr>
-          <w:rFonts w:asciiTheme="minorHAnsi" w:eastAsiaTheme="minorEastAsia" w:hAnsiTheme="minorHAnsi" w:cstheme="minorBidi"/>
-          <w:sz w:val="22"/>
-          <w:szCs w:val="22"/>
-        </w:rPr>
-      </w:pPr>
-      <w:hyperlink w:anchor="_Toc480131168" w:history="1">
-        <w:r>
-          <w:rPr>
-            <w:rStyle w:val="Hyperlink"/>
-          </w:rPr>
-          <w:t>2.2.14</w:t>
-        </w:r>
-        <w:r>
-          <w:rPr>
-            <w:rFonts w:asciiTheme="minorHAnsi" w:eastAsiaTheme="minorEastAsia" w:hAnsiTheme="minorHAnsi" w:cstheme="minorBidi"/>
-            <w:sz w:val="22"/>
-            <w:szCs w:val="22"/>
-          </w:rPr>
-          <w:tab/>
-        </w:r>
-        <w:r>
-          <w:rPr>
-            <w:rStyle w:val="Hyperlink"/>
-          </w:rPr>
-          <w:t>ManageTeacherStudent.php</w:t>
-        </w:r>
-        <w:r>
-          <w:rPr>
-            <w:webHidden/>
-          </w:rPr>
-          <w:tab/>
-        </w:r>
-        <w:r>
-          <w:rPr>
-            <w:webHidden/>
-          </w:rPr>
-          <w:fldChar w:fldCharType="begin"/>
-        </w:r>
-        <w:r>
-          <w:rPr>
-            <w:webHidden/>
-          </w:rPr>
-          <w:instrText xml:space="preserve"> PAGEREF _Toc480131168 \h </w:instrText>
-        </w:r>
-        <w:r>
-          <w:rPr>
-            <w:webHidden/>
-          </w:rPr>
-        </w:r>
-        <w:r>
-          <w:rPr>
-            <w:webHidden/>
-          </w:rPr>
-          <w:fldChar w:fldCharType="separate"/>
-        </w:r>
-        <w:r>
-          <w:rPr>
-            <w:webHidden/>
-          </w:rPr>
-          <w:t>15</w:t>
+          <w:t>24</w:t>
         </w:r>
         <w:r>
           <w:rPr>
@@ -2645,12 +3188,12 @@
           <w:szCs w:val="22"/>
         </w:rPr>
       </w:pPr>
-      <w:hyperlink w:anchor="_Toc480131169" w:history="1">
+      <w:hyperlink w:anchor="_Toc481949191" w:history="1">
         <w:r>
           <w:rPr>
             <w:rStyle w:val="Hyperlink"/>
           </w:rPr>
-          <w:t>3.</w:t>
+          <w:t>4.</w:t>
         </w:r>
         <w:r>
           <w:rPr>
@@ -2665,7 +3208,7 @@
           <w:rPr>
             <w:rStyle w:val="Hyperlink"/>
           </w:rPr>
-          <w:t>Database</w:t>
+          <w:t>Improvements for Future Versions</w:t>
         </w:r>
         <w:r>
           <w:rPr>
@@ -2683,7 +3226,7 @@
           <w:rPr>
             <w:webHidden/>
           </w:rPr>
-          <w:instrText xml:space="preserve"> PAGEREF _Toc480131169 \h </w:instrText>
+          <w:instrText xml:space="preserve"> PAGEREF _Toc481949191 \h </w:instrText>
         </w:r>
         <w:r>
           <w:rPr>
@@ -2700,463 +3243,7 @@
           <w:rPr>
             <w:webHidden/>
           </w:rPr>
-          <w:t>16</w:t>
-        </w:r>
-        <w:r>
-          <w:rPr>
-            <w:webHidden/>
-          </w:rPr>
-          <w:fldChar w:fldCharType="end"/>
-        </w:r>
-      </w:hyperlink>
-    </w:p>
-    <w:p>
-      <w:pPr>
-        <w:pStyle w:val="TOC2"/>
-        <w:tabs>
-          <w:tab w:val="left" w:pos="880"/>
-        </w:tabs>
-        <w:rPr>
-          <w:rFonts w:asciiTheme="minorHAnsi" w:eastAsiaTheme="minorEastAsia" w:hAnsiTheme="minorHAnsi" w:cstheme="minorBidi"/>
-          <w:sz w:val="22"/>
-          <w:szCs w:val="22"/>
-        </w:rPr>
-      </w:pPr>
-      <w:hyperlink w:anchor="_Toc480131170" w:history="1">
-        <w:r>
-          <w:rPr>
-            <w:rStyle w:val="Hyperlink"/>
-          </w:rPr>
-          <w:t>3.1</w:t>
-        </w:r>
-        <w:r>
-          <w:rPr>
-            <w:rFonts w:asciiTheme="minorHAnsi" w:eastAsiaTheme="minorEastAsia" w:hAnsiTheme="minorHAnsi" w:cstheme="minorBidi"/>
-            <w:sz w:val="22"/>
-            <w:szCs w:val="22"/>
-          </w:rPr>
-          <w:tab/>
-        </w:r>
-        <w:r>
-          <w:rPr>
-            <w:rStyle w:val="Hyperlink"/>
-          </w:rPr>
-          <w:t>Design</w:t>
-        </w:r>
-        <w:r>
-          <w:rPr>
-            <w:webHidden/>
-          </w:rPr>
-          <w:tab/>
-        </w:r>
-        <w:r>
-          <w:rPr>
-            <w:webHidden/>
-          </w:rPr>
-          <w:fldChar w:fldCharType="begin"/>
-        </w:r>
-        <w:r>
-          <w:rPr>
-            <w:webHidden/>
-          </w:rPr>
-          <w:instrText xml:space="preserve"> PAGEREF _Toc480131170 \h </w:instrText>
-        </w:r>
-        <w:r>
-          <w:rPr>
-            <w:webHidden/>
-          </w:rPr>
-        </w:r>
-        <w:r>
-          <w:rPr>
-            <w:webHidden/>
-          </w:rPr>
-          <w:fldChar w:fldCharType="separate"/>
-        </w:r>
-        <w:r>
-          <w:rPr>
-            <w:webHidden/>
-          </w:rPr>
-          <w:t>16</w:t>
-        </w:r>
-        <w:r>
-          <w:rPr>
-            <w:webHidden/>
-          </w:rPr>
-          <w:fldChar w:fldCharType="end"/>
-        </w:r>
-      </w:hyperlink>
-    </w:p>
-    <w:p>
-      <w:pPr>
-        <w:pStyle w:val="TOC2"/>
-        <w:tabs>
-          <w:tab w:val="left" w:pos="880"/>
-        </w:tabs>
-        <w:rPr>
-          <w:rFonts w:asciiTheme="minorHAnsi" w:eastAsiaTheme="minorEastAsia" w:hAnsiTheme="minorHAnsi" w:cstheme="minorBidi"/>
-          <w:sz w:val="22"/>
-          <w:szCs w:val="22"/>
-        </w:rPr>
-      </w:pPr>
-      <w:hyperlink w:anchor="_Toc480131171" w:history="1">
-        <w:r>
-          <w:rPr>
-            <w:rStyle w:val="Hyperlink"/>
-          </w:rPr>
-          <w:t>3.2</w:t>
-        </w:r>
-        <w:r>
-          <w:rPr>
-            <w:rFonts w:asciiTheme="minorHAnsi" w:eastAsiaTheme="minorEastAsia" w:hAnsiTheme="minorHAnsi" w:cstheme="minorBidi"/>
-            <w:sz w:val="22"/>
-            <w:szCs w:val="22"/>
-          </w:rPr>
-          <w:tab/>
-        </w:r>
-        <w:r>
-          <w:rPr>
-            <w:rStyle w:val="Hyperlink"/>
-          </w:rPr>
-          <w:t>Implementation</w:t>
-        </w:r>
-        <w:r>
-          <w:rPr>
-            <w:webHidden/>
-          </w:rPr>
-          <w:tab/>
-        </w:r>
-        <w:r>
-          <w:rPr>
-            <w:webHidden/>
-          </w:rPr>
-          <w:fldChar w:fldCharType="begin"/>
-        </w:r>
-        <w:r>
-          <w:rPr>
-            <w:webHidden/>
-          </w:rPr>
-          <w:instrText xml:space="preserve"> PAGEREF _Toc480131171 \h </w:instrText>
-        </w:r>
-        <w:r>
-          <w:rPr>
-            <w:webHidden/>
-          </w:rPr>
-        </w:r>
-        <w:r>
-          <w:rPr>
-            <w:webHidden/>
-          </w:rPr>
-          <w:fldChar w:fldCharType="separate"/>
-        </w:r>
-        <w:r>
-          <w:rPr>
-            <w:webHidden/>
-          </w:rPr>
-          <w:t>16</w:t>
-        </w:r>
-        <w:r>
-          <w:rPr>
-            <w:webHidden/>
-          </w:rPr>
-          <w:fldChar w:fldCharType="end"/>
-        </w:r>
-      </w:hyperlink>
-    </w:p>
-    <w:p>
-      <w:pPr>
-        <w:pStyle w:val="TOC3"/>
-        <w:tabs>
-          <w:tab w:val="left" w:pos="1100"/>
-        </w:tabs>
-        <w:rPr>
-          <w:rFonts w:asciiTheme="minorHAnsi" w:eastAsiaTheme="minorEastAsia" w:hAnsiTheme="minorHAnsi" w:cstheme="minorBidi"/>
-          <w:sz w:val="22"/>
-          <w:szCs w:val="22"/>
-        </w:rPr>
-      </w:pPr>
-      <w:hyperlink w:anchor="_Toc480131172" w:history="1">
-        <w:r>
-          <w:rPr>
-            <w:rStyle w:val="Hyperlink"/>
-          </w:rPr>
-          <w:t>3.2.1</w:t>
-        </w:r>
-        <w:r>
-          <w:rPr>
-            <w:rFonts w:asciiTheme="minorHAnsi" w:eastAsiaTheme="minorEastAsia" w:hAnsiTheme="minorHAnsi" w:cstheme="minorBidi"/>
-            <w:sz w:val="22"/>
-            <w:szCs w:val="22"/>
-          </w:rPr>
-          <w:tab/>
-        </w:r>
-        <w:r>
-          <w:rPr>
-            <w:rStyle w:val="Hyperlink"/>
-          </w:rPr>
-          <w:t>database creation script.txt</w:t>
-        </w:r>
-        <w:r>
-          <w:rPr>
-            <w:webHidden/>
-          </w:rPr>
-          <w:tab/>
-        </w:r>
-        <w:r>
-          <w:rPr>
-            <w:webHidden/>
-          </w:rPr>
-          <w:fldChar w:fldCharType="begin"/>
-        </w:r>
-        <w:r>
-          <w:rPr>
-            <w:webHidden/>
-          </w:rPr>
-          <w:instrText xml:space="preserve"> PAGEREF _Toc480131172 \h </w:instrText>
-        </w:r>
-        <w:r>
-          <w:rPr>
-            <w:webHidden/>
-          </w:rPr>
-        </w:r>
-        <w:r>
-          <w:rPr>
-            <w:webHidden/>
-          </w:rPr>
-          <w:fldChar w:fldCharType="separate"/>
-        </w:r>
-        <w:r>
-          <w:rPr>
-            <w:webHidden/>
-          </w:rPr>
-          <w:t>16</w:t>
-        </w:r>
-        <w:r>
-          <w:rPr>
-            <w:webHidden/>
-          </w:rPr>
-          <w:fldChar w:fldCharType="end"/>
-        </w:r>
-      </w:hyperlink>
-    </w:p>
-    <w:p>
-      <w:pPr>
-        <w:pStyle w:val="TOC3"/>
-        <w:tabs>
-          <w:tab w:val="left" w:pos="1100"/>
-        </w:tabs>
-        <w:rPr>
-          <w:rFonts w:asciiTheme="minorHAnsi" w:eastAsiaTheme="minorEastAsia" w:hAnsiTheme="minorHAnsi" w:cstheme="minorBidi"/>
-          <w:sz w:val="22"/>
-          <w:szCs w:val="22"/>
-        </w:rPr>
-      </w:pPr>
-      <w:hyperlink w:anchor="_Toc480131173" w:history="1">
-        <w:r>
-          <w:rPr>
-            <w:rStyle w:val="Hyperlink"/>
-          </w:rPr>
-          <w:t>3.2.2</w:t>
-        </w:r>
-        <w:r>
-          <w:rPr>
-            <w:rFonts w:asciiTheme="minorHAnsi" w:eastAsiaTheme="minorEastAsia" w:hAnsiTheme="minorHAnsi" w:cstheme="minorBidi"/>
-            <w:sz w:val="22"/>
-            <w:szCs w:val="22"/>
-          </w:rPr>
-          <w:tab/>
-        </w:r>
-        <w:r>
-          <w:rPr>
-            <w:rStyle w:val="Hyperlink"/>
-          </w:rPr>
-          <w:t>deletion script.txt</w:t>
-        </w:r>
-        <w:r>
-          <w:rPr>
-            <w:webHidden/>
-          </w:rPr>
-          <w:tab/>
-        </w:r>
-        <w:r>
-          <w:rPr>
-            <w:webHidden/>
-          </w:rPr>
-          <w:fldChar w:fldCharType="begin"/>
-        </w:r>
-        <w:r>
-          <w:rPr>
-            <w:webHidden/>
-          </w:rPr>
-          <w:instrText xml:space="preserve"> PAGEREF _Toc480131173 \h </w:instrText>
-        </w:r>
-        <w:r>
-          <w:rPr>
-            <w:webHidden/>
-          </w:rPr>
-        </w:r>
-        <w:r>
-          <w:rPr>
-            <w:webHidden/>
-          </w:rPr>
-          <w:fldChar w:fldCharType="separate"/>
-        </w:r>
-        <w:r>
-          <w:rPr>
-            <w:webHidden/>
-          </w:rPr>
-          <w:t>17</w:t>
-        </w:r>
-        <w:r>
-          <w:rPr>
-            <w:webHidden/>
-          </w:rPr>
-          <w:fldChar w:fldCharType="end"/>
-        </w:r>
-      </w:hyperlink>
-    </w:p>
-    <w:p>
-      <w:pPr>
-        <w:pStyle w:val="TOC3"/>
-        <w:tabs>
-          <w:tab w:val="left" w:pos="1100"/>
-        </w:tabs>
-        <w:rPr>
-          <w:rFonts w:asciiTheme="minorHAnsi" w:eastAsiaTheme="minorEastAsia" w:hAnsiTheme="minorHAnsi" w:cstheme="minorBidi"/>
-          <w:sz w:val="22"/>
-          <w:szCs w:val="22"/>
-        </w:rPr>
-      </w:pPr>
-      <w:hyperlink w:anchor="_Toc480131174" w:history="1">
-        <w:r>
-          <w:rPr>
-            <w:rStyle w:val="Hyperlink"/>
-          </w:rPr>
-          <w:t>3.2.3</w:t>
-        </w:r>
-        <w:r>
-          <w:rPr>
-            <w:rFonts w:asciiTheme="minorHAnsi" w:eastAsiaTheme="minorEastAsia" w:hAnsiTheme="minorHAnsi" w:cstheme="minorBidi"/>
-            <w:sz w:val="22"/>
-            <w:szCs w:val="22"/>
-          </w:rPr>
-          <w:tab/>
-        </w:r>
-        <w:r>
-          <w:rPr>
-            <w:rStyle w:val="Hyperlink"/>
-          </w:rPr>
-          <w:t>population script.txt</w:t>
-        </w:r>
-        <w:r>
-          <w:rPr>
-            <w:webHidden/>
-          </w:rPr>
-          <w:tab/>
-        </w:r>
-        <w:r>
-          <w:rPr>
-            <w:webHidden/>
-          </w:rPr>
-          <w:fldChar w:fldCharType="begin"/>
-        </w:r>
-        <w:r>
-          <w:rPr>
-            <w:webHidden/>
-          </w:rPr>
-          <w:instrText xml:space="preserve"> PAGEREF _Toc480131174 \h </w:instrText>
-        </w:r>
-        <w:r>
-          <w:rPr>
-            <w:webHidden/>
-          </w:rPr>
-        </w:r>
-        <w:r>
-          <w:rPr>
-            <w:webHidden/>
-          </w:rPr>
-          <w:fldChar w:fldCharType="separate"/>
-        </w:r>
-        <w:r>
-          <w:rPr>
-            <w:webHidden/>
-          </w:rPr>
-          <w:t>18</w:t>
-        </w:r>
-        <w:r>
-          <w:rPr>
-            <w:webHidden/>
-          </w:rPr>
-          <w:fldChar w:fldCharType="end"/>
-        </w:r>
-      </w:hyperlink>
-    </w:p>
-    <w:p>
-      <w:pPr>
-        <w:pStyle w:val="TOC3"/>
-        <w:tabs>
-          <w:tab w:val="left" w:pos="1100"/>
-        </w:tabs>
-        <w:rPr>
-          <w:rFonts w:asciiTheme="minorHAnsi" w:eastAsiaTheme="minorEastAsia" w:hAnsiTheme="minorHAnsi" w:cstheme="minorBidi"/>
-          <w:sz w:val="22"/>
-          <w:szCs w:val="22"/>
-        </w:rPr>
-      </w:pPr>
-      <w:hyperlink w:anchor="_Toc480131175" w:history="1">
-        <w:r>
-          <w:rPr>
-            <w:rStyle w:val="Hyperlink"/>
-          </w:rPr>
-          <w:t>3.2.4</w:t>
-        </w:r>
-        <w:r>
-          <w:rPr>
-            <w:rFonts w:asciiTheme="minorHAnsi" w:eastAsiaTheme="minorEastAsia" w:hAnsiTheme="minorHAnsi" w:cstheme="minorBidi"/>
-            <w:sz w:val="22"/>
-            <w:szCs w:val="22"/>
-          </w:rPr>
-          <w:tab/>
-        </w:r>
-        <w:r>
-          <w:rPr>
-            <w:rStyle w:val="Hyperlink"/>
-          </w:rPr>
-          <w:t>table creation script.txt</w:t>
-        </w:r>
-        <w:r>
-          <w:rPr>
-            <w:webHidden/>
-          </w:rPr>
-          <w:tab/>
-        </w:r>
-        <w:r>
-          <w:rPr>
-            <w:webHidden/>
-          </w:rPr>
-          <w:fldChar w:fldCharType="begin"/>
-        </w:r>
-        <w:r>
-          <w:rPr>
-            <w:webHidden/>
-          </w:rPr>
-          <w:instrText xml:space="preserve"> PAGEREF _Toc480131175 \h </w:instrText>
-        </w:r>
-        <w:r>
-          <w:rPr>
-            <w:webHidden/>
-          </w:rPr>
-        </w:r>
-        <w:r>
-          <w:rPr>
-            <w:webHidden/>
-          </w:rPr>
-          <w:fldChar w:fldCharType="separate"/>
-        </w:r>
-        <w:r>
-          <w:rPr>
-            <w:webHidden/>
-          </w:rPr>
-          <w:t>23</w:t>
+          <w:t>28</w:t>
         </w:r>
         <w:r>
           <w:rPr>
@@ -3205,7 +3292,7 @@
       <w:pPr>
         <w:pStyle w:val="Heading1"/>
       </w:pPr>
-      <w:bookmarkStart w:id="2" w:name="_Toc480131143"/>
+      <w:bookmarkStart w:id="2" w:name="_Toc481949158"/>
       <w:bookmarkEnd w:id="0"/>
       <w:r>
         <w:lastRenderedPageBreak/>
@@ -3458,404 +3545,523 @@
       <w:pPr>
         <w:pStyle w:val="Heading2"/>
       </w:pPr>
-      <w:bookmarkStart w:id="3" w:name="_Toc480131144"/>
+      <w:bookmarkStart w:id="3" w:name="_Toc481949159"/>
+      <w:r>
+        <w:t>Current Progress</w:t>
+      </w:r>
+      <w:bookmarkEnd w:id="3"/>
+    </w:p>
+    <w:p>
+      <w:pPr>
+        <w:pStyle w:val="BodyText"/>
+      </w:pPr>
+      <w:r>
+        <w:t xml:space="preserve">With the ending of this semester Version 1.0 of the teacher website is complete.  There are still many improvements that can be made to the website.  See the section titled “Improvements for Future Versions” for a brief discussion of known issues and desired </w:t>
+      </w:r>
+      <w:proofErr w:type="spellStart"/>
+      <w:r>
+        <w:t>enchancements</w:t>
+      </w:r>
+      <w:proofErr w:type="spellEnd"/>
+      <w:r>
+        <w:t>.</w:t>
+      </w:r>
+    </w:p>
+    <w:p>
+      <w:pPr>
+        <w:pStyle w:val="Heading3"/>
+      </w:pPr>
+      <w:bookmarkStart w:id="4" w:name="_Toc481949160"/>
       <w:r>
         <w:lastRenderedPageBreak/>
-        <w:t>Current Progress</w:t>
-      </w:r>
-      <w:bookmarkEnd w:id="3"/>
+        <w:t>Database</w:t>
+      </w:r>
+      <w:bookmarkEnd w:id="4"/>
+    </w:p>
+    <w:p>
+      <w:pPr>
+        <w:pStyle w:val="BodyText"/>
+      </w:pPr>
+      <w:r>
+        <w:t>The database</w:t>
+      </w:r>
+      <w:r>
+        <w:t xml:space="preserve"> design and implementation are completed at this time.</w:t>
+      </w:r>
+      <w:r>
+        <w:t xml:space="preserve">  Please see the “Database” section later in this document for a detailed description of the work that has been completed concerning the teacher </w:t>
+      </w:r>
+      <w:r>
+        <w:t>website</w:t>
+      </w:r>
+      <w:r>
+        <w:t xml:space="preserve"> database.</w:t>
+      </w:r>
+    </w:p>
+    <w:p>
+      <w:pPr>
+        <w:pStyle w:val="BodyText"/>
+      </w:pPr>
+      <w:r>
+        <w:t>Please see the files in the files in the “</w:t>
+      </w:r>
+      <w:proofErr w:type="spellStart"/>
+      <w:r>
+        <w:t>sql</w:t>
+      </w:r>
+      <w:proofErr w:type="spellEnd"/>
+      <w:r>
+        <w:t xml:space="preserve"> scripts” folder in my GitHub project (</w:t>
+      </w:r>
+      <w:hyperlink r:id="rId11" w:history="1">
+        <w:r>
+          <w:rPr>
+            <w:rStyle w:val="Hyperlink"/>
+          </w:rPr>
+          <w:t>https://github.com/wguyott3843/TeacherWebsite</w:t>
+        </w:r>
+      </w:hyperlink>
+      <w:r>
+        <w:t>) for the actual SQL code used to create and manage the database.</w:t>
+      </w:r>
     </w:p>
     <w:p>
       <w:pPr>
         <w:pStyle w:val="Heading3"/>
       </w:pPr>
-      <w:bookmarkStart w:id="4" w:name="_Toc480131145"/>
-      <w:r>
-        <w:t>Database</w:t>
-      </w:r>
-      <w:bookmarkEnd w:id="4"/>
-    </w:p>
-    <w:p>
-      <w:pPr>
-        <w:pStyle w:val="BodyText"/>
-      </w:pPr>
-      <w:r>
-        <w:t>The database</w:t>
-      </w:r>
-      <w:r>
-        <w:t xml:space="preserve"> design and implementation are completed at this time.</w:t>
-      </w:r>
-      <w:r>
-        <w:t xml:space="preserve">  Please see the “Database” section later in this document for a detailed description of the work that has been completed concerning the teacher </w:t>
+      <w:bookmarkStart w:id="5" w:name="_Toc481949161"/>
+      <w:r>
+        <w:t>Website Infrastructure</w:t>
+      </w:r>
+      <w:bookmarkEnd w:id="5"/>
+    </w:p>
+    <w:p>
+      <w:pPr>
+        <w:pStyle w:val="BodyText"/>
+      </w:pPr>
+      <w:r>
+        <w:t xml:space="preserve">A prototype login page </w:t>
+      </w:r>
+      <w:r>
+        <w:t>was one of the first pages to be implemented</w:t>
+      </w:r>
+      <w:r>
+        <w:t>.</w:t>
+      </w:r>
+      <w:r>
+        <w:t xml:space="preserve">  This prototype helped me to figure out how to connect HTML code with PHP code and how to connect to the MySQL database from the PHP code.  It also helped me to understand how to create and use “session state” for maintaining information in my web application as the user moves from web page to web page.</w:t>
+      </w:r>
+      <w:r>
+        <w:t xml:space="preserve">  At this point in time a final login page is in place and fully functional.  </w:t>
+      </w:r>
+    </w:p>
+    <w:p>
+      <w:pPr>
+        <w:pStyle w:val="BodyText"/>
+      </w:pPr>
+      <w:r>
+        <w:t>You can see the actual source files by going to my GitHub project (</w:t>
+      </w:r>
+      <w:hyperlink r:id="rId12" w:history="1">
+        <w:r>
+          <w:rPr>
+            <w:rStyle w:val="Hyperlink"/>
+          </w:rPr>
+          <w:t>https://github.com/wguyott3843/TeacherWebsite</w:t>
+        </w:r>
+      </w:hyperlink>
+      <w:r>
+        <w:t>).  Most of the</w:t>
+      </w:r>
+      <w:r>
+        <w:t xml:space="preserve"> </w:t>
       </w:r>
       <w:r>
         <w:t>website</w:t>
       </w:r>
       <w:r>
-        <w:t xml:space="preserve"> database.</w:t>
-      </w:r>
-    </w:p>
-    <w:p>
-      <w:pPr>
-        <w:pStyle w:val="BodyText"/>
-      </w:pPr>
-      <w:r>
-        <w:t>Please see the files in the files in the “</w:t>
-      </w:r>
-      <w:proofErr w:type="spellStart"/>
-      <w:r>
-        <w:t>sql</w:t>
-      </w:r>
-      <w:proofErr w:type="spellEnd"/>
-      <w:r>
-        <w:t xml:space="preserve"> scripts” folder in my GitHub project (</w:t>
-      </w:r>
-      <w:hyperlink r:id="rId11" w:history="1">
-        <w:r>
-          <w:rPr>
-            <w:rStyle w:val="Hyperlink"/>
-          </w:rPr>
-          <w:t>https://github.com/wguyott3843/TeacherWebsite</w:t>
-        </w:r>
-      </w:hyperlink>
-      <w:r>
-        <w:t>) for the actual SQL code used to create and manage the database.</w:t>
+        <w:t xml:space="preserve"> source files are in the root folder of my GitHub project.</w:t>
+      </w:r>
+      <w:r>
+        <w:t xml:space="preserve">  The </w:t>
+      </w:r>
+      <w:proofErr w:type="spellStart"/>
+      <w:r>
+        <w:t>php</w:t>
+      </w:r>
+      <w:proofErr w:type="spellEnd"/>
+      <w:r>
+        <w:t xml:space="preserve"> files that specifically interact with the database are located in the “database </w:t>
+      </w:r>
+      <w:proofErr w:type="spellStart"/>
+      <w:r>
+        <w:t>php</w:t>
+      </w:r>
+      <w:proofErr w:type="spellEnd"/>
+      <w:r>
+        <w:t>” sub folder.</w:t>
+      </w:r>
+    </w:p>
+    <w:p>
+      <w:pPr>
+        <w:pStyle w:val="Heading4"/>
+      </w:pPr>
+      <w:proofErr w:type="spellStart"/>
+      <w:r>
+        <w:t>loginpage.php</w:t>
+      </w:r>
+      <w:proofErr w:type="spellEnd"/>
+    </w:p>
+    <w:p>
+      <w:pPr>
+        <w:pStyle w:val="BodyText"/>
+      </w:pPr>
+      <w:r>
+        <w:t>The login page allows the user to enter their username and password and then submi</w:t>
+      </w:r>
+      <w:r>
+        <w:t>t the page for authentication.</w:t>
+      </w:r>
+    </w:p>
+    <w:p>
+      <w:pPr>
+        <w:pStyle w:val="BodyText"/>
+      </w:pPr>
+      <w:proofErr w:type="spellStart"/>
+      <w:proofErr w:type="gramStart"/>
+      <w:r>
+        <w:t>login</w:t>
+      </w:r>
+      <w:r>
+        <w:t>.php</w:t>
+      </w:r>
+      <w:proofErr w:type="spellEnd"/>
+      <w:proofErr w:type="gramEnd"/>
+      <w:r>
+        <w:t xml:space="preserve"> includes </w:t>
+      </w:r>
+      <w:proofErr w:type="spellStart"/>
+      <w:r>
+        <w:t>config.php</w:t>
+      </w:r>
+      <w:proofErr w:type="spellEnd"/>
+      <w:r>
+        <w:t xml:space="preserve"> which establishes our database connection.  It then calls </w:t>
+      </w:r>
+      <w:proofErr w:type="spellStart"/>
+      <w:r>
+        <w:t>session_start</w:t>
+      </w:r>
+      <w:proofErr w:type="spellEnd"/>
+      <w:r>
+        <w:t xml:space="preserve">() which starts our server side session, which </w:t>
+      </w:r>
+      <w:r>
+        <w:t>I</w:t>
+      </w:r>
+      <w:r>
+        <w:t xml:space="preserve"> will use to keep track of information for this user on our </w:t>
+      </w:r>
+      <w:r>
+        <w:t>website</w:t>
+      </w:r>
+      <w:r>
+        <w:t>.</w:t>
+      </w:r>
+    </w:p>
+    <w:p>
+      <w:pPr>
+        <w:pStyle w:val="BodyText"/>
+      </w:pPr>
+      <w:proofErr w:type="gramStart"/>
+      <w:r>
+        <w:t>After sett</w:t>
+      </w:r>
+      <w:r>
+        <w:t xml:space="preserve">ing up our environment </w:t>
+      </w:r>
+      <w:proofErr w:type="spellStart"/>
+      <w:r>
+        <w:t>login</w:t>
+      </w:r>
+      <w:r>
+        <w:t>.php</w:t>
+      </w:r>
+      <w:proofErr w:type="spellEnd"/>
+      <w:r>
+        <w:t xml:space="preserve"> queries the database with the given username and password to see if the user is valid.</w:t>
+      </w:r>
+      <w:proofErr w:type="gramEnd"/>
+      <w:r>
+        <w:t xml:space="preserve">  If the user is valid </w:t>
+      </w:r>
+      <w:proofErr w:type="spellStart"/>
+      <w:r>
+        <w:t>login</w:t>
+      </w:r>
+      <w:r>
+        <w:t>.php</w:t>
+      </w:r>
+      <w:proofErr w:type="spellEnd"/>
+      <w:r>
+        <w:t xml:space="preserve"> then determines if this login is for a teacher or a </w:t>
+      </w:r>
+      <w:r>
+        <w:t xml:space="preserve">student </w:t>
+      </w:r>
+      <w:r>
+        <w:t>and populates appropriate session state variables for use on later pages.</w:t>
+      </w:r>
+    </w:p>
+    <w:p>
+      <w:pPr>
+        <w:pStyle w:val="Heading4"/>
+      </w:pPr>
+      <w:proofErr w:type="spellStart"/>
+      <w:r>
+        <w:t>config.php</w:t>
+      </w:r>
+      <w:proofErr w:type="spellEnd"/>
+    </w:p>
+    <w:p>
+      <w:pPr>
+        <w:pStyle w:val="BodyText"/>
+      </w:pPr>
+      <w:proofErr w:type="spellStart"/>
+      <w:r>
+        <w:t>config.php</w:t>
+      </w:r>
+      <w:proofErr w:type="spellEnd"/>
+      <w:r>
+        <w:t xml:space="preserve"> contains the database configuration and login information.  This page also initializes the connection to the MySQL database.</w:t>
+      </w:r>
+      <w:r>
+        <w:t xml:space="preserve">  The PHP code for each web page should include </w:t>
+      </w:r>
+      <w:proofErr w:type="spellStart"/>
+      <w:r>
+        <w:t>config.php</w:t>
+      </w:r>
+      <w:proofErr w:type="spellEnd"/>
+      <w:r>
+        <w:t xml:space="preserve"> in order to open a connection to the database server so that the PHP code can then access the underlying database.</w:t>
+      </w:r>
+    </w:p>
+    <w:p>
+      <w:pPr>
+        <w:pStyle w:val="Heading4"/>
+      </w:pPr>
+      <w:proofErr w:type="spellStart"/>
+      <w:proofErr w:type="gramStart"/>
+      <w:r>
+        <w:t>welcome</w:t>
+      </w:r>
+      <w:r>
+        <w:t>Student</w:t>
+      </w:r>
+      <w:r>
+        <w:t>.php</w:t>
+      </w:r>
+      <w:proofErr w:type="spellEnd"/>
+      <w:proofErr w:type="gramEnd"/>
+      <w:r>
+        <w:t xml:space="preserve"> and </w:t>
+      </w:r>
+      <w:proofErr w:type="spellStart"/>
+      <w:r>
+        <w:t>welcomeTeacher.php</w:t>
+      </w:r>
+      <w:proofErr w:type="spellEnd"/>
+    </w:p>
+    <w:p>
+      <w:pPr>
+        <w:pStyle w:val="BodyText"/>
+      </w:pPr>
+      <w:r>
+        <w:t xml:space="preserve">The </w:t>
+      </w:r>
+      <w:proofErr w:type="spellStart"/>
+      <w:r>
+        <w:t>welcome.php</w:t>
+      </w:r>
+      <w:proofErr w:type="spellEnd"/>
+      <w:r>
+        <w:t xml:space="preserve"> </w:t>
+      </w:r>
+      <w:r>
+        <w:t xml:space="preserve">pages </w:t>
+      </w:r>
+      <w:r>
+        <w:t xml:space="preserve">include </w:t>
+      </w:r>
+      <w:proofErr w:type="spellStart"/>
+      <w:r>
+        <w:t>session.php</w:t>
+      </w:r>
+      <w:proofErr w:type="spellEnd"/>
+      <w:r>
+        <w:t xml:space="preserve"> to setup the environment and to confirm that this user is still valid.</w:t>
+      </w:r>
+    </w:p>
+    <w:p>
+      <w:pPr>
+        <w:pStyle w:val="BodyText"/>
+      </w:pPr>
+      <w:r>
+        <w:t xml:space="preserve">The </w:t>
+      </w:r>
+      <w:proofErr w:type="spellStart"/>
+      <w:r>
+        <w:t>welcome.php</w:t>
+      </w:r>
+      <w:proofErr w:type="spellEnd"/>
+      <w:r>
+        <w:t xml:space="preserve"> </w:t>
+      </w:r>
+      <w:r>
+        <w:t>pages then display</w:t>
+      </w:r>
+      <w:r>
+        <w:t xml:space="preserve"> a welcome message, confirming that the user was successfully logged in, and displays a link for logging out.</w:t>
+      </w:r>
+    </w:p>
+    <w:p>
+      <w:pPr>
+        <w:pStyle w:val="Heading4"/>
+      </w:pPr>
+      <w:proofErr w:type="spellStart"/>
+      <w:r>
+        <w:t>session.php</w:t>
+      </w:r>
+      <w:proofErr w:type="spellEnd"/>
+    </w:p>
+    <w:p>
+      <w:pPr>
+        <w:pStyle w:val="BodyText"/>
+      </w:pPr>
+      <w:proofErr w:type="spellStart"/>
+      <w:proofErr w:type="gramStart"/>
+      <w:r>
+        <w:t>session.php</w:t>
+      </w:r>
+      <w:proofErr w:type="spellEnd"/>
+      <w:proofErr w:type="gramEnd"/>
+      <w:r>
+        <w:t xml:space="preserve"> should be included by the PHP code for all of the other pages beside</w:t>
+      </w:r>
+      <w:r>
+        <w:t>s the login page (</w:t>
+      </w:r>
+      <w:proofErr w:type="spellStart"/>
+      <w:r>
+        <w:t>login</w:t>
+      </w:r>
+      <w:r>
+        <w:t>.php</w:t>
+      </w:r>
+      <w:proofErr w:type="spellEnd"/>
+      <w:r>
+        <w:t xml:space="preserve">).  </w:t>
+      </w:r>
+      <w:proofErr w:type="spellStart"/>
+      <w:proofErr w:type="gramStart"/>
+      <w:r>
+        <w:t>session.php</w:t>
+      </w:r>
+      <w:proofErr w:type="spellEnd"/>
+      <w:proofErr w:type="gramEnd"/>
+      <w:r>
+        <w:t xml:space="preserve"> establishes the database connection by include </w:t>
+      </w:r>
+      <w:proofErr w:type="spellStart"/>
+      <w:r>
+        <w:t>config.php</w:t>
+      </w:r>
+      <w:proofErr w:type="spellEnd"/>
+      <w:r>
+        <w:t xml:space="preserve"> and then reconnects to the session that </w:t>
+      </w:r>
+      <w:r>
+        <w:t>was</w:t>
+      </w:r>
+      <w:r>
+        <w:t xml:space="preserve"> started in </w:t>
+      </w:r>
+      <w:proofErr w:type="spellStart"/>
+      <w:r>
+        <w:t>login</w:t>
+      </w:r>
+      <w:r>
+        <w:t>.php</w:t>
+      </w:r>
+      <w:proofErr w:type="spellEnd"/>
+      <w:r>
+        <w:t>.</w:t>
+      </w:r>
+    </w:p>
+    <w:p>
+      <w:pPr>
+        <w:pStyle w:val="BodyText"/>
+      </w:pPr>
+      <w:r>
+        <w:t xml:space="preserve">After getting the environment setup, </w:t>
+      </w:r>
+      <w:proofErr w:type="spellStart"/>
+      <w:r>
+        <w:t>session.php</w:t>
+      </w:r>
+      <w:proofErr w:type="spellEnd"/>
+      <w:r>
+        <w:t xml:space="preserve"> checks to see if this user is a teacher or a student and validates that the login is still valid.  If the login for this user is not still valid </w:t>
+      </w:r>
+      <w:r>
+        <w:t>the user is redirected to the login page to enter new, valid credentials.</w:t>
+      </w:r>
+    </w:p>
+    <w:p>
+      <w:pPr>
+        <w:pStyle w:val="Heading4"/>
+      </w:pPr>
+      <w:proofErr w:type="spellStart"/>
+      <w:r>
+        <w:t>logout.php</w:t>
+      </w:r>
+      <w:proofErr w:type="spellEnd"/>
+    </w:p>
+    <w:p>
+      <w:pPr>
+        <w:pStyle w:val="BodyText"/>
+      </w:pPr>
+      <w:proofErr w:type="spellStart"/>
+      <w:r>
+        <w:t>logout.php</w:t>
+      </w:r>
+      <w:proofErr w:type="spellEnd"/>
+      <w:r>
+        <w:t xml:space="preserve"> does not include </w:t>
+      </w:r>
+      <w:proofErr w:type="spellStart"/>
+      <w:r>
+        <w:t>session.php</w:t>
+      </w:r>
+      <w:proofErr w:type="spellEnd"/>
+      <w:r>
+        <w:t xml:space="preserve"> because the page does not need to setup the user’s environment.  </w:t>
+      </w:r>
+      <w:proofErr w:type="spellStart"/>
+      <w:r>
+        <w:t>logout.php</w:t>
+      </w:r>
+      <w:proofErr w:type="spellEnd"/>
+      <w:r>
+        <w:t xml:space="preserve"> simply closes the current session and redirects the user to the login page.</w:t>
       </w:r>
     </w:p>
     <w:p>
       <w:pPr>
         <w:pStyle w:val="Heading3"/>
       </w:pPr>
-      <w:bookmarkStart w:id="5" w:name="_Toc480131146"/>
-      <w:r>
-        <w:t>Prototype Login Page</w:t>
-      </w:r>
-      <w:bookmarkEnd w:id="5"/>
-    </w:p>
-    <w:p>
-      <w:pPr>
-        <w:pStyle w:val="BodyText"/>
-      </w:pPr>
-      <w:r>
-        <w:t>A prototype login page has been completed at this time.</w:t>
-      </w:r>
-      <w:r>
-        <w:t xml:space="preserve">  This prototype helped me to figure out how to connect HTML code with PHP code and how to connect to the MySQL database from the PHP code.  It also helped me to understand how to create and use “session state” for maintaining information in my web application as the user moves from web page to web page.</w:t>
-      </w:r>
-    </w:p>
-    <w:p>
-      <w:pPr>
-        <w:pStyle w:val="BodyText"/>
-      </w:pPr>
-      <w:r>
-        <w:t>You can see the actual source files by going to my GitHub project (</w:t>
-      </w:r>
-      <w:hyperlink r:id="rId12" w:history="1">
-        <w:r>
-          <w:rPr>
-            <w:rStyle w:val="Hyperlink"/>
-          </w:rPr>
-          <w:t>https://github.com/wguyott3843/TeacherWebsite</w:t>
-        </w:r>
-      </w:hyperlink>
-      <w:r>
-        <w:t xml:space="preserve">).  The </w:t>
-      </w:r>
-      <w:r>
-        <w:t>website</w:t>
-      </w:r>
-      <w:r>
-        <w:t xml:space="preserve"> source files are in the root folder of my GitHub project.</w:t>
-      </w:r>
-    </w:p>
-    <w:p>
-      <w:pPr>
-        <w:pStyle w:val="Heading4"/>
-      </w:pPr>
-      <w:proofErr w:type="spellStart"/>
-      <w:r>
-        <w:t>loginpage.php</w:t>
-      </w:r>
-      <w:proofErr w:type="spellEnd"/>
-    </w:p>
-    <w:p>
-      <w:pPr>
-        <w:pStyle w:val="BodyText"/>
-      </w:pPr>
-      <w:r>
-        <w:t>The prototype login page allows the user to enter their username and password and then submi</w:t>
-      </w:r>
-      <w:r>
-        <w:t>t the page for authentication.</w:t>
-      </w:r>
-    </w:p>
-    <w:p>
-      <w:pPr>
-        <w:pStyle w:val="BodyText"/>
-      </w:pPr>
-      <w:proofErr w:type="spellStart"/>
-      <w:r>
-        <w:t>loginpage.php</w:t>
-      </w:r>
-      <w:proofErr w:type="spellEnd"/>
-      <w:r>
-        <w:t xml:space="preserve"> includes </w:t>
-      </w:r>
-      <w:proofErr w:type="spellStart"/>
-      <w:r>
-        <w:t>config.php</w:t>
-      </w:r>
-      <w:proofErr w:type="spellEnd"/>
-      <w:r>
-        <w:t xml:space="preserve"> which establishes our database connection.  It then calls </w:t>
-      </w:r>
-      <w:proofErr w:type="spellStart"/>
-      <w:r>
-        <w:t>session_start</w:t>
-      </w:r>
-      <w:proofErr w:type="spellEnd"/>
-      <w:r>
-        <w:t xml:space="preserve">() which starts our server side session, which </w:t>
-      </w:r>
-      <w:r>
-        <w:t>I</w:t>
-      </w:r>
-      <w:r>
-        <w:t xml:space="preserve"> will use to keep track of information for this user on our </w:t>
-      </w:r>
-      <w:r>
-        <w:t>website</w:t>
-      </w:r>
-      <w:r>
-        <w:t>.</w:t>
-      </w:r>
-    </w:p>
-    <w:p>
-      <w:pPr>
-        <w:pStyle w:val="BodyText"/>
-      </w:pPr>
-      <w:r>
-        <w:t xml:space="preserve">After setting up our environment </w:t>
-      </w:r>
-      <w:proofErr w:type="spellStart"/>
-      <w:r>
-        <w:t>loginpage.php</w:t>
-      </w:r>
-      <w:proofErr w:type="spellEnd"/>
-      <w:r>
-        <w:t xml:space="preserve"> queries the database with the given username and password to see if the user is valid.  If the user is valid </w:t>
-      </w:r>
-      <w:proofErr w:type="spellStart"/>
-      <w:r>
-        <w:t>loginpage.php</w:t>
-      </w:r>
-      <w:proofErr w:type="spellEnd"/>
-      <w:r>
-        <w:t xml:space="preserve"> then determines if this login is for a teacher or a user and populates appropriate session state variables for use on later pages.</w:t>
-      </w:r>
-    </w:p>
-    <w:p>
-      <w:pPr>
-        <w:pStyle w:val="Heading4"/>
-      </w:pPr>
-      <w:proofErr w:type="spellStart"/>
-      <w:r>
-        <w:t>config.php</w:t>
-      </w:r>
-      <w:proofErr w:type="spellEnd"/>
-    </w:p>
-    <w:p>
-      <w:pPr>
-        <w:pStyle w:val="BodyText"/>
-      </w:pPr>
-      <w:proofErr w:type="spellStart"/>
-      <w:r>
-        <w:t>config.php</w:t>
-      </w:r>
-      <w:proofErr w:type="spellEnd"/>
-      <w:r>
-        <w:t xml:space="preserve"> contains the database configuration and login information.  This page also initializes the connection to the MySQL database.</w:t>
-      </w:r>
-      <w:r>
-        <w:t xml:space="preserve">  The PHP code for each web page should include </w:t>
-      </w:r>
-      <w:proofErr w:type="spellStart"/>
-      <w:r>
-        <w:t>config.php</w:t>
-      </w:r>
-      <w:proofErr w:type="spellEnd"/>
-      <w:r>
-        <w:t xml:space="preserve"> in order to open a connection to the database server so that the PHP code can then access the underlying database.</w:t>
-      </w:r>
-    </w:p>
-    <w:p>
-      <w:pPr>
-        <w:pStyle w:val="Heading4"/>
-      </w:pPr>
-      <w:proofErr w:type="spellStart"/>
-      <w:r>
-        <w:t>welcome.php</w:t>
-      </w:r>
-      <w:proofErr w:type="spellEnd"/>
-    </w:p>
-    <w:p>
-      <w:pPr>
-        <w:pStyle w:val="BodyText"/>
-      </w:pPr>
-      <w:proofErr w:type="spellStart"/>
-      <w:r>
-        <w:t>welcome.php</w:t>
-      </w:r>
-      <w:proofErr w:type="spellEnd"/>
-      <w:r>
-        <w:t xml:space="preserve"> includes </w:t>
-      </w:r>
-      <w:proofErr w:type="spellStart"/>
-      <w:r>
-        <w:t>session.php</w:t>
-      </w:r>
-      <w:proofErr w:type="spellEnd"/>
-      <w:r>
-        <w:t xml:space="preserve"> to setup the environment and to confirm that this user is still valid.</w:t>
-      </w:r>
-    </w:p>
-    <w:p>
-      <w:pPr>
-        <w:pStyle w:val="BodyText"/>
-      </w:pPr>
-      <w:proofErr w:type="spellStart"/>
-      <w:r>
-        <w:t>welcome.php</w:t>
-      </w:r>
-      <w:proofErr w:type="spellEnd"/>
-      <w:r>
-        <w:t xml:space="preserve"> then displays a welcome message, confirming that the user was successfully logged in, and displays a link for logging out.</w:t>
-      </w:r>
-    </w:p>
-    <w:p>
-      <w:pPr>
-        <w:pStyle w:val="Heading4"/>
-      </w:pPr>
-      <w:proofErr w:type="spellStart"/>
-      <w:r>
-        <w:t>session.php</w:t>
-      </w:r>
-      <w:proofErr w:type="spellEnd"/>
-    </w:p>
-    <w:p>
-      <w:pPr>
-        <w:pStyle w:val="BodyText"/>
-      </w:pPr>
-      <w:proofErr w:type="spellStart"/>
-      <w:r>
-        <w:t>session.php</w:t>
-      </w:r>
-      <w:proofErr w:type="spellEnd"/>
-      <w:r>
-        <w:t xml:space="preserve"> should be included by the PHP code for all of the other pages besides the login page (</w:t>
-      </w:r>
-      <w:proofErr w:type="spellStart"/>
-      <w:r>
-        <w:t>loginpage.php</w:t>
-      </w:r>
-      <w:proofErr w:type="spellEnd"/>
-      <w:r>
-        <w:t xml:space="preserve">).  </w:t>
-      </w:r>
-      <w:proofErr w:type="spellStart"/>
-      <w:r>
-        <w:t>session.php</w:t>
-      </w:r>
-      <w:proofErr w:type="spellEnd"/>
-      <w:r>
-        <w:t xml:space="preserve"> establishes the database connection by include </w:t>
-      </w:r>
-      <w:proofErr w:type="spellStart"/>
-      <w:r>
-        <w:t>config.php</w:t>
-      </w:r>
-      <w:proofErr w:type="spellEnd"/>
-      <w:r>
-        <w:t xml:space="preserve"> and then reconnects to the session that </w:t>
-      </w:r>
-      <w:r>
-        <w:t>was</w:t>
-      </w:r>
-      <w:r>
-        <w:t xml:space="preserve"> started in </w:t>
-      </w:r>
-      <w:proofErr w:type="spellStart"/>
-      <w:r>
-        <w:t>loginpage.php</w:t>
-      </w:r>
-      <w:proofErr w:type="spellEnd"/>
-      <w:r>
-        <w:t>.</w:t>
-      </w:r>
-    </w:p>
-    <w:p>
-      <w:pPr>
-        <w:pStyle w:val="BodyText"/>
-      </w:pPr>
-      <w:r>
-        <w:t xml:space="preserve">After getting the environment setup, </w:t>
-      </w:r>
-      <w:proofErr w:type="spellStart"/>
-      <w:r>
-        <w:t>session.php</w:t>
-      </w:r>
-      <w:proofErr w:type="spellEnd"/>
-      <w:r>
-        <w:t xml:space="preserve"> checks to see if this user is a teacher or a student and validates that the login is still valid.  If the login for this user is not still valid </w:t>
-      </w:r>
-      <w:r>
-        <w:t>the user is redirected to the login page to enter new, valid credentials.</w:t>
-      </w:r>
-    </w:p>
-    <w:p>
-      <w:pPr>
-        <w:pStyle w:val="Heading4"/>
-      </w:pPr>
-      <w:proofErr w:type="spellStart"/>
-      <w:r>
-        <w:t>logout.php</w:t>
-      </w:r>
-      <w:proofErr w:type="spellEnd"/>
-    </w:p>
-    <w:p>
-      <w:pPr>
-        <w:pStyle w:val="BodyText"/>
-      </w:pPr>
-      <w:proofErr w:type="spellStart"/>
-      <w:r>
-        <w:t>logout.php</w:t>
-      </w:r>
-      <w:proofErr w:type="spellEnd"/>
-      <w:r>
-        <w:t xml:space="preserve"> does not include </w:t>
-      </w:r>
-      <w:proofErr w:type="spellStart"/>
-      <w:r>
-        <w:t>session.php</w:t>
-      </w:r>
-      <w:proofErr w:type="spellEnd"/>
-      <w:r>
-        <w:t xml:space="preserve"> because the page does not need to setup the user’s environment.  </w:t>
-      </w:r>
-      <w:proofErr w:type="spellStart"/>
-      <w:r>
-        <w:t>logout.php</w:t>
-      </w:r>
-      <w:proofErr w:type="spellEnd"/>
-      <w:r>
-        <w:t xml:space="preserve"> simply closes the current session and redirects the user to the login page.</w:t>
-      </w:r>
-    </w:p>
-    <w:p>
-      <w:pPr>
-        <w:pStyle w:val="Heading3"/>
-      </w:pPr>
-      <w:bookmarkStart w:id="6" w:name="_Toc480131147"/>
+      <w:bookmarkStart w:id="6" w:name="_Toc481949162"/>
       <w:r>
         <w:lastRenderedPageBreak/>
         <w:t xml:space="preserve">Redirect </w:t>
@@ -3918,11 +4124,17 @@
       </w:r>
       <w:proofErr w:type="spellEnd"/>
       <w:r>
-        <w:t xml:space="preserve"> file that redirects the web request to the login web page (</w:t>
-      </w:r>
-      <w:proofErr w:type="spellStart"/>
-      <w:r>
-        <w:t>loginpage.php</w:t>
+        <w:t xml:space="preserve"> file that redirects the web request to t</w:t>
+      </w:r>
+      <w:r>
+        <w:t>he login web page (</w:t>
+      </w:r>
+      <w:proofErr w:type="spellStart"/>
+      <w:r>
+        <w:t>login</w:t>
+      </w:r>
+      <w:r>
+        <w:t>.php</w:t>
       </w:r>
       <w:proofErr w:type="spellEnd"/>
       <w:r>
@@ -3931,153 +4143,96 @@
     </w:p>
     <w:p>
       <w:pPr>
+        <w:pStyle w:val="BodyText"/>
+      </w:pPr>
+      <w:r>
+        <w:t xml:space="preserve">I have put the </w:t>
+      </w:r>
+      <w:proofErr w:type="spellStart"/>
+      <w:r>
+        <w:t>index.php</w:t>
+      </w:r>
+      <w:proofErr w:type="spellEnd"/>
+      <w:r>
+        <w:t xml:space="preserve"> file for the main HTTP Server folder in my </w:t>
+      </w:r>
+      <w:proofErr w:type="spellStart"/>
+      <w:r>
+        <w:t>github</w:t>
+      </w:r>
+      <w:proofErr w:type="spellEnd"/>
+      <w:r>
+        <w:t xml:space="preserve"> root directory named as “</w:t>
+      </w:r>
+      <w:proofErr w:type="spellStart"/>
+      <w:r>
+        <w:t>index.htdocs</w:t>
+      </w:r>
+      <w:r>
+        <w:t>.php</w:t>
+      </w:r>
+      <w:proofErr w:type="spellEnd"/>
+      <w:r>
+        <w:t xml:space="preserve">”.  You would have to rename this to </w:t>
+      </w:r>
+      <w:proofErr w:type="spellStart"/>
+      <w:r>
+        <w:t>index.php</w:t>
+      </w:r>
+      <w:proofErr w:type="spellEnd"/>
+      <w:r>
+        <w:t xml:space="preserve"> once you have copied</w:t>
+      </w:r>
+      <w:r>
+        <w:t xml:space="preserve"> it into the correct location.</w:t>
+      </w:r>
+      <w:r>
+        <w:t xml:space="preserve"> </w:t>
+      </w:r>
+    </w:p>
+    <w:p>
+      <w:pPr>
         <w:pStyle w:val="Heading2"/>
       </w:pPr>
-      <w:bookmarkStart w:id="7" w:name="_Toc480131148"/>
-      <w:r>
-        <w:t>Left To Do</w:t>
+      <w:bookmarkStart w:id="7" w:name="_Toc481949163"/>
+      <w:r>
+        <w:t>Constraints &amp; Assumptions</w:t>
       </w:r>
       <w:bookmarkEnd w:id="7"/>
     </w:p>
     <w:p>
       <w:pPr>
         <w:pStyle w:val="BodyText"/>
-      </w:pPr>
-      <w:r>
-        <w:t xml:space="preserve">I need to add “Grade” to the Student table so </w:t>
-      </w:r>
-      <w:r>
-        <w:t>I</w:t>
-      </w:r>
-      <w:r>
-        <w:t xml:space="preserve"> can tell what grade, 7</w:t>
-      </w:r>
-      <w:r>
-        <w:rPr>
-          <w:vertAlign w:val="superscript"/>
-        </w:rPr>
-        <w:t>th</w:t>
-      </w:r>
-      <w:r>
-        <w:t>, 8</w:t>
-      </w:r>
-      <w:r>
-        <w:rPr>
-          <w:vertAlign w:val="superscript"/>
-        </w:rPr>
-        <w:t>th</w:t>
-      </w:r>
-      <w:r>
-        <w:t>, etc., a student is in.</w:t>
-      </w:r>
-    </w:p>
-    <w:p>
-      <w:pPr>
-        <w:pStyle w:val="BodyText"/>
-      </w:pPr>
-      <w:r>
-        <w:t xml:space="preserve">I need to add a </w:t>
-      </w:r>
-      <w:proofErr w:type="spellStart"/>
-      <w:r>
-        <w:t>StudentClassMap</w:t>
-      </w:r>
-      <w:proofErr w:type="spellEnd"/>
-      <w:r>
-        <w:t xml:space="preserve"> table to be able to keep track of what classes each student is in and what students are in each class.</w:t>
-      </w:r>
-    </w:p>
-    <w:p>
-      <w:pPr>
-        <w:pStyle w:val="BodyText"/>
-      </w:pPr>
-      <w:r>
-        <w:t xml:space="preserve">I still need to figure </w:t>
-      </w:r>
-      <w:r>
-        <w:t>out how to use Bootstrap.</w:t>
-      </w:r>
-    </w:p>
-    <w:p>
-      <w:pPr>
-        <w:pStyle w:val="BodyText"/>
-      </w:pPr>
-      <w:r>
-        <w:t>I still need to get the general look and feel of the website down.</w:t>
-      </w:r>
-    </w:p>
-    <w:p>
-      <w:pPr>
-        <w:pStyle w:val="BodyText"/>
-      </w:pPr>
-      <w:r>
-        <w:t xml:space="preserve">In the </w:t>
-      </w:r>
-      <w:r>
-        <w:t>“Webs</w:t>
-      </w:r>
-      <w:r>
-        <w:t xml:space="preserve">ite” section below I have started to lay out what web pages I am going to need to implement and what general functionality each web page needs to support.  There will be changes to this early design as I spend more time thinking about the </w:t>
+        <w:keepLines/>
+      </w:pPr>
+      <w:r>
+        <w:t xml:space="preserve">The initial implementation will only allow for one teacher per website.  The database will be designed in such a way as to allow multiple teachers to be supported in a single website but the </w:t>
       </w:r>
       <w:r>
         <w:t>website</w:t>
       </w:r>
       <w:r>
-        <w:t xml:space="preserve"> and start into the actual implementation</w:t>
-      </w:r>
-      <w:r>
-        <w:t xml:space="preserve"> of the </w:t>
+        <w:t xml:space="preserve"> itself will not initially take advantage of this functionality.  </w:t>
+      </w:r>
+      <w:r>
+        <w:t xml:space="preserve">However, it should be straight forward to enhance the </w:t>
       </w:r>
       <w:r>
         <w:t>website</w:t>
       </w:r>
       <w:r>
-        <w:t>.</w:t>
+        <w:t xml:space="preserve"> to support multiple teachers in a future version.</w:t>
       </w:r>
     </w:p>
     <w:p>
       <w:pPr>
         <w:pStyle w:val="Heading2"/>
       </w:pPr>
-      <w:bookmarkStart w:id="8" w:name="_Toc480131149"/>
-      <w:r>
-        <w:t>Constraints &amp; Assumptions</w:t>
+      <w:bookmarkStart w:id="8" w:name="_Toc481949164"/>
+      <w:r>
+        <w:t>Definitions, Acronyms and Abbreviations</w:t>
       </w:r>
       <w:bookmarkEnd w:id="8"/>
-    </w:p>
-    <w:p>
-      <w:pPr>
-        <w:pStyle w:val="BodyText"/>
-        <w:keepLines/>
-      </w:pPr>
-      <w:r>
-        <w:t xml:space="preserve">The initial implementation will only allow for one teacher per website.  The database will be designed in such a way as to allow multiple teachers to be supported in a single website but the </w:t>
-      </w:r>
-      <w:r>
-        <w:t>website</w:t>
-      </w:r>
-      <w:r>
-        <w:t xml:space="preserve"> itself will not initially take advantage of this functionality.  </w:t>
-      </w:r>
-      <w:r>
-        <w:t xml:space="preserve">However, it should be straight forward to enhance the </w:t>
-      </w:r>
-      <w:r>
-        <w:t>website</w:t>
-      </w:r>
-      <w:r>
-        <w:t xml:space="preserve"> to support multiple teachers in a future version.</w:t>
-      </w:r>
-    </w:p>
-    <w:p>
-      <w:pPr>
-        <w:pStyle w:val="Heading2"/>
-      </w:pPr>
-      <w:bookmarkStart w:id="9" w:name="_Toc480131150"/>
-      <w:r>
-        <w:t>Definitions, Acronyms and Abbreviations</w:t>
-      </w:r>
-      <w:bookmarkEnd w:id="9"/>
     </w:p>
     <w:p>
       <w:pPr>
@@ -4381,12 +4536,12 @@
         <w:pStyle w:val="Heading2"/>
         <w:keepLines/>
       </w:pPr>
-      <w:bookmarkStart w:id="10" w:name="_Toc480131151"/>
+      <w:bookmarkStart w:id="9" w:name="_Toc481949165"/>
       <w:r>
         <w:lastRenderedPageBreak/>
         <w:t>References</w:t>
       </w:r>
-      <w:bookmarkEnd w:id="10"/>
+      <w:bookmarkEnd w:id="9"/>
     </w:p>
     <w:p>
       <w:pPr>
@@ -4558,7 +4713,7 @@
       <w:pPr>
         <w:pStyle w:val="Heading1"/>
       </w:pPr>
-      <w:bookmarkStart w:id="11" w:name="_Toc480131152"/>
+      <w:bookmarkStart w:id="10" w:name="_Toc481949166"/>
       <w:r>
         <w:lastRenderedPageBreak/>
         <w:t>Webs</w:t>
@@ -4566,20 +4721,20 @@
       <w:r>
         <w:t>ite</w:t>
       </w:r>
+      <w:bookmarkEnd w:id="10"/>
+    </w:p>
+    <w:p>
+      <w:pPr>
+        <w:pStyle w:val="Heading2"/>
+      </w:pPr>
+      <w:bookmarkStart w:id="11" w:name="_Toc481949167"/>
+      <w:r>
+        <w:t>Design</w:t>
+      </w:r>
       <w:bookmarkEnd w:id="11"/>
     </w:p>
     <w:p>
       <w:pPr>
-        <w:pStyle w:val="Heading2"/>
-      </w:pPr>
-      <w:bookmarkStart w:id="12" w:name="_Toc480131153"/>
-      <w:r>
-        <w:t>Design</w:t>
-      </w:r>
-      <w:bookmarkEnd w:id="12"/>
-    </w:p>
-    <w:p>
-      <w:pPr>
         <w:pStyle w:val="BodyText"/>
       </w:pPr>
       <w:r>
@@ -4620,7 +4775,10 @@
         <w:t xml:space="preserve">If they </w:t>
       </w:r>
       <w:r>
-        <w:t>choose to view their classes they will go to a page that shows a list of their current classes.  From the class list page, they can select a specific class and view the details of that class.  Class details will include things like class specific announcements and homework assignments.</w:t>
+        <w:t xml:space="preserve">choose to view their classes they will go to a page that shows a list of their current classes.  </w:t>
+      </w:r>
+      <w:r>
+        <w:t xml:space="preserve">They may then select “homework” to view the homework’s they have for their classes and they may also select “announcements” to view current class announcements for their classes. </w:t>
       </w:r>
     </w:p>
     <w:p>
@@ -4700,13 +4858,19 @@
         </w:numPr>
       </w:pPr>
       <w:r>
-        <w:t xml:space="preserve">View </w:t>
-      </w:r>
-      <w:r>
-        <w:t>Class</w:t>
-      </w:r>
-      <w:r>
-        <w:t xml:space="preserve"> Details</w:t>
+        <w:t>View Class Homework</w:t>
+      </w:r>
+    </w:p>
+    <w:p>
+      <w:pPr>
+        <w:pStyle w:val="BodyText"/>
+        <w:numPr>
+          <w:ilvl w:val="3"/>
+          <w:numId w:val="13"/>
+        </w:numPr>
+      </w:pPr>
+      <w:r>
+        <w:t>View Class Announcements</w:t>
       </w:r>
     </w:p>
     <w:p>
@@ -4741,18 +4905,22 @@
         <w:pStyle w:val="BodyText"/>
       </w:pPr>
       <w:r>
-        <w:t>Once a teacher has logged in they will be sent to a page that shows all of the general announcements that are available and they will be able to choose to go to a page that allows them manage classes, manage students, or manage general announcements.</w:t>
-      </w:r>
-    </w:p>
-    <w:p>
-      <w:pPr>
-        <w:pStyle w:val="BodyText"/>
-      </w:pPr>
-      <w:r>
-        <w:t xml:space="preserve">Whether managing classes, students or general announcements the functionality will be the same.  In all cases the teacher will see a list of all of the classes, students, or general announcements and the teacher will be able to add, delete or update the classes, students, or general </w:t>
-      </w:r>
-      <w:r>
-        <w:t>announcements</w:t>
+        <w:t xml:space="preserve">Once a teacher has logged in they will be sent to a page that shows all of the general announcements that are available and they will be able to choose to go to a page that allows them </w:t>
+      </w:r>
+      <w:r>
+        <w:t xml:space="preserve">to </w:t>
+      </w:r>
+      <w:r>
+        <w:t>mana</w:t>
+      </w:r>
+      <w:r>
+        <w:t xml:space="preserve">ge classes, manage students, </w:t>
+      </w:r>
+      <w:r>
+        <w:t>manage general announcements</w:t>
+      </w:r>
+      <w:r>
+        <w:t>, or manage their profile</w:t>
       </w:r>
       <w:r>
         <w:t>.</w:t>
@@ -4783,6 +4951,72 @@
       </w:r>
       <w:r>
         <w:t>General Announcements</w:t>
+      </w:r>
+    </w:p>
+    <w:p>
+      <w:pPr>
+        <w:pStyle w:val="BodyText"/>
+        <w:numPr>
+          <w:ilvl w:val="2"/>
+          <w:numId w:val="14"/>
+        </w:numPr>
+      </w:pPr>
+      <w:r>
+        <w:t>View Class List</w:t>
+      </w:r>
+    </w:p>
+    <w:p>
+      <w:pPr>
+        <w:pStyle w:val="BodyText"/>
+        <w:keepNext/>
+        <w:keepLines/>
+        <w:numPr>
+          <w:ilvl w:val="3"/>
+          <w:numId w:val="14"/>
+        </w:numPr>
+      </w:pPr>
+      <w:r>
+        <w:t>Manage Classes</w:t>
+      </w:r>
+    </w:p>
+    <w:p>
+      <w:pPr>
+        <w:pStyle w:val="BodyText"/>
+        <w:keepNext/>
+        <w:keepLines/>
+        <w:numPr>
+          <w:ilvl w:val="4"/>
+          <w:numId w:val="14"/>
+        </w:numPr>
+      </w:pPr>
+      <w:r>
+        <w:t>Add Class</w:t>
+      </w:r>
+    </w:p>
+    <w:p>
+      <w:pPr>
+        <w:pStyle w:val="BodyText"/>
+        <w:keepNext/>
+        <w:keepLines/>
+        <w:numPr>
+          <w:ilvl w:val="4"/>
+          <w:numId w:val="14"/>
+        </w:numPr>
+      </w:pPr>
+      <w:r>
+        <w:t>Delete Class</w:t>
+      </w:r>
+    </w:p>
+    <w:p>
+      <w:pPr>
+        <w:pStyle w:val="BodyText"/>
+        <w:numPr>
+          <w:ilvl w:val="4"/>
+          <w:numId w:val="14"/>
+        </w:numPr>
+      </w:pPr>
+      <w:r>
+        <w:t>Update Class</w:t>
       </w:r>
     </w:p>
     <w:p>
@@ -4796,7 +5030,7 @@
         </w:numPr>
       </w:pPr>
       <w:r>
-        <w:t>Manage Classes</w:t>
+        <w:t>View Homeroom Student List</w:t>
       </w:r>
     </w:p>
     <w:p>
@@ -4810,7 +5044,68 @@
         </w:numPr>
       </w:pPr>
       <w:r>
-        <w:t>Add Class</w:t>
+        <w:t>Manage Students</w:t>
+      </w:r>
+    </w:p>
+    <w:p>
+      <w:pPr>
+        <w:pStyle w:val="BodyText"/>
+        <w:keepNext/>
+        <w:keepLines/>
+        <w:numPr>
+          <w:ilvl w:val="4"/>
+          <w:numId w:val="14"/>
+        </w:numPr>
+      </w:pPr>
+      <w:r>
+        <w:t>Add Students</w:t>
+      </w:r>
+    </w:p>
+    <w:p>
+      <w:pPr>
+        <w:pStyle w:val="BodyText"/>
+        <w:keepNext/>
+        <w:keepLines/>
+        <w:numPr>
+          <w:ilvl w:val="4"/>
+          <w:numId w:val="14"/>
+        </w:numPr>
+      </w:pPr>
+      <w:r>
+        <w:t>Delete Students</w:t>
+      </w:r>
+    </w:p>
+    <w:p>
+      <w:pPr>
+        <w:pStyle w:val="BodyText"/>
+        <w:numPr>
+          <w:ilvl w:val="4"/>
+          <w:numId w:val="14"/>
+        </w:numPr>
+      </w:pPr>
+      <w:r>
+        <w:t>Update Students</w:t>
+      </w:r>
+    </w:p>
+    <w:p>
+      <w:pPr>
+        <w:pStyle w:val="BodyText"/>
+        <w:keepNext/>
+        <w:keepLines/>
+        <w:numPr>
+          <w:ilvl w:val="2"/>
+          <w:numId w:val="14"/>
+        </w:numPr>
+      </w:pPr>
+      <w:r>
+        <w:lastRenderedPageBreak/>
+        <w:t xml:space="preserve">Manage </w:t>
+      </w:r>
+      <w:r>
+        <w:t>G</w:t>
+      </w:r>
+      <w:r>
+        <w:t>eneral Announcements</w:t>
       </w:r>
     </w:p>
     <w:p>
@@ -4824,57 +5119,13 @@
         </w:numPr>
       </w:pPr>
       <w:r>
-        <w:t>Delete Class</w:t>
-      </w:r>
-    </w:p>
-    <w:p>
-      <w:pPr>
-        <w:pStyle w:val="BodyText"/>
-        <w:numPr>
-          <w:ilvl w:val="3"/>
-          <w:numId w:val="14"/>
-        </w:numPr>
-      </w:pPr>
-      <w:r>
-        <w:t>Update Class</w:t>
-      </w:r>
-    </w:p>
-    <w:p>
-      <w:pPr>
-        <w:pStyle w:val="BodyText"/>
-        <w:numPr>
-          <w:ilvl w:val="3"/>
-          <w:numId w:val="14"/>
-        </w:numPr>
-      </w:pPr>
-      <w:r>
-        <w:t>Manage Homework</w:t>
-      </w:r>
-    </w:p>
-    <w:p>
-      <w:pPr>
-        <w:pStyle w:val="BodyText"/>
-        <w:numPr>
-          <w:ilvl w:val="3"/>
-          <w:numId w:val="14"/>
-        </w:numPr>
-      </w:pPr>
-      <w:r>
-        <w:t>Manage Announcements</w:t>
-      </w:r>
-    </w:p>
-    <w:p>
-      <w:pPr>
-        <w:pStyle w:val="BodyText"/>
-        <w:keepNext/>
-        <w:keepLines/>
-        <w:numPr>
-          <w:ilvl w:val="2"/>
-          <w:numId w:val="14"/>
-        </w:numPr>
-      </w:pPr>
-      <w:r>
-        <w:t>Manage Students</w:t>
+        <w:t xml:space="preserve">Add </w:t>
+      </w:r>
+      <w:r>
+        <w:t>G</w:t>
+      </w:r>
+      <w:r>
+        <w:t>eneral Announcements</w:t>
       </w:r>
     </w:p>
     <w:p>
@@ -4888,112 +5139,43 @@
         </w:numPr>
       </w:pPr>
       <w:r>
-        <w:t>Add Students</w:t>
-      </w:r>
-    </w:p>
-    <w:p>
-      <w:pPr>
-        <w:pStyle w:val="BodyText"/>
-        <w:keepNext/>
-        <w:keepLines/>
+        <w:t xml:space="preserve">Delete </w:t>
+      </w:r>
+      <w:r>
+        <w:t>G</w:t>
+      </w:r>
+      <w:r>
+        <w:t>eneral Announcements</w:t>
+      </w:r>
+    </w:p>
+    <w:p>
+      <w:pPr>
+        <w:pStyle w:val="BodyText"/>
         <w:numPr>
           <w:ilvl w:val="3"/>
           <w:numId w:val="14"/>
         </w:numPr>
       </w:pPr>
       <w:r>
-        <w:t>Delete Students</w:t>
-      </w:r>
-    </w:p>
-    <w:p>
-      <w:pPr>
-        <w:pStyle w:val="BodyText"/>
-        <w:numPr>
-          <w:ilvl w:val="3"/>
-          <w:numId w:val="14"/>
-        </w:numPr>
-      </w:pPr>
-      <w:r>
-        <w:t>Update Students</w:t>
-      </w:r>
-    </w:p>
-    <w:p>
-      <w:pPr>
-        <w:pStyle w:val="BodyText"/>
-        <w:keepNext/>
-        <w:keepLines/>
+        <w:t xml:space="preserve">Update </w:t>
+      </w:r>
+      <w:r>
+        <w:t>G</w:t>
+      </w:r>
+      <w:r>
+        <w:t>eneral Announcements</w:t>
+      </w:r>
+    </w:p>
+    <w:p>
+      <w:pPr>
+        <w:pStyle w:val="BodyText"/>
         <w:numPr>
           <w:ilvl w:val="2"/>
           <w:numId w:val="14"/>
         </w:numPr>
       </w:pPr>
       <w:r>
-        <w:lastRenderedPageBreak/>
-        <w:t xml:space="preserve">Manage </w:t>
-      </w:r>
-      <w:r>
-        <w:t>G</w:t>
-      </w:r>
-      <w:r>
-        <w:t>eneral Announcements</w:t>
-      </w:r>
-    </w:p>
-    <w:p>
-      <w:pPr>
-        <w:pStyle w:val="BodyText"/>
-        <w:keepNext/>
-        <w:keepLines/>
-        <w:numPr>
-          <w:ilvl w:val="3"/>
-          <w:numId w:val="14"/>
-        </w:numPr>
-      </w:pPr>
-      <w:r>
-        <w:t xml:space="preserve">Add </w:t>
-      </w:r>
-      <w:r>
-        <w:t>G</w:t>
-      </w:r>
-      <w:r>
-        <w:t>eneral Announcements</w:t>
-      </w:r>
-    </w:p>
-    <w:p>
-      <w:pPr>
-        <w:pStyle w:val="BodyText"/>
-        <w:keepNext/>
-        <w:keepLines/>
-        <w:numPr>
-          <w:ilvl w:val="3"/>
-          <w:numId w:val="14"/>
-        </w:numPr>
-      </w:pPr>
-      <w:r>
-        <w:t xml:space="preserve">Delete </w:t>
-      </w:r>
-      <w:r>
-        <w:t>G</w:t>
-      </w:r>
-      <w:r>
-        <w:t>eneral Announcements</w:t>
-      </w:r>
-    </w:p>
-    <w:p>
-      <w:pPr>
-        <w:pStyle w:val="BodyText"/>
-        <w:numPr>
-          <w:ilvl w:val="3"/>
-          <w:numId w:val="14"/>
-        </w:numPr>
-      </w:pPr>
-      <w:r>
-        <w:t xml:space="preserve">Update </w:t>
-      </w:r>
-      <w:r>
-        <w:t>G</w:t>
-      </w:r>
-      <w:r>
-        <w:t>eneral Announcements</w:t>
+        <w:t>Manage Profile</w:t>
       </w:r>
     </w:p>
     <w:p>
@@ -5012,30 +5194,25 @@
       <w:pPr>
         <w:pStyle w:val="Heading2"/>
       </w:pPr>
-      <w:bookmarkStart w:id="13" w:name="_Toc480131154"/>
+      <w:bookmarkStart w:id="12" w:name="_Toc481949168"/>
       <w:r>
         <w:t>Implementation</w:t>
       </w:r>
+      <w:bookmarkEnd w:id="12"/>
+    </w:p>
+    <w:p>
+      <w:pPr>
+        <w:pStyle w:val="Heading3"/>
+      </w:pPr>
+      <w:bookmarkStart w:id="13" w:name="_Toc481949169"/>
+      <w:proofErr w:type="spellStart"/>
+      <w:r>
+        <w:t>l</w:t>
+      </w:r>
+      <w:r>
+        <w:t>ogin.php</w:t>
+      </w:r>
       <w:bookmarkEnd w:id="13"/>
-    </w:p>
-    <w:p>
-      <w:pPr>
-        <w:pStyle w:val="BodyText"/>
-      </w:pPr>
-      <w:r>
-        <w:t>The screenshots in this section are not polished but are functionally complete.  The plan is to polish up the user interface in the coming weeks.</w:t>
-      </w:r>
-    </w:p>
-    <w:p>
-      <w:pPr>
-        <w:pStyle w:val="Heading3"/>
-      </w:pPr>
-      <w:bookmarkStart w:id="14" w:name="_Toc480131155"/>
-      <w:proofErr w:type="spellStart"/>
-      <w:r>
-        <w:t>Login.php</w:t>
-      </w:r>
-      <w:bookmarkEnd w:id="14"/>
       <w:proofErr w:type="spellEnd"/>
     </w:p>
     <w:p>
@@ -5087,13 +5264,16 @@
       <w:pPr>
         <w:pStyle w:val="Heading3"/>
       </w:pPr>
-      <w:bookmarkStart w:id="15" w:name="_Toc480131156"/>
+      <w:bookmarkStart w:id="14" w:name="_Toc481949170"/>
       <w:proofErr w:type="spellStart"/>
       <w:r>
         <w:lastRenderedPageBreak/>
-        <w:t>StudentWelcome.php</w:t>
-      </w:r>
-      <w:bookmarkEnd w:id="15"/>
+        <w:t>s</w:t>
+      </w:r>
+      <w:r>
+        <w:t>tudentWelcome.php</w:t>
+      </w:r>
+      <w:bookmarkEnd w:id="14"/>
       <w:proofErr w:type="spellEnd"/>
     </w:p>
     <w:p>
@@ -5125,12 +5305,15 @@
       <w:pPr>
         <w:pStyle w:val="Heading3"/>
       </w:pPr>
-      <w:bookmarkStart w:id="16" w:name="_Toc480131157"/>
-      <w:proofErr w:type="spellStart"/>
-      <w:r>
-        <w:t>StudentProfile.php</w:t>
-      </w:r>
-      <w:bookmarkEnd w:id="16"/>
+      <w:bookmarkStart w:id="15" w:name="_Toc481949171"/>
+      <w:proofErr w:type="spellStart"/>
+      <w:r>
+        <w:t>s</w:t>
+      </w:r>
+      <w:r>
+        <w:t>tudentProfile.php</w:t>
+      </w:r>
+      <w:bookmarkEnd w:id="15"/>
       <w:proofErr w:type="spellEnd"/>
     </w:p>
     <w:p>
@@ -5157,13 +5340,16 @@
       <w:pPr>
         <w:pStyle w:val="Heading3"/>
       </w:pPr>
-      <w:bookmarkStart w:id="17" w:name="_Toc480131158"/>
+      <w:bookmarkStart w:id="16" w:name="_Toc481949172"/>
       <w:proofErr w:type="spellStart"/>
       <w:r>
         <w:lastRenderedPageBreak/>
-        <w:t>StudentClasses.php</w:t>
-      </w:r>
-      <w:bookmarkEnd w:id="17"/>
+        <w:t>s</w:t>
+      </w:r>
+      <w:r>
+        <w:t>tudentClasses.php</w:t>
+      </w:r>
+      <w:bookmarkEnd w:id="16"/>
       <w:proofErr w:type="spellEnd"/>
     </w:p>
     <w:p>
@@ -5195,12 +5381,15 @@
       <w:pPr>
         <w:pStyle w:val="Heading3"/>
       </w:pPr>
-      <w:bookmarkStart w:id="18" w:name="_Toc480131159"/>
-      <w:proofErr w:type="spellStart"/>
-      <w:r>
-        <w:t>StudentHomework.php</w:t>
-      </w:r>
-      <w:bookmarkEnd w:id="18"/>
+      <w:bookmarkStart w:id="17" w:name="_Toc481949173"/>
+      <w:proofErr w:type="spellStart"/>
+      <w:r>
+        <w:t>s</w:t>
+      </w:r>
+      <w:r>
+        <w:t>tudentHomework.php</w:t>
+      </w:r>
+      <w:bookmarkEnd w:id="17"/>
       <w:proofErr w:type="spellEnd"/>
     </w:p>
     <w:p>
@@ -5232,13 +5421,16 @@
       <w:pPr>
         <w:pStyle w:val="Heading3"/>
       </w:pPr>
-      <w:bookmarkStart w:id="19" w:name="_Toc480131160"/>
+      <w:bookmarkStart w:id="18" w:name="_Toc481949174"/>
       <w:proofErr w:type="spellStart"/>
       <w:r>
         <w:lastRenderedPageBreak/>
-        <w:t>StudentAnnouncements.php</w:t>
-      </w:r>
-      <w:bookmarkEnd w:id="19"/>
+        <w:t>s</w:t>
+      </w:r>
+      <w:r>
+        <w:t>tudentAnnouncements.php</w:t>
+      </w:r>
+      <w:bookmarkEnd w:id="18"/>
       <w:proofErr w:type="spellEnd"/>
     </w:p>
     <w:p>
@@ -5270,18 +5462,16 @@
       <w:pPr>
         <w:pStyle w:val="Heading3"/>
       </w:pPr>
-      <w:bookmarkStart w:id="20" w:name="_Toc480131161"/>
-      <w:proofErr w:type="spellStart"/>
-      <w:r>
-        <w:t>TeacherWelcome.php</w:t>
-      </w:r>
-      <w:bookmarkEnd w:id="20"/>
-      <w:proofErr w:type="spellEnd"/>
-    </w:p>
-    <w:p>
-      <w:pPr>
-        <w:pStyle w:val="BodyText"/>
-      </w:pPr>
+      <w:bookmarkStart w:id="19" w:name="_Toc481949175"/>
+      <w:proofErr w:type="spellStart"/>
+      <w:r>
+        <w:t>t</w:t>
+      </w:r>
+      <w:r>
+        <w:t>eacherWelcome.php</w:t>
+      </w:r>
+      <w:bookmarkEnd w:id="19"/>
+      <w:proofErr w:type="spellEnd"/>
     </w:p>
     <w:p>
       <w:pPr>
@@ -5326,12 +5516,16 @@
       <w:pPr>
         <w:pStyle w:val="Heading3"/>
       </w:pPr>
-      <w:bookmarkStart w:id="21" w:name="_Toc480131162"/>
-      <w:proofErr w:type="spellStart"/>
-      <w:r>
-        <w:t>TeacherProfile.php</w:t>
-      </w:r>
-      <w:bookmarkEnd w:id="21"/>
+      <w:bookmarkStart w:id="20" w:name="_Toc481949176"/>
+      <w:proofErr w:type="spellStart"/>
+      <w:r>
+        <w:lastRenderedPageBreak/>
+        <w:t>t</w:t>
+      </w:r>
+      <w:r>
+        <w:t>eacherProfile.php</w:t>
+      </w:r>
+      <w:bookmarkEnd w:id="20"/>
       <w:proofErr w:type="spellEnd"/>
     </w:p>
     <w:p>
@@ -5369,12 +5563,15 @@
       <w:pPr>
         <w:pStyle w:val="Heading3"/>
       </w:pPr>
-      <w:bookmarkStart w:id="22" w:name="_Toc480131163"/>
-      <w:proofErr w:type="spellStart"/>
-      <w:r>
-        <w:t>TeacherClasses.php</w:t>
-      </w:r>
-      <w:bookmarkEnd w:id="22"/>
+      <w:bookmarkStart w:id="21" w:name="_Toc481949177"/>
+      <w:proofErr w:type="spellStart"/>
+      <w:r>
+        <w:t>t</w:t>
+      </w:r>
+      <w:r>
+        <w:t>eacherClasses.php</w:t>
+      </w:r>
+      <w:bookmarkEnd w:id="21"/>
       <w:proofErr w:type="spellEnd"/>
     </w:p>
     <w:p>
@@ -5401,13 +5598,16 @@
       <w:pPr>
         <w:pStyle w:val="Heading3"/>
       </w:pPr>
-      <w:bookmarkStart w:id="23" w:name="_Toc480131164"/>
+      <w:bookmarkStart w:id="22" w:name="_Toc481949178"/>
       <w:proofErr w:type="spellStart"/>
       <w:r>
         <w:lastRenderedPageBreak/>
-        <w:t>ManageTeacherClass.php</w:t>
-      </w:r>
-      <w:bookmarkEnd w:id="23"/>
+        <w:t>m</w:t>
+      </w:r>
+      <w:r>
+        <w:t>anageTeacherClass.php</w:t>
+      </w:r>
+      <w:bookmarkEnd w:id="22"/>
       <w:proofErr w:type="spellEnd"/>
     </w:p>
     <w:p>
@@ -5434,53 +5634,15 @@
       <w:pPr>
         <w:pStyle w:val="Heading3"/>
       </w:pPr>
-      <w:bookmarkStart w:id="24" w:name="_Toc480131165"/>
-      <w:proofErr w:type="spellStart"/>
-      <w:r>
-        <w:t>ManageTeacherHomework.php</w:t>
-      </w:r>
-      <w:bookmarkEnd w:id="24"/>
-      <w:proofErr w:type="spellEnd"/>
-    </w:p>
-    <w:p>
-      <w:pPr>
-        <w:pStyle w:val="BodyText"/>
-      </w:pPr>
-      <w:r>
-        <w:t xml:space="preserve">This page allows teachers to alter existing homework, add new homework or delete existing homework. </w:t>
-      </w:r>
-    </w:p>
-    <w:p>
-      <w:pPr>
-        <w:pStyle w:val="Heading3"/>
-      </w:pPr>
-      <w:bookmarkStart w:id="25" w:name="_Toc480131166"/>
-      <w:proofErr w:type="spellStart"/>
-      <w:r>
-        <w:t>ManageTeacherAnnouncement.php</w:t>
-      </w:r>
-      <w:bookmarkEnd w:id="25"/>
-      <w:proofErr w:type="spellEnd"/>
-    </w:p>
-    <w:p>
-      <w:pPr>
-        <w:pStyle w:val="BodyText"/>
-      </w:pPr>
-      <w:r>
-        <w:t>This page allows teachers to alter existing announcements, add new announcements or delete existing announcements.</w:t>
-      </w:r>
-    </w:p>
-    <w:p>
-      <w:pPr>
-        <w:pStyle w:val="Heading3"/>
-      </w:pPr>
-      <w:bookmarkStart w:id="26" w:name="_Toc480131167"/>
-      <w:proofErr w:type="spellStart"/>
-      <w:r>
-        <w:lastRenderedPageBreak/>
-        <w:t>TeacherStudents.php</w:t>
-      </w:r>
-      <w:bookmarkEnd w:id="26"/>
+      <w:bookmarkStart w:id="23" w:name="_Toc481949179"/>
+      <w:proofErr w:type="spellStart"/>
+      <w:r>
+        <w:t>m</w:t>
+      </w:r>
+      <w:r>
+        <w:t>anageTeacherHomework.php</w:t>
+      </w:r>
+      <w:bookmarkEnd w:id="23"/>
       <w:proofErr w:type="spellEnd"/>
     </w:p>
     <w:p>
@@ -5490,7 +5652,7 @@
       <w:r>
         <w:pict>
           <v:shape id="_x0000_i1035" type="#_x0000_t75" style="width:466.4pt;height:255.2pt">
-            <v:imagedata r:id="rId29" o:title="11 teacher students"/>
+            <v:imagedata r:id="rId29" o:title="11 manage homework"/>
           </v:shape>
         </w:pict>
       </w:r>
@@ -5500,19 +5662,23 @@
         <w:pStyle w:val="BodyText"/>
       </w:pPr>
       <w:r>
-        <w:t xml:space="preserve">This page allows teachers to view the students in their homeroom. </w:t>
+        <w:t xml:space="preserve">This page allows teachers to alter existing homework, add new homework or delete existing homework. </w:t>
       </w:r>
     </w:p>
     <w:p>
       <w:pPr>
         <w:pStyle w:val="Heading3"/>
       </w:pPr>
-      <w:bookmarkStart w:id="27" w:name="_Toc480131168"/>
-      <w:proofErr w:type="spellStart"/>
-      <w:r>
-        <w:t>ManageTeacherStudent.php</w:t>
-      </w:r>
-      <w:bookmarkEnd w:id="27"/>
+      <w:bookmarkStart w:id="24" w:name="_Toc481949180"/>
+      <w:proofErr w:type="spellStart"/>
+      <w:r>
+        <w:lastRenderedPageBreak/>
+        <w:t>manageClass</w:t>
+      </w:r>
+      <w:r>
+        <w:t>Announcement.php</w:t>
+      </w:r>
+      <w:bookmarkEnd w:id="24"/>
       <w:proofErr w:type="spellEnd"/>
     </w:p>
     <w:p>
@@ -5522,7 +5688,7 @@
       <w:r>
         <w:pict>
           <v:shape id="_x0000_i1036" type="#_x0000_t75" style="width:466.4pt;height:255.2pt">
-            <v:imagedata r:id="rId30" o:title="12 manage student"/>
+            <v:imagedata r:id="rId29" o:title="12 manage class annoucnement"/>
           </v:shape>
         </w:pict>
       </w:r>
@@ -5532,10 +5698,108 @@
         <w:pStyle w:val="BodyText"/>
       </w:pPr>
       <w:r>
+        <w:t>This page allows teachers to alter existing announcements, add new announcements or delete existing announcements.</w:t>
+      </w:r>
+    </w:p>
+    <w:p>
+      <w:pPr>
+        <w:pStyle w:val="Heading3"/>
+      </w:pPr>
+      <w:bookmarkStart w:id="25" w:name="_Toc481949181"/>
+      <w:proofErr w:type="spellStart"/>
+      <w:r>
+        <w:t>t</w:t>
+      </w:r>
+      <w:r>
+        <w:t>eacherStudents.php</w:t>
+      </w:r>
+      <w:bookmarkEnd w:id="25"/>
+      <w:proofErr w:type="spellEnd"/>
+    </w:p>
+    <w:p>
+      <w:pPr>
+        <w:pStyle w:val="BodyText"/>
+      </w:pPr>
+      <w:r>
+        <w:pict>
+          <v:shape id="_x0000_i1037" type="#_x0000_t75" style="width:466.4pt;height:255.2pt">
+            <v:imagedata r:id="rId30" o:title="13 teacher students"/>
+          </v:shape>
+        </w:pict>
+      </w:r>
+    </w:p>
+    <w:p>
+      <w:pPr>
+        <w:pStyle w:val="BodyText"/>
+      </w:pPr>
+      <w:r>
+        <w:t xml:space="preserve">This page allows teachers to view the students in their homeroom. </w:t>
+      </w:r>
+    </w:p>
+    <w:p>
+      <w:pPr>
+        <w:pStyle w:val="Heading3"/>
+      </w:pPr>
+      <w:bookmarkStart w:id="26" w:name="_Toc481949182"/>
+      <w:proofErr w:type="spellStart"/>
+      <w:r>
+        <w:lastRenderedPageBreak/>
+        <w:t>m</w:t>
+      </w:r>
+      <w:r>
+        <w:t>anageTeacherStudent.php</w:t>
+      </w:r>
+      <w:bookmarkEnd w:id="26"/>
+      <w:proofErr w:type="spellEnd"/>
+    </w:p>
+    <w:p>
+      <w:pPr>
+        <w:pStyle w:val="BodyText"/>
+      </w:pPr>
+      <w:r>
+        <w:pict>
+          <v:shape id="_x0000_i1038" type="#_x0000_t75" style="width:466.4pt;height:255.2pt">
+            <v:imagedata r:id="rId31" o:title="14 manage student"/>
+          </v:shape>
+        </w:pict>
+      </w:r>
+    </w:p>
+    <w:p>
+      <w:pPr>
+        <w:pStyle w:val="BodyText"/>
+      </w:pPr>
+      <w:r>
         <w:t xml:space="preserve">This page allows teachers to alter existing students, add new students or delete existing students. </w:t>
       </w:r>
     </w:p>
     <w:p>
+      <w:pPr>
+        <w:pStyle w:val="Heading3"/>
+      </w:pPr>
+      <w:r>
+        <w:t xml:space="preserve"> </w:t>
+      </w:r>
+      <w:bookmarkStart w:id="27" w:name="_Toc481949183"/>
+      <w:proofErr w:type="spellStart"/>
+      <w:r>
+        <w:t>manageGlobalAnnouncement.php</w:t>
+      </w:r>
+      <w:bookmarkEnd w:id="27"/>
+      <w:proofErr w:type="spellEnd"/>
+    </w:p>
+    <w:p>
+      <w:pPr>
+        <w:pStyle w:val="BodyText"/>
+      </w:pPr>
+      <w:r>
+        <w:pict>
+          <v:shape id="_x0000_i1039" type="#_x0000_t75" style="width:466.4pt;height:255.2pt">
+            <v:imagedata r:id="rId32" o:title="15 Modify Announcements"/>
+          </v:shape>
+        </w:pict>
+      </w:r>
+    </w:p>
+    <w:p>
       <w:r>
         <w:br w:type="page"/>
       </w:r>
@@ -5544,7 +5808,7 @@
       <w:pPr>
         <w:pStyle w:val="Heading1"/>
       </w:pPr>
-      <w:bookmarkStart w:id="28" w:name="_Toc480131169"/>
+      <w:bookmarkStart w:id="28" w:name="_Toc481949184"/>
       <w:r>
         <w:lastRenderedPageBreak/>
         <w:t>Database</w:t>
@@ -5555,7 +5819,7 @@
       <w:pPr>
         <w:pStyle w:val="Heading2"/>
       </w:pPr>
-      <w:bookmarkStart w:id="29" w:name="_Toc480131170"/>
+      <w:bookmarkStart w:id="29" w:name="_Toc481949185"/>
       <w:r>
         <w:t>Design</w:t>
       </w:r>
@@ -5658,6 +5922,20 @@
     <w:p>
       <w:pPr>
         <w:pStyle w:val="BodyText"/>
+        <w:numPr>
+          <w:ilvl w:val="0"/>
+          <w:numId w:val="13"/>
+        </w:numPr>
+      </w:pPr>
+      <w:proofErr w:type="spellStart"/>
+      <w:r>
+        <w:t>StudentClassMap</w:t>
+      </w:r>
+      <w:proofErr w:type="spellEnd"/>
+    </w:p>
+    <w:p>
+      <w:pPr>
+        <w:pStyle w:val="BodyText"/>
       </w:pPr>
       <w:r>
         <w:t xml:space="preserve">The Person table contains data about all people in our system.  Teachers and students are both considered people and have a </w:t>
@@ -5705,34 +5983,9 @@
     </w:p>
     <w:p>
       <w:pPr>
-        <w:pStyle w:val="BodyText"/>
-      </w:pPr>
-      <w:r>
-        <w:t>I am</w:t>
-      </w:r>
-      <w:r>
-        <w:t xml:space="preserve"> currently missing a </w:t>
-      </w:r>
-      <w:proofErr w:type="spellStart"/>
-      <w:r>
-        <w:t>StudentClassMap</w:t>
-      </w:r>
-      <w:proofErr w:type="spellEnd"/>
-      <w:r>
-        <w:t xml:space="preserve"> and will need to add this table to the database as soon as </w:t>
-      </w:r>
-      <w:r>
-        <w:t>I</w:t>
-      </w:r>
-      <w:r>
-        <w:t xml:space="preserve"> can.</w:t>
-      </w:r>
-    </w:p>
-    <w:p>
-      <w:pPr>
         <w:pStyle w:val="Heading2"/>
       </w:pPr>
-      <w:bookmarkStart w:id="30" w:name="_Toc480131171"/>
+      <w:bookmarkStart w:id="30" w:name="_Toc481949186"/>
       <w:r>
         <w:t>Implementation</w:t>
       </w:r>
@@ -5753,7 +6006,7 @@
       <w:r>
         <w:t>If you go to my GitHub project (</w:t>
       </w:r>
-      <w:hyperlink r:id="rId31" w:history="1">
+      <w:hyperlink r:id="rId33" w:history="1">
         <w:r>
           <w:rPr>
             <w:rStyle w:val="Hyperlink"/>
@@ -5780,7 +6033,7 @@
       <w:pPr>
         <w:pStyle w:val="Heading3"/>
       </w:pPr>
-      <w:bookmarkStart w:id="31" w:name="_Toc480131172"/>
+      <w:bookmarkStart w:id="31" w:name="_Toc481949187"/>
       <w:r>
         <w:t>database creation script.txt</w:t>
       </w:r>
@@ -5867,7 +6120,7 @@
       <w:pPr>
         <w:pStyle w:val="Heading3"/>
       </w:pPr>
-      <w:bookmarkStart w:id="32" w:name="_Toc480131173"/>
+      <w:bookmarkStart w:id="32" w:name="_Toc481949188"/>
       <w:proofErr w:type="gramStart"/>
       <w:r>
         <w:lastRenderedPageBreak/>
@@ -6219,7 +6472,7 @@
       <w:pPr>
         <w:pStyle w:val="Heading3"/>
       </w:pPr>
-      <w:bookmarkStart w:id="33" w:name="_Toc480131174"/>
+      <w:bookmarkStart w:id="33" w:name="_Toc481949189"/>
       <w:proofErr w:type="gramStart"/>
       <w:r>
         <w:lastRenderedPageBreak/>
@@ -7452,7 +7705,7 @@
       </w:r>
       <w:proofErr w:type="spellEnd"/>
       <w:r>
-        <w:t xml:space="preserve">, Text, </w:t>
+        <w:t xml:space="preserve">, Description, Text, </w:t>
       </w:r>
       <w:proofErr w:type="spellStart"/>
       <w:r>
@@ -7489,11 +7742,11 @@
       </w:r>
       <w:proofErr w:type="spellStart"/>
       <w:r>
-        <w:t>Id,'Your</w:t>
-      </w:r>
-      <w:proofErr w:type="spellEnd"/>
-      <w:r>
-        <w:t xml:space="preserve"> first homework is due on the 22nd.', '2019-06-22', '2017-02-18', NULL FROM Class WHERE Number = '101';</w:t>
+        <w:t>Id,'intro</w:t>
+      </w:r>
+      <w:proofErr w:type="spellEnd"/>
+      <w:r>
+        <w:t xml:space="preserve"> to computing 1','Your first homework is due on the 22nd.', '2019-06-22', '2017-02-18', NULL FROM Class WHERE Number = '101';</w:t>
       </w:r>
     </w:p>
     <w:p>
@@ -7514,7 +7767,7 @@
       </w:r>
       <w:proofErr w:type="spellEnd"/>
       <w:r>
-        <w:t xml:space="preserve">, Text, </w:t>
+        <w:t xml:space="preserve">, Description, Text, </w:t>
       </w:r>
       <w:proofErr w:type="spellStart"/>
       <w:r>
@@ -7547,15 +7800,101 @@
       </w:pPr>
       <w:r>
         <w:tab/>
+        <w:t>SELECT Id,'</w:t>
+      </w:r>
+      <w:proofErr w:type="spellStart"/>
+      <w:r>
+        <w:t>webprogramming</w:t>
+      </w:r>
+      <w:proofErr w:type="spellEnd"/>
+      <w:r>
+        <w:t xml:space="preserve"> 1','Your first homework assignment is due on the 25th.','2019-06-25', '2017-02-18', NULL FROM Class WHERE Number = '102';</w:t>
+      </w:r>
+    </w:p>
+    <w:p>
+      <w:pPr>
+        <w:pStyle w:val="BodyText"/>
+      </w:pPr>
+      <w:r>
+        <w:t xml:space="preserve">INSERT INTO </w:t>
+      </w:r>
+      <w:proofErr w:type="gramStart"/>
+      <w:r>
+        <w:t>Announcement(</w:t>
+      </w:r>
+      <w:proofErr w:type="spellStart"/>
+      <w:proofErr w:type="gramEnd"/>
+      <w:r>
+        <w:t>ClassId</w:t>
+      </w:r>
+      <w:proofErr w:type="spellEnd"/>
+      <w:r>
+        <w:t xml:space="preserve">, Description, Text, </w:t>
+      </w:r>
+      <w:proofErr w:type="spellStart"/>
+      <w:r>
+        <w:t>ExpirationDate</w:t>
+      </w:r>
+      <w:proofErr w:type="spellEnd"/>
+      <w:r>
+        <w:t xml:space="preserve">, </w:t>
+      </w:r>
+      <w:proofErr w:type="spellStart"/>
+      <w:r>
+        <w:t>CreateDate</w:t>
+      </w:r>
+      <w:proofErr w:type="spellEnd"/>
+      <w:r>
+        <w:t xml:space="preserve">, </w:t>
+      </w:r>
+      <w:proofErr w:type="spellStart"/>
+      <w:r>
+        <w:t>DeleteDate</w:t>
+      </w:r>
+      <w:proofErr w:type="spellEnd"/>
+      <w:r>
+        <w:t>)</w:t>
+      </w:r>
+    </w:p>
+    <w:p>
+      <w:pPr>
+        <w:pStyle w:val="BodyText"/>
+      </w:pPr>
+      <w:r>
+        <w:tab/>
         <w:t xml:space="preserve">SELECT </w:t>
       </w:r>
       <w:proofErr w:type="spellStart"/>
       <w:r>
-        <w:t>Id,'Your</w:t>
-      </w:r>
-      <w:proofErr w:type="spellEnd"/>
-      <w:r>
-        <w:t xml:space="preserve"> first homework assignment is due on the 25th.','2019-06-25', '2017-02-18', NULL FROM Class WHERE Number = '102';</w:t>
+        <w:t>Id,'database</w:t>
+      </w:r>
+      <w:proofErr w:type="spellEnd"/>
+      <w:r>
+        <w:t xml:space="preserve"> 1','Your first homework assignment is due on the 30th.', '2019-06-30', '2017-02-18', NULL FROM Class WHERE Number = '102';</w:t>
+      </w:r>
+    </w:p>
+    <w:p>
+      <w:pPr>
+        <w:pStyle w:val="BodyText"/>
+      </w:pPr>
+      <w:r>
+        <w:t xml:space="preserve"># </w:t>
+      </w:r>
+      <w:proofErr w:type="gramStart"/>
+      <w:r>
+        <w:t>this</w:t>
+      </w:r>
+      <w:proofErr w:type="gramEnd"/>
+      <w:r>
+        <w:t xml:space="preserve"> is a general announcement so we left </w:t>
+      </w:r>
+      <w:proofErr w:type="spellStart"/>
+      <w:r>
+        <w:t>ClassId</w:t>
+      </w:r>
+      <w:proofErr w:type="spellEnd"/>
+      <w:r>
+        <w:t xml:space="preserve"> as NULL</w:t>
       </w:r>
     </w:p>
     <w:p>
@@ -7576,7 +7915,7 @@
       </w:r>
       <w:proofErr w:type="spellEnd"/>
       <w:r>
-        <w:t xml:space="preserve">, Text, </w:t>
+        <w:t xml:space="preserve">, Description, Text, </w:t>
       </w:r>
       <w:proofErr w:type="spellStart"/>
       <w:r>
@@ -7609,39 +7948,77 @@
       </w:pPr>
       <w:r>
         <w:tab/>
-        <w:t xml:space="preserve">SELECT </w:t>
-      </w:r>
-      <w:proofErr w:type="spellStart"/>
-      <w:r>
-        <w:t>Id,'Your</w:t>
-      </w:r>
-      <w:proofErr w:type="spellEnd"/>
-      <w:r>
-        <w:t xml:space="preserve"> first homework assignment is due on the 30th.', '2019-06-30', '2017-02-18', NULL FROM Class WHERE Number = '102';</w:t>
-      </w:r>
-    </w:p>
-    <w:p>
-      <w:pPr>
-        <w:pStyle w:val="BodyText"/>
-      </w:pPr>
-      <w:r>
-        <w:t xml:space="preserve"># </w:t>
+        <w:t>VALUES (</w:t>
+      </w:r>
+      <w:proofErr w:type="spellStart"/>
+      <w:r>
+        <w:t>NULL,'general</w:t>
+      </w:r>
+      <w:proofErr w:type="spellEnd"/>
+      <w:r>
+        <w:t xml:space="preserve"> 1','No school today because of snow.', '2019-06-30','2017-03-14', NULL);</w:t>
+      </w:r>
+    </w:p>
+    <w:p>
+      <w:pPr>
+        <w:pStyle w:val="BodyText"/>
+      </w:pPr>
+      <w:r>
+        <w:t xml:space="preserve">INSERT INTO </w:t>
       </w:r>
       <w:proofErr w:type="gramStart"/>
       <w:r>
-        <w:t>this</w:t>
-      </w:r>
+        <w:t>Announcement(</w:t>
+      </w:r>
+      <w:proofErr w:type="spellStart"/>
       <w:proofErr w:type="gramEnd"/>
       <w:r>
-        <w:t xml:space="preserve"> is a general announcement so we left </w:t>
-      </w:r>
-      <w:proofErr w:type="spellStart"/>
-      <w:r>
         <w:t>ClassId</w:t>
       </w:r>
       <w:proofErr w:type="spellEnd"/>
       <w:r>
-        <w:t xml:space="preserve"> as NULL</w:t>
+        <w:t xml:space="preserve">, Description, Text, </w:t>
+      </w:r>
+      <w:proofErr w:type="spellStart"/>
+      <w:r>
+        <w:t>ExpirationDate</w:t>
+      </w:r>
+      <w:proofErr w:type="spellEnd"/>
+      <w:r>
+        <w:t xml:space="preserve">, </w:t>
+      </w:r>
+      <w:proofErr w:type="spellStart"/>
+      <w:r>
+        <w:t>CreateDate</w:t>
+      </w:r>
+      <w:proofErr w:type="spellEnd"/>
+      <w:r>
+        <w:t xml:space="preserve">, </w:t>
+      </w:r>
+      <w:proofErr w:type="spellStart"/>
+      <w:r>
+        <w:t>DeleteDate</w:t>
+      </w:r>
+      <w:proofErr w:type="spellEnd"/>
+      <w:r>
+        <w:t>)</w:t>
+      </w:r>
+    </w:p>
+    <w:p>
+      <w:pPr>
+        <w:pStyle w:val="BodyText"/>
+      </w:pPr>
+      <w:r>
+        <w:tab/>
+        <w:t>VALUES (</w:t>
+      </w:r>
+      <w:proofErr w:type="spellStart"/>
+      <w:r>
+        <w:t>NULL,'general</w:t>
+      </w:r>
+      <w:proofErr w:type="spellEnd"/>
+      <w:r>
+        <w:t xml:space="preserve"> 2','Please check your classes to be sure of your homework due dates.', '2019-06-30','2017-02-18', NULL);</w:t>
       </w:r>
     </w:p>
     <w:p>
@@ -7662,7 +8039,7 @@
       </w:r>
       <w:proofErr w:type="spellEnd"/>
       <w:r>
-        <w:t xml:space="preserve">, Text, </w:t>
+        <w:t xml:space="preserve">, Description, Text, </w:t>
       </w:r>
       <w:proofErr w:type="spellStart"/>
       <w:r>
@@ -7695,15 +8072,38 @@
       </w:pPr>
       <w:r>
         <w:tab/>
+      </w:r>
+      <w:proofErr w:type="gramStart"/>
+      <w:r>
         <w:t>VALUES (</w:t>
       </w:r>
       <w:proofErr w:type="spellStart"/>
       <w:r>
-        <w:t>NULL,'No</w:t>
-      </w:r>
-      <w:proofErr w:type="spellEnd"/>
-      <w:r>
-        <w:t xml:space="preserve"> school today because of snow.', '2019-06-30','2017-03-14', NULL);</w:t>
+        <w:t>NULL,'general</w:t>
+      </w:r>
+      <w:proofErr w:type="spellEnd"/>
+      <w:r>
+        <w:t xml:space="preserve"> 3','Remember that pet day is this </w:t>
+      </w:r>
+      <w:proofErr w:type="spellStart"/>
+      <w:r>
+        <w:t>friday</w:t>
+      </w:r>
+      <w:proofErr w:type="spellEnd"/>
+      <w:r>
+        <w:t>.</w:t>
+      </w:r>
+      <w:proofErr w:type="gramEnd"/>
+      <w:r>
+        <w:t xml:space="preserve">  So bring your pet if you want to but remember they have to be able to behave themselves when they are around </w:t>
+      </w:r>
+      <w:proofErr w:type="spellStart"/>
+      <w:r>
+        <w:t>alot</w:t>
+      </w:r>
+      <w:proofErr w:type="spellEnd"/>
+      <w:r>
+        <w:t xml:space="preserve"> of people.', '2019-06-30','2017-03-01', NULL);</w:t>
       </w:r>
     </w:p>
     <w:p>
@@ -7724,7 +8124,7 @@
       </w:r>
       <w:proofErr w:type="spellEnd"/>
       <w:r>
-        <w:t xml:space="preserve">, Text, </w:t>
+        <w:t xml:space="preserve">, Description, Text, </w:t>
       </w:r>
       <w:proofErr w:type="spellStart"/>
       <w:r>
@@ -7757,165 +8157,18 @@
       </w:pPr>
       <w:r>
         <w:tab/>
+      </w:r>
+      <w:proofErr w:type="gramStart"/>
+      <w:r>
         <w:t>VALUES (</w:t>
       </w:r>
       <w:proofErr w:type="spellStart"/>
       <w:r>
-        <w:t>NULL,'Please</w:t>
-      </w:r>
-      <w:proofErr w:type="spellEnd"/>
-      <w:r>
-        <w:t xml:space="preserve"> check your classes to be sure of your homework due dates.', '2019-06-30','2017-02-18', NULL);</w:t>
-      </w:r>
-    </w:p>
-    <w:p>
-      <w:pPr>
-        <w:pStyle w:val="BodyText"/>
-      </w:pPr>
-      <w:r>
-        <w:t xml:space="preserve">INSERT INTO </w:t>
-      </w:r>
-      <w:proofErr w:type="gramStart"/>
-      <w:r>
-        <w:t>Announcement(</w:t>
-      </w:r>
-      <w:proofErr w:type="spellStart"/>
-      <w:proofErr w:type="gramEnd"/>
-      <w:r>
-        <w:t>ClassId</w:t>
-      </w:r>
-      <w:proofErr w:type="spellEnd"/>
-      <w:r>
-        <w:t xml:space="preserve">, Text, </w:t>
-      </w:r>
-      <w:proofErr w:type="spellStart"/>
-      <w:r>
-        <w:t>ExpirationDate</w:t>
-      </w:r>
-      <w:proofErr w:type="spellEnd"/>
-      <w:r>
-        <w:t xml:space="preserve">, </w:t>
-      </w:r>
-      <w:proofErr w:type="spellStart"/>
-      <w:r>
-        <w:t>CreateDate</w:t>
-      </w:r>
-      <w:proofErr w:type="spellEnd"/>
-      <w:r>
-        <w:t xml:space="preserve">, </w:t>
-      </w:r>
-      <w:proofErr w:type="spellStart"/>
-      <w:r>
-        <w:t>DeleteDate</w:t>
-      </w:r>
-      <w:proofErr w:type="spellEnd"/>
-      <w:r>
-        <w:t>)</w:t>
-      </w:r>
-    </w:p>
-    <w:p>
-      <w:pPr>
-        <w:pStyle w:val="BodyText"/>
-      </w:pPr>
-      <w:r>
-        <w:tab/>
-      </w:r>
-      <w:proofErr w:type="gramStart"/>
-      <w:r>
-        <w:t>VALUES (</w:t>
-      </w:r>
-      <w:proofErr w:type="spellStart"/>
-      <w:r>
-        <w:t>NULL,'Remember</w:t>
-      </w:r>
-      <w:proofErr w:type="spellEnd"/>
-      <w:r>
-        <w:t xml:space="preserve"> that pet day is this </w:t>
-      </w:r>
-      <w:proofErr w:type="spellStart"/>
-      <w:r>
-        <w:t>friday</w:t>
-      </w:r>
-      <w:proofErr w:type="spellEnd"/>
-      <w:r>
-        <w:t>.</w:t>
-      </w:r>
-      <w:proofErr w:type="gramEnd"/>
-      <w:r>
-        <w:t xml:space="preserve">  So bring your pet if you want to but remember they have to be able to behave themselves when they are around </w:t>
-      </w:r>
-      <w:proofErr w:type="spellStart"/>
-      <w:r>
-        <w:t>alot</w:t>
-      </w:r>
-      <w:proofErr w:type="spellEnd"/>
-      <w:r>
-        <w:t xml:space="preserve"> of people.', '2019-06-30','2017-03-01', NULL);</w:t>
-      </w:r>
-    </w:p>
-    <w:p>
-      <w:pPr>
-        <w:pStyle w:val="BodyText"/>
-      </w:pPr>
-      <w:r>
-        <w:t xml:space="preserve">INSERT INTO </w:t>
-      </w:r>
-      <w:proofErr w:type="gramStart"/>
-      <w:r>
-        <w:t>Announcement(</w:t>
-      </w:r>
-      <w:proofErr w:type="spellStart"/>
-      <w:proofErr w:type="gramEnd"/>
-      <w:r>
-        <w:t>ClassId</w:t>
-      </w:r>
-      <w:proofErr w:type="spellEnd"/>
-      <w:r>
-        <w:t xml:space="preserve">, Text, </w:t>
-      </w:r>
-      <w:proofErr w:type="spellStart"/>
-      <w:r>
-        <w:t>ExpirationDate</w:t>
-      </w:r>
-      <w:proofErr w:type="spellEnd"/>
-      <w:r>
-        <w:t xml:space="preserve">, </w:t>
-      </w:r>
-      <w:proofErr w:type="spellStart"/>
-      <w:r>
-        <w:t>CreateDate</w:t>
-      </w:r>
-      <w:proofErr w:type="spellEnd"/>
-      <w:r>
-        <w:t xml:space="preserve">, </w:t>
-      </w:r>
-      <w:proofErr w:type="spellStart"/>
-      <w:r>
-        <w:t>DeleteDate</w:t>
-      </w:r>
-      <w:proofErr w:type="spellEnd"/>
-      <w:r>
-        <w:t>)</w:t>
-      </w:r>
-    </w:p>
-    <w:p>
-      <w:pPr>
-        <w:pStyle w:val="BodyText"/>
-      </w:pPr>
-      <w:r>
-        <w:tab/>
-      </w:r>
-      <w:proofErr w:type="gramStart"/>
-      <w:r>
-        <w:t>VALUES (</w:t>
-      </w:r>
-      <w:proofErr w:type="spellStart"/>
-      <w:r>
-        <w:t>NULL,'Lorem</w:t>
-      </w:r>
-      <w:proofErr w:type="spellEnd"/>
-      <w:r>
-        <w:t xml:space="preserve"> ipsum dolor sit </w:t>
+        <w:t>NULL,'general</w:t>
+      </w:r>
+      <w:proofErr w:type="spellEnd"/>
+      <w:r>
+        <w:t xml:space="preserve"> 4','Lorem ipsum dolor sit </w:t>
       </w:r>
       <w:proofErr w:type="spellStart"/>
       <w:r>
@@ -9054,7 +9307,7 @@
         <w:pStyle w:val="Heading3"/>
         <w:pageBreakBefore/>
       </w:pPr>
-      <w:bookmarkStart w:id="34" w:name="_Toc480131175"/>
+      <w:bookmarkStart w:id="34" w:name="_Toc481949190"/>
       <w:proofErr w:type="gramStart"/>
       <w:r>
         <w:lastRenderedPageBreak/>
@@ -9090,6 +9343,9 @@
         <w:pStyle w:val="Heading4"/>
       </w:pPr>
       <w:r>
+        <w:t xml:space="preserve">Table Creation </w:t>
+      </w:r>
+      <w:r>
         <w:t>Script Contents</w:t>
       </w:r>
     </w:p>
@@ -9098,7 +9354,6 @@
         <w:t># create the User table</w:t>
       </w:r>
     </w:p>
-    <w:p/>
     <w:p>
       <w:r>
         <w:t xml:space="preserve">USE </w:t>
@@ -9274,7 +9529,6 @@
         <w:t># create the Teacher table</w:t>
       </w:r>
     </w:p>
-    <w:p/>
     <w:p>
       <w:r>
         <w:t xml:space="preserve">USE </w:t>
@@ -9382,15 +9636,10 @@
     <w:p/>
     <w:p/>
     <w:p>
-      <w:pPr>
-        <w:pageBreakBefore/>
-      </w:pPr>
-      <w:r>
-        <w:lastRenderedPageBreak/>
+      <w:r>
         <w:t># create the Class table</w:t>
       </w:r>
     </w:p>
-    <w:p/>
     <w:p>
       <w:r>
         <w:t xml:space="preserve">USE </w:t>
@@ -9501,11 +9750,14 @@
     <w:p/>
     <w:p/>
     <w:p>
-      <w:r>
+      <w:pPr>
+        <w:pageBreakBefore/>
+      </w:pPr>
+      <w:r>
+        <w:lastRenderedPageBreak/>
         <w:t># create the Student table</w:t>
       </w:r>
     </w:p>
-    <w:p/>
     <w:p>
       <w:r>
         <w:t xml:space="preserve">USE </w:t>
@@ -9699,15 +9951,10 @@
     <w:p/>
     <w:p/>
     <w:p>
-      <w:pPr>
-        <w:pageBreakBefore/>
-      </w:pPr>
-      <w:r>
-        <w:lastRenderedPageBreak/>
+      <w:r>
         <w:t># create the Homework table</w:t>
       </w:r>
     </w:p>
-    <w:p/>
     <w:p>
       <w:r>
         <w:t xml:space="preserve">USE </w:t>
@@ -9873,27 +10120,30 @@
     <w:p/>
     <w:p/>
     <w:p>
-      <w:r>
+      <w:pPr>
+        <w:pageBreakBefore/>
+      </w:pPr>
+      <w:r>
+        <w:lastRenderedPageBreak/>
         <w:t># create the Announcement table</w:t>
       </w:r>
     </w:p>
+    <w:p>
+      <w:r>
+        <w:t xml:space="preserve">USE </w:t>
+      </w:r>
+      <w:proofErr w:type="spellStart"/>
+      <w:r>
+        <w:t>TeacherWebsite</w:t>
+      </w:r>
+      <w:proofErr w:type="spellEnd"/>
+      <w:r>
+        <w:t>;</w:t>
+      </w:r>
+    </w:p>
     <w:p/>
     <w:p>
       <w:r>
-        <w:t xml:space="preserve">USE </w:t>
-      </w:r>
-      <w:proofErr w:type="spellStart"/>
-      <w:r>
-        <w:t>TeacherWebsite</w:t>
-      </w:r>
-      <w:proofErr w:type="spellEnd"/>
-      <w:r>
-        <w:t>;</w:t>
-      </w:r>
-    </w:p>
-    <w:p/>
-    <w:p>
-      <w:r>
         <w:t xml:space="preserve">CREATE TABLE </w:t>
       </w:r>
       <w:proofErr w:type="gramStart"/>
@@ -9919,6 +10169,20 @@
       <w:proofErr w:type="spellEnd"/>
       <w:r>
         <w:t xml:space="preserve"> INT NULL,</w:t>
+      </w:r>
+    </w:p>
+    <w:p>
+      <w:r>
+        <w:tab/>
+        <w:t xml:space="preserve">Description </w:t>
+      </w:r>
+      <w:proofErr w:type="gramStart"/>
+      <w:r>
+        <w:t>VARCHAR(</w:t>
+      </w:r>
+      <w:proofErr w:type="gramEnd"/>
+      <w:r>
+        <w:t>20) NOT NULL,</w:t>
       </w:r>
     </w:p>
     <w:p>
@@ -10043,6 +10307,216 @@
     <w:p/>
     <w:p/>
     <w:p>
+      <w:r>
+        <w:t xml:space="preserve"># create the </w:t>
+      </w:r>
+      <w:proofErr w:type="spellStart"/>
+      <w:r>
+        <w:t>TeacherClassMap</w:t>
+      </w:r>
+      <w:proofErr w:type="spellEnd"/>
+      <w:r>
+        <w:t xml:space="preserve"> table</w:t>
+      </w:r>
+    </w:p>
+    <w:p>
+      <w:r>
+        <w:t xml:space="preserve">USE </w:t>
+      </w:r>
+      <w:proofErr w:type="spellStart"/>
+      <w:r>
+        <w:t>TeacherWebsite</w:t>
+      </w:r>
+      <w:proofErr w:type="spellEnd"/>
+      <w:r>
+        <w:t>;</w:t>
+      </w:r>
+    </w:p>
+    <w:p/>
+    <w:p>
+      <w:r>
+        <w:t xml:space="preserve">CREATE TABLE </w:t>
+      </w:r>
+      <w:proofErr w:type="spellStart"/>
+      <w:proofErr w:type="gramStart"/>
+      <w:r>
+        <w:t>TeacherClassMap</w:t>
+      </w:r>
+      <w:proofErr w:type="spellEnd"/>
+      <w:r>
+        <w:t>(</w:t>
+      </w:r>
+      <w:proofErr w:type="gramEnd"/>
+    </w:p>
+    <w:p>
+      <w:r>
+        <w:tab/>
+      </w:r>
+      <w:proofErr w:type="spellStart"/>
+      <w:r>
+        <w:t>TeacherId</w:t>
+      </w:r>
+      <w:proofErr w:type="spellEnd"/>
+      <w:r>
+        <w:t xml:space="preserve"> INT NOT NULL,</w:t>
+      </w:r>
+    </w:p>
+    <w:p>
+      <w:r>
+        <w:tab/>
+      </w:r>
+      <w:proofErr w:type="spellStart"/>
+      <w:r>
+        <w:t>ClassId</w:t>
+      </w:r>
+      <w:proofErr w:type="spellEnd"/>
+      <w:r>
+        <w:t xml:space="preserve"> INT NOT NULL,</w:t>
+      </w:r>
+    </w:p>
+    <w:p>
+      <w:r>
+        <w:tab/>
+      </w:r>
+      <w:proofErr w:type="spellStart"/>
+      <w:r>
+        <w:t>CreateDate</w:t>
+      </w:r>
+      <w:proofErr w:type="spellEnd"/>
+      <w:r>
+        <w:t xml:space="preserve"> DATE NOT NULL,</w:t>
+      </w:r>
+    </w:p>
+    <w:p>
+      <w:r>
+        <w:tab/>
+      </w:r>
+      <w:proofErr w:type="spellStart"/>
+      <w:r>
+        <w:t>DeleteDate</w:t>
+      </w:r>
+      <w:proofErr w:type="spellEnd"/>
+      <w:r>
+        <w:t xml:space="preserve"> DATE NULL,</w:t>
+      </w:r>
+    </w:p>
+    <w:p>
+      <w:r>
+        <w:tab/>
+        <w:t xml:space="preserve">CONSTRAINT </w:t>
+      </w:r>
+      <w:proofErr w:type="spellStart"/>
+      <w:r>
+        <w:t>fk_teacherclassmap_teacher_id</w:t>
+      </w:r>
+      <w:proofErr w:type="spellEnd"/>
+    </w:p>
+    <w:p>
+      <w:r>
+        <w:tab/>
+      </w:r>
+      <w:r>
+        <w:tab/>
+        <w:t>FOREIGN KEY (</w:t>
+      </w:r>
+      <w:proofErr w:type="spellStart"/>
+      <w:r>
+        <w:t>TeacherId</w:t>
+      </w:r>
+      <w:proofErr w:type="spellEnd"/>
+      <w:r>
+        <w:t>)</w:t>
+      </w:r>
+    </w:p>
+    <w:p>
+      <w:r>
+        <w:tab/>
+      </w:r>
+      <w:r>
+        <w:tab/>
+        <w:t>REFERENCES Teacher (Id)</w:t>
+      </w:r>
+    </w:p>
+    <w:p>
+      <w:r>
+        <w:tab/>
+      </w:r>
+      <w:r>
+        <w:tab/>
+        <w:t>ON DELETE RESTRICT</w:t>
+      </w:r>
+    </w:p>
+    <w:p>
+      <w:r>
+        <w:tab/>
+      </w:r>
+      <w:r>
+        <w:tab/>
+        <w:t>ON UPDATE RESTRICT,</w:t>
+      </w:r>
+    </w:p>
+    <w:p>
+      <w:r>
+        <w:tab/>
+        <w:t xml:space="preserve">CONSTRAINT </w:t>
+      </w:r>
+      <w:proofErr w:type="spellStart"/>
+      <w:r>
+        <w:t>fk_teacherclassmap_class_id</w:t>
+      </w:r>
+      <w:proofErr w:type="spellEnd"/>
+    </w:p>
+    <w:p>
+      <w:r>
+        <w:tab/>
+      </w:r>
+      <w:r>
+        <w:tab/>
+        <w:t>FOREIGN KEY (</w:t>
+      </w:r>
+      <w:proofErr w:type="spellStart"/>
+      <w:r>
+        <w:t>ClassId</w:t>
+      </w:r>
+      <w:proofErr w:type="spellEnd"/>
+      <w:r>
+        <w:t>)</w:t>
+      </w:r>
+    </w:p>
+    <w:p>
+      <w:r>
+        <w:tab/>
+      </w:r>
+      <w:r>
+        <w:tab/>
+        <w:t>REFERENCES Class (Id)</w:t>
+      </w:r>
+    </w:p>
+    <w:p>
+      <w:r>
+        <w:tab/>
+      </w:r>
+      <w:r>
+        <w:tab/>
+        <w:t>ON DELETE RESTRICT</w:t>
+      </w:r>
+    </w:p>
+    <w:p>
+      <w:r>
+        <w:tab/>
+      </w:r>
+      <w:r>
+        <w:tab/>
+        <w:t>ON UPDATE RESTRICT</w:t>
+      </w:r>
+    </w:p>
+    <w:p>
+      <w:r>
+        <w:t>);</w:t>
+      </w:r>
+    </w:p>
+    <w:p/>
+    <w:p>
       <w:pPr>
         <w:pageBreakBefore/>
       </w:pPr>
@@ -10052,424 +10526,340 @@
       </w:r>
       <w:proofErr w:type="spellStart"/>
       <w:r>
-        <w:t>TeacherClassMap</w:t>
+        <w:t>StudentClassMap</w:t>
       </w:r>
       <w:proofErr w:type="spellEnd"/>
       <w:r>
         <w:t xml:space="preserve"> table</w:t>
       </w:r>
     </w:p>
+    <w:p>
+      <w:r>
+        <w:t xml:space="preserve">USE </w:t>
+      </w:r>
+      <w:proofErr w:type="spellStart"/>
+      <w:r>
+        <w:t>TeacherWebsite</w:t>
+      </w:r>
+      <w:proofErr w:type="spellEnd"/>
+      <w:r>
+        <w:t>;</w:t>
+      </w:r>
+    </w:p>
     <w:p/>
     <w:p>
       <w:r>
-        <w:t xml:space="preserve">USE </w:t>
-      </w:r>
-      <w:proofErr w:type="spellStart"/>
-      <w:r>
-        <w:t>TeacherWebsite</w:t>
-      </w:r>
-      <w:proofErr w:type="spellEnd"/>
-      <w:r>
-        <w:t>;</w:t>
+        <w:t xml:space="preserve">CREATE TABLE </w:t>
+      </w:r>
+      <w:proofErr w:type="spellStart"/>
+      <w:proofErr w:type="gramStart"/>
+      <w:r>
+        <w:t>StudentClassMap</w:t>
+      </w:r>
+      <w:proofErr w:type="spellEnd"/>
+      <w:r>
+        <w:t>(</w:t>
+      </w:r>
+      <w:proofErr w:type="gramEnd"/>
+    </w:p>
+    <w:p>
+      <w:r>
+        <w:tab/>
+      </w:r>
+      <w:proofErr w:type="spellStart"/>
+      <w:r>
+        <w:t>StudentId</w:t>
+      </w:r>
+      <w:proofErr w:type="spellEnd"/>
+      <w:r>
+        <w:t xml:space="preserve"> INT NOT NULL,</w:t>
+      </w:r>
+    </w:p>
+    <w:p>
+      <w:r>
+        <w:tab/>
+      </w:r>
+      <w:proofErr w:type="spellStart"/>
+      <w:r>
+        <w:t>ClassId</w:t>
+      </w:r>
+      <w:proofErr w:type="spellEnd"/>
+      <w:r>
+        <w:t xml:space="preserve"> INT NOT NULL,</w:t>
+      </w:r>
+    </w:p>
+    <w:p>
+      <w:r>
+        <w:tab/>
+      </w:r>
+      <w:proofErr w:type="spellStart"/>
+      <w:r>
+        <w:t>CreateDate</w:t>
+      </w:r>
+      <w:proofErr w:type="spellEnd"/>
+      <w:r>
+        <w:t xml:space="preserve"> DATE NOT NULL,</w:t>
+      </w:r>
+    </w:p>
+    <w:p>
+      <w:r>
+        <w:tab/>
+      </w:r>
+      <w:proofErr w:type="spellStart"/>
+      <w:r>
+        <w:t>DeleteDate</w:t>
+      </w:r>
+      <w:proofErr w:type="spellEnd"/>
+      <w:r>
+        <w:t xml:space="preserve"> DATE NULL,</w:t>
+      </w:r>
+    </w:p>
+    <w:p>
+      <w:r>
+        <w:tab/>
+        <w:t xml:space="preserve">CONSTRAINT </w:t>
+      </w:r>
+      <w:proofErr w:type="spellStart"/>
+      <w:r>
+        <w:t>fk_studentclassmap_student_id</w:t>
+      </w:r>
+      <w:proofErr w:type="spellEnd"/>
+    </w:p>
+    <w:p>
+      <w:r>
+        <w:tab/>
+      </w:r>
+      <w:r>
+        <w:tab/>
+        <w:t>FOREIGN KEY (</w:t>
+      </w:r>
+      <w:proofErr w:type="spellStart"/>
+      <w:r>
+        <w:t>StudentId</w:t>
+      </w:r>
+      <w:proofErr w:type="spellEnd"/>
+      <w:r>
+        <w:t>)</w:t>
+      </w:r>
+    </w:p>
+    <w:p>
+      <w:r>
+        <w:tab/>
+      </w:r>
+      <w:r>
+        <w:tab/>
+        <w:t>REFERENCES Student (Id)</w:t>
+      </w:r>
+    </w:p>
+    <w:p>
+      <w:r>
+        <w:tab/>
+      </w:r>
+      <w:r>
+        <w:tab/>
+        <w:t>ON DELETE RESTRICT</w:t>
+      </w:r>
+    </w:p>
+    <w:p>
+      <w:r>
+        <w:tab/>
+      </w:r>
+      <w:r>
+        <w:tab/>
+        <w:t>ON UPDATE RESTRICT,</w:t>
+      </w:r>
+    </w:p>
+    <w:p>
+      <w:r>
+        <w:tab/>
+        <w:t xml:space="preserve">CONSTRAINT </w:t>
+      </w:r>
+      <w:proofErr w:type="spellStart"/>
+      <w:r>
+        <w:t>fk_studentclassmap_class_id</w:t>
+      </w:r>
+      <w:proofErr w:type="spellEnd"/>
+    </w:p>
+    <w:p>
+      <w:r>
+        <w:tab/>
+      </w:r>
+      <w:r>
+        <w:tab/>
+        <w:t>FOREIGN KEY (</w:t>
+      </w:r>
+      <w:proofErr w:type="spellStart"/>
+      <w:r>
+        <w:t>ClassId</w:t>
+      </w:r>
+      <w:proofErr w:type="spellEnd"/>
+      <w:r>
+        <w:t>)</w:t>
+      </w:r>
+    </w:p>
+    <w:p>
+      <w:r>
+        <w:tab/>
+      </w:r>
+      <w:r>
+        <w:tab/>
+        <w:t>REFERENCES Class (Id)</w:t>
+      </w:r>
+    </w:p>
+    <w:p>
+      <w:r>
+        <w:tab/>
+      </w:r>
+      <w:r>
+        <w:tab/>
+        <w:t>ON DELETE RESTRICT</w:t>
+      </w:r>
+    </w:p>
+    <w:p>
+      <w:r>
+        <w:tab/>
+      </w:r>
+      <w:r>
+        <w:tab/>
+        <w:t>ON UPDATE RESTRICT</w:t>
+      </w:r>
+    </w:p>
+    <w:p>
+      <w:r>
+        <w:t>);</w:t>
+      </w:r>
+    </w:p>
+    <w:p>
+      <w:pPr>
+        <w:pStyle w:val="Heading1"/>
+        <w:pageBreakBefore/>
+      </w:pPr>
+      <w:bookmarkStart w:id="35" w:name="_Toc481949191"/>
+      <w:r>
+        <w:lastRenderedPageBreak/>
+        <w:t>Improvements for Future Versions</w:t>
+      </w:r>
+      <w:bookmarkEnd w:id="35"/>
+    </w:p>
+    <w:p>
+      <w:pPr>
+        <w:pStyle w:val="BodyText"/>
+      </w:pPr>
+      <w:r>
+        <w:t xml:space="preserve">Here is the list of known deficiencies in the current website:  </w:t>
+      </w:r>
+    </w:p>
+    <w:p>
+      <w:pPr>
+        <w:pStyle w:val="BodyText"/>
+        <w:numPr>
+          <w:ilvl w:val="0"/>
+          <w:numId w:val="16"/>
+        </w:numPr>
+      </w:pPr>
+      <w:r>
+        <w:t>There is a bug where if two people logged on in the same computer and in the same browser the session gets messed up.</w:t>
+      </w:r>
+    </w:p>
+    <w:p>
+      <w:pPr>
+        <w:pStyle w:val="BodyText"/>
+        <w:numPr>
+          <w:ilvl w:val="0"/>
+          <w:numId w:val="16"/>
+        </w:numPr>
+      </w:pPr>
+      <w:r>
+        <w:t>The user interface for adding and updating classes isn’t the best it could be.</w:t>
+      </w:r>
+    </w:p>
+    <w:p>
+      <w:pPr>
+        <w:pStyle w:val="BodyText"/>
+        <w:numPr>
+          <w:ilvl w:val="0"/>
+          <w:numId w:val="16"/>
+        </w:numPr>
+      </w:pPr>
+      <w:r>
+        <w:t>There is quite a bit of white space and the website doesn’t look very interesting.</w:t>
+      </w:r>
+    </w:p>
+    <w:p>
+      <w:pPr>
+        <w:pStyle w:val="BodyText"/>
+        <w:numPr>
+          <w:ilvl w:val="0"/>
+          <w:numId w:val="16"/>
+        </w:numPr>
+      </w:pPr>
+      <w:r>
+        <w:t>Currently there isn’t a way to add a student to a class(any newly created students just get assigned as a member of that teachers homeroom)</w:t>
+      </w:r>
+    </w:p>
+    <w:p>
+      <w:pPr>
+        <w:pStyle w:val="BodyText"/>
+        <w:numPr>
+          <w:ilvl w:val="0"/>
+          <w:numId w:val="16"/>
+        </w:numPr>
+      </w:pPr>
+      <w:r>
+        <w:t>Deleting a student then trying to add a student with the same first and last name will result in a failure to add the student because their name will still be in the database.</w:t>
+      </w:r>
+    </w:p>
+    <w:p>
+      <w:pPr>
+        <w:pStyle w:val="BodyText"/>
+      </w:pPr>
+      <w:r>
+        <w:t>Here is the list of potential enhancements for the next version:</w:t>
+      </w:r>
+    </w:p>
+    <w:p>
+      <w:pPr>
+        <w:pStyle w:val="BodyText"/>
+        <w:numPr>
+          <w:ilvl w:val="0"/>
+          <w:numId w:val="17"/>
+        </w:numPr>
+      </w:pPr>
+      <w:r>
+        <w:t>Spice up the website with more images and colors</w:t>
+      </w:r>
+      <w:r>
+        <w:t>.</w:t>
+      </w:r>
+    </w:p>
+    <w:p>
+      <w:pPr>
+        <w:pStyle w:val="BodyText"/>
+        <w:numPr>
+          <w:ilvl w:val="0"/>
+          <w:numId w:val="17"/>
+        </w:numPr>
+      </w:pPr>
+      <w:r>
+        <w:t>Make better use of space.</w:t>
+      </w:r>
+    </w:p>
+    <w:p>
+      <w:pPr>
+        <w:pStyle w:val="BodyText"/>
+        <w:numPr>
+          <w:ilvl w:val="0"/>
+          <w:numId w:val="17"/>
+        </w:numPr>
+      </w:pPr>
+      <w:r>
+        <w:t xml:space="preserve">Implement a way to let teachers assign students to classes.  </w:t>
       </w:r>
     </w:p>
     <w:p/>
-    <w:p>
-      <w:r>
-        <w:t xml:space="preserve">CREATE TABLE </w:t>
-      </w:r>
-      <w:proofErr w:type="spellStart"/>
-      <w:proofErr w:type="gramStart"/>
-      <w:r>
-        <w:t>TeacherClassMap</w:t>
-      </w:r>
-      <w:proofErr w:type="spellEnd"/>
-      <w:r>
-        <w:t>(</w:t>
-      </w:r>
-      <w:proofErr w:type="gramEnd"/>
-    </w:p>
-    <w:p>
-      <w:r>
-        <w:tab/>
-      </w:r>
-      <w:proofErr w:type="spellStart"/>
-      <w:r>
-        <w:t>TeacherId</w:t>
-      </w:r>
-      <w:proofErr w:type="spellEnd"/>
-      <w:r>
-        <w:t xml:space="preserve"> INT NOT NULL,</w:t>
-      </w:r>
-    </w:p>
-    <w:p>
-      <w:r>
-        <w:tab/>
-      </w:r>
-      <w:proofErr w:type="spellStart"/>
-      <w:r>
-        <w:t>ClassId</w:t>
-      </w:r>
-      <w:proofErr w:type="spellEnd"/>
-      <w:r>
-        <w:t xml:space="preserve"> INT NOT NULL,</w:t>
-      </w:r>
-    </w:p>
-    <w:p>
-      <w:r>
-        <w:tab/>
-      </w:r>
-      <w:proofErr w:type="spellStart"/>
-      <w:r>
-        <w:t>CreateDate</w:t>
-      </w:r>
-      <w:proofErr w:type="spellEnd"/>
-      <w:r>
-        <w:t xml:space="preserve"> DATE NOT NULL,</w:t>
-      </w:r>
-    </w:p>
-    <w:p>
-      <w:r>
-        <w:tab/>
-      </w:r>
-      <w:proofErr w:type="spellStart"/>
-      <w:r>
-        <w:t>DeleteDate</w:t>
-      </w:r>
-      <w:proofErr w:type="spellEnd"/>
-      <w:r>
-        <w:t xml:space="preserve"> DATE NULL,</w:t>
-      </w:r>
-    </w:p>
-    <w:p>
-      <w:r>
-        <w:tab/>
-        <w:t xml:space="preserve">CONSTRAINT </w:t>
-      </w:r>
-      <w:proofErr w:type="spellStart"/>
-      <w:r>
-        <w:t>fk_teacherclassmap_teacher_id</w:t>
-      </w:r>
-      <w:proofErr w:type="spellEnd"/>
-    </w:p>
-    <w:p>
-      <w:r>
-        <w:tab/>
-      </w:r>
-      <w:r>
-        <w:tab/>
-        <w:t>FOREIGN KEY (</w:t>
-      </w:r>
-      <w:proofErr w:type="spellStart"/>
-      <w:r>
-        <w:t>TeacherId</w:t>
-      </w:r>
-      <w:proofErr w:type="spellEnd"/>
-      <w:r>
-        <w:t>)</w:t>
-      </w:r>
-    </w:p>
-    <w:p>
-      <w:r>
-        <w:tab/>
-      </w:r>
-      <w:r>
-        <w:tab/>
-        <w:t>REFERENCES Teacher (Id)</w:t>
-      </w:r>
-    </w:p>
-    <w:p>
-      <w:r>
-        <w:tab/>
-      </w:r>
-      <w:r>
-        <w:tab/>
-        <w:t>ON DELETE RESTRICT</w:t>
-      </w:r>
-    </w:p>
-    <w:p>
-      <w:r>
-        <w:tab/>
-      </w:r>
-      <w:r>
-        <w:tab/>
-        <w:t>ON UPDATE RESTRICT,</w:t>
-      </w:r>
-    </w:p>
-    <w:p>
-      <w:r>
-        <w:tab/>
-        <w:t xml:space="preserve">CONSTRAINT </w:t>
-      </w:r>
-      <w:proofErr w:type="spellStart"/>
-      <w:r>
-        <w:t>fk_teacherclassmap_class_id</w:t>
-      </w:r>
-      <w:proofErr w:type="spellEnd"/>
-    </w:p>
-    <w:p>
-      <w:r>
-        <w:tab/>
-      </w:r>
-      <w:r>
-        <w:tab/>
-        <w:t>FOREIGN KEY (</w:t>
-      </w:r>
-      <w:proofErr w:type="spellStart"/>
-      <w:r>
-        <w:t>ClassId</w:t>
-      </w:r>
-      <w:proofErr w:type="spellEnd"/>
-      <w:r>
-        <w:t>)</w:t>
-      </w:r>
-    </w:p>
-    <w:p>
-      <w:r>
-        <w:tab/>
-      </w:r>
-      <w:r>
-        <w:tab/>
-        <w:t>REFERENCES Class (Id)</w:t>
-      </w:r>
-    </w:p>
-    <w:p>
-      <w:r>
-        <w:tab/>
-      </w:r>
-      <w:r>
-        <w:tab/>
-        <w:t>ON DELETE RESTRICT</w:t>
-      </w:r>
-    </w:p>
-    <w:p>
-      <w:r>
-        <w:tab/>
-      </w:r>
-      <w:r>
-        <w:tab/>
-        <w:t>ON UPDATE RESTRICT</w:t>
-      </w:r>
-    </w:p>
-    <w:p>
-      <w:r>
-        <w:t>);</w:t>
-      </w:r>
-    </w:p>
-    <w:p/>
-    <w:p>
-      <w:r>
-        <w:t xml:space="preserve"># create the </w:t>
-      </w:r>
-      <w:proofErr w:type="spellStart"/>
-      <w:r>
-        <w:t>StudentClassMap</w:t>
-      </w:r>
-      <w:proofErr w:type="spellEnd"/>
-      <w:r>
-        <w:t xml:space="preserve"> table</w:t>
-      </w:r>
-    </w:p>
-    <w:p/>
-    <w:p>
-      <w:r>
-        <w:t xml:space="preserve">USE </w:t>
-      </w:r>
-      <w:proofErr w:type="spellStart"/>
-      <w:r>
-        <w:t>TeacherWebsite</w:t>
-      </w:r>
-      <w:proofErr w:type="spellEnd"/>
-      <w:r>
-        <w:t>;</w:t>
-      </w:r>
-    </w:p>
-    <w:p/>
-    <w:p>
-      <w:r>
-        <w:t xml:space="preserve">CREATE TABLE </w:t>
-      </w:r>
-      <w:proofErr w:type="spellStart"/>
-      <w:proofErr w:type="gramStart"/>
-      <w:r>
-        <w:t>StudentClassMap</w:t>
-      </w:r>
-      <w:proofErr w:type="spellEnd"/>
-      <w:r>
-        <w:t>(</w:t>
-      </w:r>
-      <w:proofErr w:type="gramEnd"/>
-    </w:p>
-    <w:p>
-      <w:r>
-        <w:tab/>
-      </w:r>
-      <w:proofErr w:type="spellStart"/>
-      <w:r>
-        <w:t>StudentId</w:t>
-      </w:r>
-      <w:proofErr w:type="spellEnd"/>
-      <w:r>
-        <w:t xml:space="preserve"> INT NOT NULL,</w:t>
-      </w:r>
-    </w:p>
-    <w:p>
-      <w:r>
-        <w:tab/>
-      </w:r>
-      <w:proofErr w:type="spellStart"/>
-      <w:r>
-        <w:t>ClassId</w:t>
-      </w:r>
-      <w:proofErr w:type="spellEnd"/>
-      <w:r>
-        <w:t xml:space="preserve"> INT NOT NULL,</w:t>
-      </w:r>
-    </w:p>
-    <w:p>
-      <w:r>
-        <w:tab/>
-      </w:r>
-      <w:proofErr w:type="spellStart"/>
-      <w:r>
-        <w:t>CreateDate</w:t>
-      </w:r>
-      <w:proofErr w:type="spellEnd"/>
-      <w:r>
-        <w:t xml:space="preserve"> DATE NOT NULL,</w:t>
-      </w:r>
-    </w:p>
-    <w:p>
-      <w:r>
-        <w:tab/>
-      </w:r>
-      <w:proofErr w:type="spellStart"/>
-      <w:r>
-        <w:t>DeleteDate</w:t>
-      </w:r>
-      <w:proofErr w:type="spellEnd"/>
-      <w:r>
-        <w:t xml:space="preserve"> DATE NULL,</w:t>
-      </w:r>
-    </w:p>
-    <w:p>
-      <w:r>
-        <w:tab/>
-        <w:t xml:space="preserve">CONSTRAINT </w:t>
-      </w:r>
-      <w:proofErr w:type="spellStart"/>
-      <w:r>
-        <w:t>fk_studentclassmap_student_id</w:t>
-      </w:r>
-      <w:proofErr w:type="spellEnd"/>
-    </w:p>
-    <w:p>
-      <w:r>
-        <w:tab/>
-      </w:r>
-      <w:r>
-        <w:tab/>
-        <w:t>FOREIGN KEY (</w:t>
-      </w:r>
-      <w:proofErr w:type="spellStart"/>
-      <w:r>
-        <w:t>StudentId</w:t>
-      </w:r>
-      <w:proofErr w:type="spellEnd"/>
-      <w:r>
-        <w:t>)</w:t>
-      </w:r>
-    </w:p>
-    <w:p>
-      <w:r>
-        <w:tab/>
-      </w:r>
-      <w:r>
-        <w:tab/>
-        <w:t>REFERENCES Student (Id)</w:t>
-      </w:r>
-    </w:p>
-    <w:p>
-      <w:r>
-        <w:tab/>
-      </w:r>
-      <w:r>
-        <w:tab/>
-        <w:t>ON DELETE RESTRICT</w:t>
-      </w:r>
-    </w:p>
-    <w:p>
-      <w:r>
-        <w:tab/>
-      </w:r>
-      <w:r>
-        <w:tab/>
-        <w:t>ON UPDATE RESTRICT,</w:t>
-      </w:r>
-    </w:p>
-    <w:p>
-      <w:r>
-        <w:tab/>
-        <w:t xml:space="preserve">CONSTRAINT </w:t>
-      </w:r>
-      <w:proofErr w:type="spellStart"/>
-      <w:r>
-        <w:t>fk_studentclassmap_class_id</w:t>
-      </w:r>
-      <w:proofErr w:type="spellEnd"/>
-    </w:p>
-    <w:p>
-      <w:r>
-        <w:tab/>
-      </w:r>
-      <w:r>
-        <w:tab/>
-        <w:t>FOREIGN KEY (</w:t>
-      </w:r>
-      <w:proofErr w:type="spellStart"/>
-      <w:r>
-        <w:t>ClassId</w:t>
-      </w:r>
-      <w:proofErr w:type="spellEnd"/>
-      <w:r>
-        <w:t>)</w:t>
-      </w:r>
-    </w:p>
-    <w:p>
-      <w:r>
-        <w:tab/>
-      </w:r>
-      <w:r>
-        <w:tab/>
-        <w:t>REFERENCES Class (Id)</w:t>
-      </w:r>
-    </w:p>
-    <w:p>
-      <w:r>
-        <w:tab/>
-      </w:r>
-      <w:r>
-        <w:tab/>
-        <w:t>ON DELETE RESTRICT</w:t>
-      </w:r>
-    </w:p>
-    <w:p>
-      <w:r>
-        <w:tab/>
-      </w:r>
-      <w:r>
-        <w:tab/>
-        <w:t>ON UPDATE RESTRICT</w:t>
-      </w:r>
-    </w:p>
-    <w:p>
-      <w:r>
-        <w:t>);</w:t>
-      </w:r>
-    </w:p>
     <w:sectPr>
-      <w:headerReference w:type="default" r:id="rId32"/>
-      <w:footerReference w:type="default" r:id="rId33"/>
+      <w:headerReference w:type="default" r:id="rId34"/>
+      <w:footerReference w:type="default" r:id="rId35"/>
       <w:pgSz w:w="12240" w:h="15840"/>
       <w:pgMar w:top="1440" w:right="1440" w:bottom="1440" w:left="1440" w:header="720" w:footer="720" w:gutter="0"/>
       <w:cols w:space="720"/>
@@ -10622,7 +11012,7 @@
       <w:rPr>
         <w:noProof/>
       </w:rPr>
-      <w:t>4/16/2017</w:t>
+      <w:t>5/7/2017</w:t>
     </w:r>
     <w:r>
       <w:rPr>
@@ -10775,7 +11165,7 @@
         <w:rStyle w:val="PageNumber"/>
         <w:noProof/>
       </w:rPr>
-      <w:t>26</w:t>
+      <w:t>28</w:t>
     </w:r>
     <w:r>
       <w:rPr>
@@ -11280,6 +11670,264 @@
     </w:lvl>
   </w:abstractNum>
   <w:abstractNum w:abstractNumId="4">
+    <w:nsid w:val="7426387B"/>
+    <w:multiLevelType w:val="hybridMultilevel"/>
+    <w:tmpl w:val="06F68436"/>
+    <w:lvl w:ilvl="0" w:tplc="0409000F">
+      <w:start w:val="1"/>
+      <w:numFmt w:val="decimal"/>
+      <w:lvlText w:val="%1."/>
+      <w:lvlJc w:val="left"/>
+      <w:pPr>
+        <w:ind w:left="720" w:hanging="360"/>
+      </w:pPr>
+    </w:lvl>
+    <w:lvl w:ilvl="1" w:tplc="04090019" w:tentative="1">
+      <w:start w:val="1"/>
+      <w:numFmt w:val="lowerLetter"/>
+      <w:lvlText w:val="%2."/>
+      <w:lvlJc w:val="left"/>
+      <w:pPr>
+        <w:ind w:left="1440" w:hanging="360"/>
+      </w:pPr>
+    </w:lvl>
+    <w:lvl w:ilvl="2" w:tplc="0409001B" w:tentative="1">
+      <w:start w:val="1"/>
+      <w:numFmt w:val="lowerRoman"/>
+      <w:lvlText w:val="%3."/>
+      <w:lvlJc w:val="right"/>
+      <w:pPr>
+        <w:ind w:left="2160" w:hanging="180"/>
+      </w:pPr>
+    </w:lvl>
+    <w:lvl w:ilvl="3" w:tplc="0409000F" w:tentative="1">
+      <w:start w:val="1"/>
+      <w:numFmt w:val="decimal"/>
+      <w:lvlText w:val="%4."/>
+      <w:lvlJc w:val="left"/>
+      <w:pPr>
+        <w:ind w:left="2880" w:hanging="360"/>
+      </w:pPr>
+    </w:lvl>
+    <w:lvl w:ilvl="4" w:tplc="04090019" w:tentative="1">
+      <w:start w:val="1"/>
+      <w:numFmt w:val="lowerLetter"/>
+      <w:lvlText w:val="%5."/>
+      <w:lvlJc w:val="left"/>
+      <w:pPr>
+        <w:ind w:left="3600" w:hanging="360"/>
+      </w:pPr>
+    </w:lvl>
+    <w:lvl w:ilvl="5" w:tplc="0409001B" w:tentative="1">
+      <w:start w:val="1"/>
+      <w:numFmt w:val="lowerRoman"/>
+      <w:lvlText w:val="%6."/>
+      <w:lvlJc w:val="right"/>
+      <w:pPr>
+        <w:ind w:left="4320" w:hanging="180"/>
+      </w:pPr>
+    </w:lvl>
+    <w:lvl w:ilvl="6" w:tplc="0409000F" w:tentative="1">
+      <w:start w:val="1"/>
+      <w:numFmt w:val="decimal"/>
+      <w:lvlText w:val="%7."/>
+      <w:lvlJc w:val="left"/>
+      <w:pPr>
+        <w:ind w:left="5040" w:hanging="360"/>
+      </w:pPr>
+    </w:lvl>
+    <w:lvl w:ilvl="7" w:tplc="04090019" w:tentative="1">
+      <w:start w:val="1"/>
+      <w:numFmt w:val="lowerLetter"/>
+      <w:lvlText w:val="%8."/>
+      <w:lvlJc w:val="left"/>
+      <w:pPr>
+        <w:ind w:left="5760" w:hanging="360"/>
+      </w:pPr>
+    </w:lvl>
+    <w:lvl w:ilvl="8" w:tplc="0409001B" w:tentative="1">
+      <w:start w:val="1"/>
+      <w:numFmt w:val="lowerRoman"/>
+      <w:lvlText w:val="%9."/>
+      <w:lvlJc w:val="right"/>
+      <w:pPr>
+        <w:ind w:left="6480" w:hanging="180"/>
+      </w:pPr>
+    </w:lvl>
+  </w:abstractNum>
+  <w:abstractNum w:abstractNumId="5">
+    <w:nsid w:val="76667CDF"/>
+    <w:multiLevelType w:val="hybridMultilevel"/>
+    <w:tmpl w:val="A06AA75A"/>
+    <w:lvl w:ilvl="0" w:tplc="0409000F">
+      <w:start w:val="1"/>
+      <w:numFmt w:val="decimal"/>
+      <w:lvlText w:val="%1."/>
+      <w:lvlJc w:val="left"/>
+      <w:pPr>
+        <w:ind w:left="720" w:hanging="360"/>
+      </w:pPr>
+    </w:lvl>
+    <w:lvl w:ilvl="1" w:tplc="04090019" w:tentative="1">
+      <w:start w:val="1"/>
+      <w:numFmt w:val="lowerLetter"/>
+      <w:lvlText w:val="%2."/>
+      <w:lvlJc w:val="left"/>
+      <w:pPr>
+        <w:ind w:left="1440" w:hanging="360"/>
+      </w:pPr>
+    </w:lvl>
+    <w:lvl w:ilvl="2" w:tplc="0409001B" w:tentative="1">
+      <w:start w:val="1"/>
+      <w:numFmt w:val="lowerRoman"/>
+      <w:lvlText w:val="%3."/>
+      <w:lvlJc w:val="right"/>
+      <w:pPr>
+        <w:ind w:left="2160" w:hanging="180"/>
+      </w:pPr>
+    </w:lvl>
+    <w:lvl w:ilvl="3" w:tplc="0409000F" w:tentative="1">
+      <w:start w:val="1"/>
+      <w:numFmt w:val="decimal"/>
+      <w:lvlText w:val="%4."/>
+      <w:lvlJc w:val="left"/>
+      <w:pPr>
+        <w:ind w:left="2880" w:hanging="360"/>
+      </w:pPr>
+    </w:lvl>
+    <w:lvl w:ilvl="4" w:tplc="04090019" w:tentative="1">
+      <w:start w:val="1"/>
+      <w:numFmt w:val="lowerLetter"/>
+      <w:lvlText w:val="%5."/>
+      <w:lvlJc w:val="left"/>
+      <w:pPr>
+        <w:ind w:left="3600" w:hanging="360"/>
+      </w:pPr>
+    </w:lvl>
+    <w:lvl w:ilvl="5" w:tplc="0409001B" w:tentative="1">
+      <w:start w:val="1"/>
+      <w:numFmt w:val="lowerRoman"/>
+      <w:lvlText w:val="%6."/>
+      <w:lvlJc w:val="right"/>
+      <w:pPr>
+        <w:ind w:left="4320" w:hanging="180"/>
+      </w:pPr>
+    </w:lvl>
+    <w:lvl w:ilvl="6" w:tplc="0409000F" w:tentative="1">
+      <w:start w:val="1"/>
+      <w:numFmt w:val="decimal"/>
+      <w:lvlText w:val="%7."/>
+      <w:lvlJc w:val="left"/>
+      <w:pPr>
+        <w:ind w:left="5040" w:hanging="360"/>
+      </w:pPr>
+    </w:lvl>
+    <w:lvl w:ilvl="7" w:tplc="04090019" w:tentative="1">
+      <w:start w:val="1"/>
+      <w:numFmt w:val="lowerLetter"/>
+      <w:lvlText w:val="%8."/>
+      <w:lvlJc w:val="left"/>
+      <w:pPr>
+        <w:ind w:left="5760" w:hanging="360"/>
+      </w:pPr>
+    </w:lvl>
+    <w:lvl w:ilvl="8" w:tplc="0409001B" w:tentative="1">
+      <w:start w:val="1"/>
+      <w:numFmt w:val="lowerRoman"/>
+      <w:lvlText w:val="%9."/>
+      <w:lvlJc w:val="right"/>
+      <w:pPr>
+        <w:ind w:left="6480" w:hanging="180"/>
+      </w:pPr>
+    </w:lvl>
+  </w:abstractNum>
+  <w:abstractNum w:abstractNumId="6">
+    <w:nsid w:val="76880A54"/>
+    <w:multiLevelType w:val="hybridMultilevel"/>
+    <w:tmpl w:val="B7E8E53E"/>
+    <w:lvl w:ilvl="0" w:tplc="0409000F">
+      <w:start w:val="1"/>
+      <w:numFmt w:val="decimal"/>
+      <w:lvlText w:val="%1."/>
+      <w:lvlJc w:val="left"/>
+      <w:pPr>
+        <w:ind w:left="720" w:hanging="360"/>
+      </w:pPr>
+    </w:lvl>
+    <w:lvl w:ilvl="1" w:tplc="04090019" w:tentative="1">
+      <w:start w:val="1"/>
+      <w:numFmt w:val="lowerLetter"/>
+      <w:lvlText w:val="%2."/>
+      <w:lvlJc w:val="left"/>
+      <w:pPr>
+        <w:ind w:left="1440" w:hanging="360"/>
+      </w:pPr>
+    </w:lvl>
+    <w:lvl w:ilvl="2" w:tplc="0409001B" w:tentative="1">
+      <w:start w:val="1"/>
+      <w:numFmt w:val="lowerRoman"/>
+      <w:lvlText w:val="%3."/>
+      <w:lvlJc w:val="right"/>
+      <w:pPr>
+        <w:ind w:left="2160" w:hanging="180"/>
+      </w:pPr>
+    </w:lvl>
+    <w:lvl w:ilvl="3" w:tplc="0409000F" w:tentative="1">
+      <w:start w:val="1"/>
+      <w:numFmt w:val="decimal"/>
+      <w:lvlText w:val="%4."/>
+      <w:lvlJc w:val="left"/>
+      <w:pPr>
+        <w:ind w:left="2880" w:hanging="360"/>
+      </w:pPr>
+    </w:lvl>
+    <w:lvl w:ilvl="4" w:tplc="04090019" w:tentative="1">
+      <w:start w:val="1"/>
+      <w:numFmt w:val="lowerLetter"/>
+      <w:lvlText w:val="%5."/>
+      <w:lvlJc w:val="left"/>
+      <w:pPr>
+        <w:ind w:left="3600" w:hanging="360"/>
+      </w:pPr>
+    </w:lvl>
+    <w:lvl w:ilvl="5" w:tplc="0409001B" w:tentative="1">
+      <w:start w:val="1"/>
+      <w:numFmt w:val="lowerRoman"/>
+      <w:lvlText w:val="%6."/>
+      <w:lvlJc w:val="right"/>
+      <w:pPr>
+        <w:ind w:left="4320" w:hanging="180"/>
+      </w:pPr>
+    </w:lvl>
+    <w:lvl w:ilvl="6" w:tplc="0409000F" w:tentative="1">
+      <w:start w:val="1"/>
+      <w:numFmt w:val="decimal"/>
+      <w:lvlText w:val="%7."/>
+      <w:lvlJc w:val="left"/>
+      <w:pPr>
+        <w:ind w:left="5040" w:hanging="360"/>
+      </w:pPr>
+    </w:lvl>
+    <w:lvl w:ilvl="7" w:tplc="04090019" w:tentative="1">
+      <w:start w:val="1"/>
+      <w:numFmt w:val="lowerLetter"/>
+      <w:lvlText w:val="%8."/>
+      <w:lvlJc w:val="left"/>
+      <w:pPr>
+        <w:ind w:left="5760" w:hanging="360"/>
+      </w:pPr>
+    </w:lvl>
+    <w:lvl w:ilvl="8" w:tplc="0409001B" w:tentative="1">
+      <w:start w:val="1"/>
+      <w:numFmt w:val="lowerRoman"/>
+      <w:lvlText w:val="%9."/>
+      <w:lvlJc w:val="right"/>
+      <w:pPr>
+        <w:ind w:left="6480" w:hanging="180"/>
+      </w:pPr>
+    </w:lvl>
+  </w:abstractNum>
+  <w:abstractNum w:abstractNumId="7">
     <w:nsid w:val="7D0D2814"/>
     <w:multiLevelType w:val="hybridMultilevel"/>
     <w:tmpl w:val="7F0A1510"/>
@@ -11331,7 +11979,7 @@
         <w:rFonts w:ascii="Symbol" w:hAnsi="Symbol" w:hint="default"/>
       </w:rPr>
     </w:lvl>
-    <w:lvl w:ilvl="4" w:tplc="04090003" w:tentative="1">
+    <w:lvl w:ilvl="4" w:tplc="04090003">
       <w:start w:val="1"/>
       <w:numFmt w:val="bullet"/>
       <w:lvlText w:val="o"/>
@@ -11432,6 +12080,15 @@
     <w:abstractNumId w:val="1"/>
   </w:num>
   <w:num w:numId="14">
+    <w:abstractNumId w:val="7"/>
+  </w:num>
+  <w:num w:numId="15">
+    <w:abstractNumId w:val="6"/>
+  </w:num>
+  <w:num w:numId="16">
+    <w:abstractNumId w:val="5"/>
+  </w:num>
+  <w:num w:numId="17">
     <w:abstractNumId w:val="4"/>
   </w:num>
   <w:numIdMacAtCleanup w:val="2"/>
@@ -13334,7 +13991,7 @@
 </file>
 
 <file path=customXml/itemProps1.xml><?xml version="1.0" encoding="utf-8"?>
-<ds:datastoreItem xmlns:ds="http://schemas.openxmlformats.org/officeDocument/2006/customXml" ds:itemID="{8634712E-F7E0-4B05-AAF5-F86A97F17B4D}">
+<ds:datastoreItem xmlns:ds="http://schemas.openxmlformats.org/officeDocument/2006/customXml" ds:itemID="{6264D4E9-9371-4D8F-90D2-1CA183CD8E3B}">
   <ds:schemaRefs>
     <ds:schemaRef ds:uri="http://schemas.openxmlformats.org/officeDocument/2006/bibliography"/>
   </ds:schemaRefs>
